--- a/7SEM/KompMODEL/LAB2/Otchet/ЛР2_СамаринДВ_4134К.docx
+++ b/7SEM/KompMODEL/LAB2/Otchet/ЛР2_СамаринДВ_4134К.docx
@@ -749,25 +749,23 @@
           <w:sz w:val="28"/>
           <w:szCs w:val="28"/>
         </w:rPr>
-        <w:t>Цель настоящей работы – освоить средства моделирования случайных величин (СВ) с произвольным распределением на основе равномерного распределения. Построить имитационную модель двух потоков, в котором длительность промежутков времени между поступлениями заявок имеет показательный закон с параметрами λ</w:t>
-      </w:r>
-      <w:proofErr w:type="gramStart"/>
-      <w:r>
-        <w:rPr>
-          <w:rFonts w:ascii="Times New Roman" w:hAnsi="Times New Roman" w:cs="Times New Roman"/>
-          <w:sz w:val="28"/>
-          <w:szCs w:val="28"/>
-        </w:rPr>
-        <w:t>1,λ</w:t>
-      </w:r>
-      <w:proofErr w:type="gramEnd"/>
-      <w:r>
-        <w:rPr>
-          <w:rFonts w:ascii="Times New Roman" w:hAnsi="Times New Roman" w:cs="Times New Roman"/>
-          <w:sz w:val="28"/>
-          <w:szCs w:val="28"/>
-        </w:rPr>
-        <w:t>2. Осуществить проверку статистической гипотезы о соблюдении свойства аддитивности пуассоновского потока (сумма пуассоновских потоков есть поток пуассоновский).</w:t>
+        <w:t>Цель настоящей работы – освоить средства моделирования случайных величин (СВ) с произвольным распределением на основе равномерного распределения. Построить имитационную модель двух потоков, в котором длительность промежутков времени между поступлениями заявок имеет показательный закон с параметрами λ1,</w:t>
+      </w:r>
+      <w:r>
+        <w:rPr>
+          <w:rFonts w:ascii="Times New Roman" w:hAnsi="Times New Roman" w:cs="Times New Roman"/>
+          <w:sz w:val="28"/>
+          <w:szCs w:val="28"/>
+        </w:rPr>
+        <w:t xml:space="preserve"> </w:t>
+      </w:r>
+      <w:r>
+        <w:rPr>
+          <w:rFonts w:ascii="Times New Roman" w:hAnsi="Times New Roman" w:cs="Times New Roman"/>
+          <w:sz w:val="28"/>
+          <w:szCs w:val="28"/>
+        </w:rPr>
+        <w:t>λ2. Осуществить проверку статистической гипотезы о соблюдении свойства аддитивности пуассоновского потока (сумма пуассоновских потоков есть поток пуассоновский).</w:t>
       </w:r>
     </w:p>
     <w:p>
@@ -1373,15 +1371,7 @@
           <w:sz w:val="28"/>
           <w:szCs w:val="28"/>
         </w:rPr>
-        <w:t>Пуассоновский поток</w:t>
-      </w:r>
-      <w:r>
-        <w:rPr>
-          <w:rFonts w:ascii="Times New Roman" w:hAnsi="Times New Roman" w:cs="Times New Roman"/>
-          <w:sz w:val="28"/>
-          <w:szCs w:val="28"/>
-        </w:rPr>
-        <w:t xml:space="preserve"> описывает дискретное количество событий, происходящих за фиксированные интервалы времени.</w:t>
+        <w:t>Пуассоновский поток описывает дискретное количество событий, происходящих за фиксированные интервалы времени.</w:t>
       </w:r>
     </w:p>
     <w:p>
@@ -1676,34 +1666,19 @@
     <w:p>
       <w:pPr>
         <w:rPr>
-          <w:rFonts w:ascii="Times New Roman" w:hAnsi="Times New Roman" w:cs="Times New Roman"/>
-          <w:sz w:val="28"/>
-          <w:szCs w:val="28"/>
-        </w:rPr>
-      </w:pPr>
-      <w:r>
-        <w:rPr>
-          <w:rFonts w:ascii="Times New Roman" w:hAnsi="Times New Roman" w:cs="Times New Roman"/>
-          <w:sz w:val="28"/>
-          <w:szCs w:val="28"/>
-        </w:rPr>
-        <w:t>В ходе работы был реализован</w:t>
-      </w:r>
-      <w:r>
-        <w:rPr>
-          <w:rFonts w:ascii="Times New Roman" w:hAnsi="Times New Roman" w:cs="Times New Roman"/>
-          <w:sz w:val="28"/>
-          <w:szCs w:val="28"/>
-        </w:rPr>
-        <w:t xml:space="preserve"> код</w:t>
-      </w:r>
-      <w:r>
-        <w:rPr>
-          <w:rFonts w:ascii="Times New Roman" w:hAnsi="Times New Roman" w:cs="Times New Roman"/>
-          <w:sz w:val="28"/>
-          <w:szCs w:val="28"/>
-        </w:rPr>
-        <w:t xml:space="preserve"> в виде </w:t>
+          <w:rStyle w:val="a7"/>
+          <w:rFonts w:ascii="Times New Roman" w:hAnsi="Times New Roman" w:cs="Times New Roman"/>
+          <w:sz w:val="28"/>
+          <w:szCs w:val="28"/>
+        </w:rPr>
+      </w:pPr>
+      <w:r>
+        <w:rPr>
+          <w:rFonts w:ascii="Times New Roman" w:hAnsi="Times New Roman" w:cs="Times New Roman"/>
+          <w:sz w:val="28"/>
+          <w:szCs w:val="28"/>
+        </w:rPr>
+        <w:t xml:space="preserve">В ходе работы был реализован код в виде </w:t>
       </w:r>
       <w:r>
         <w:rPr>
@@ -1738,7 +1713,25 @@
             <w:sz w:val="28"/>
             <w:szCs w:val="28"/>
           </w:rPr>
-          <w:t>https://i6qehykctnh9madhdxpbth.streamlit.app/</w:t>
+          <w:t>https://i6qehykctnh9madhdxpb</w:t>
+        </w:r>
+        <w:r>
+          <w:rPr>
+            <w:rStyle w:val="a7"/>
+            <w:rFonts w:ascii="Times New Roman" w:hAnsi="Times New Roman" w:cs="Times New Roman"/>
+            <w:sz w:val="28"/>
+            <w:szCs w:val="28"/>
+          </w:rPr>
+          <w:t>t</w:t>
+        </w:r>
+        <w:r>
+          <w:rPr>
+            <w:rStyle w:val="a7"/>
+            <w:rFonts w:ascii="Times New Roman" w:hAnsi="Times New Roman" w:cs="Times New Roman"/>
+            <w:sz w:val="28"/>
+            <w:szCs w:val="28"/>
+          </w:rPr>
+          <w:t>h.streamlit.app/</w:t>
         </w:r>
       </w:hyperlink>
     </w:p>
@@ -1753,6 +1746,24 @@
       <w:r>
         <w:rPr>
           <w:rFonts w:ascii="Times New Roman" w:hAnsi="Times New Roman" w:cs="Times New Roman"/>
+          <w:sz w:val="28"/>
+          <w:szCs w:val="28"/>
+        </w:rPr>
+        <w:t>Каждый желающий может зайти и вбить свои значения.</w:t>
+      </w:r>
+    </w:p>
+    <w:p>
+      <w:pPr>
+        <w:rPr>
+          <w:rFonts w:ascii="Times New Roman" w:hAnsi="Times New Roman" w:cs="Times New Roman"/>
+          <w:sz w:val="28"/>
+          <w:szCs w:val="28"/>
+        </w:rPr>
+      </w:pPr>
+      <w:r>
+        <w:rPr>
+          <w:rFonts w:ascii="Times New Roman" w:hAnsi="Times New Roman" w:cs="Times New Roman"/>
+          <w:noProof/>
           <w:sz w:val="28"/>
           <w:szCs w:val="28"/>
         </w:rPr>
@@ -1815,17 +1826,13 @@
       <w:pPr>
         <w:rPr>
           <w:rFonts w:ascii="Times New Roman" w:hAnsi="Times New Roman" w:cs="Times New Roman"/>
-          <w:b/>
-          <w:bCs/>
-          <w:sz w:val="28"/>
-          <w:szCs w:val="28"/>
-        </w:rPr>
-      </w:pPr>
-      <w:r>
-        <w:rPr>
-          <w:rFonts w:ascii="Times New Roman" w:hAnsi="Times New Roman" w:cs="Times New Roman"/>
-          <w:b/>
-          <w:bCs/>
+          <w:sz w:val="28"/>
+          <w:szCs w:val="28"/>
+        </w:rPr>
+      </w:pPr>
+      <w:r>
+        <w:rPr>
+          <w:rFonts w:ascii="Times New Roman" w:hAnsi="Times New Roman" w:cs="Times New Roman"/>
           <w:sz w:val="28"/>
           <w:szCs w:val="28"/>
         </w:rPr>
@@ -1850,6 +1857,8 @@
         <w:rPr>
           <w:rStyle w:val="a9"/>
           <w:rFonts w:ascii="Times New Roman" w:hAnsi="Times New Roman" w:cs="Times New Roman"/>
+          <w:b w:val="0"/>
+          <w:bCs w:val="0"/>
           <w:sz w:val="28"/>
           <w:szCs w:val="28"/>
         </w:rPr>
@@ -1871,16 +1880,7 @@
           <w:sz w:val="28"/>
           <w:szCs w:val="28"/>
         </w:rPr>
-        <w:t>(0,1)</w:t>
-      </w:r>
-      <w:r>
-        <w:rPr>
-          <w:rStyle w:val="katex-mathml"/>
-          <w:rFonts w:ascii="Times New Roman" w:hAnsi="Times New Roman" w:cs="Times New Roman"/>
-          <w:sz w:val="28"/>
-          <w:szCs w:val="28"/>
-        </w:rPr>
-        <w:t>.</w:t>
+        <w:t>(0,1).</w:t>
       </w:r>
     </w:p>
     <w:p>
@@ -1903,8 +1903,6 @@
       <w:r>
         <w:rPr>
           <w:rFonts w:ascii="Times New Roman" w:eastAsia="Times New Roman" w:hAnsi="Times New Roman" w:cs="Times New Roman"/>
-          <w:b/>
-          <w:bCs/>
           <w:kern w:val="0"/>
           <w:sz w:val="28"/>
           <w:szCs w:val="28"/>
@@ -1942,6 +1940,7 @@
       </w:pPr>
       <w:r>
         <w:rPr>
+          <w:noProof/>
           <w:lang w:eastAsia="ru-RU"/>
         </w:rPr>
         <w:drawing>
@@ -2000,6 +1999,7 @@
           <w:numId w:val="14"/>
         </w:numPr>
         <w:rPr>
+          <w:rStyle w:val="katex-mathml"/>
           <w:rFonts w:ascii="Times New Roman" w:hAnsi="Times New Roman" w:cs="Times New Roman"/>
           <w:sz w:val="28"/>
           <w:szCs w:val="28"/>
@@ -2009,6 +2009,8 @@
         <w:rPr>
           <w:rStyle w:val="a9"/>
           <w:rFonts w:ascii="Times New Roman" w:hAnsi="Times New Roman" w:cs="Times New Roman"/>
+          <w:b w:val="0"/>
+          <w:bCs w:val="0"/>
           <w:sz w:val="28"/>
           <w:szCs w:val="28"/>
         </w:rPr>
@@ -2058,40 +2060,2027 @@
           <w:sz w:val="28"/>
           <w:szCs w:val="28"/>
         </w:rPr>
-        <w:t>[T</w:t>
-      </w:r>
-      <w:r>
-        <w:rPr>
-          <w:rStyle w:val="katex-mathml"/>
-          <w:rFonts w:ascii="Times New Roman" w:hAnsi="Times New Roman" w:cs="Times New Roman"/>
-          <w:sz w:val="28"/>
-          <w:szCs w:val="28"/>
-        </w:rPr>
-        <w:t>1, T</w:t>
-      </w:r>
-      <w:r>
-        <w:rPr>
-          <w:rStyle w:val="katex-mathml"/>
-          <w:rFonts w:ascii="Times New Roman" w:hAnsi="Times New Roman" w:cs="Times New Roman"/>
-          <w:sz w:val="28"/>
-          <w:szCs w:val="28"/>
-        </w:rPr>
-        <w:t>2]</w:t>
-      </w:r>
-      <w:r>
-        <w:rPr>
-          <w:rStyle w:val="katex-mathml"/>
-          <w:rFonts w:ascii="Times New Roman" w:hAnsi="Times New Roman" w:cs="Times New Roman"/>
-          <w:sz w:val="28"/>
-          <w:szCs w:val="28"/>
-        </w:rPr>
-        <w:t>.</w:t>
+        <w:t>[T1, T2].</w:t>
       </w:r>
     </w:p>
     <w:p>
       <w:pPr>
         <w:rPr>
           <w:rFonts w:ascii="Times New Roman" w:hAnsi="Times New Roman" w:cs="Times New Roman"/>
+          <w:sz w:val="28"/>
+          <w:szCs w:val="28"/>
+        </w:rPr>
+      </w:pPr>
+      <w:r>
+        <w:rPr>
+          <w:rFonts w:ascii="Times New Roman" w:hAnsi="Times New Roman" w:cs="Times New Roman"/>
+          <w:sz w:val="28"/>
+          <w:szCs w:val="28"/>
+        </w:rPr>
+        <w:t>Код реализует генерацию пуассоновского потока с заданными параметрами λ1 и λ2. Он генерирует случайные промежутки времени между событиями, накапливая их, и выводит график каждого потока.</w:t>
+      </w:r>
+    </w:p>
+    <w:p>
+      <w:pPr>
+        <w:rPr>
+          <w:rFonts w:ascii="Times New Roman" w:hAnsi="Times New Roman" w:cs="Times New Roman"/>
+          <w:sz w:val="28"/>
+          <w:szCs w:val="28"/>
+        </w:rPr>
+      </w:pPr>
+      <w:r>
+        <w:rPr>
+          <w:rFonts w:ascii="Times New Roman" w:hAnsi="Times New Roman" w:cs="Times New Roman"/>
+          <w:sz w:val="28"/>
+          <w:szCs w:val="28"/>
+        </w:rPr>
+        <w:t>Для каждого количества событий мы также рассчитали теоретические частоты с использованием пуассоновского распределения. Теоретические частоты показывают, сколько раз, согласно пуассоновскому распределению, каждое количество событий должно было произойти.</w:t>
+      </w:r>
+      <w:r>
+        <w:rPr>
+          <w:noProof/>
+        </w:rPr>
+        <w:t xml:space="preserve"> </w:t>
+      </w:r>
+    </w:p>
+    <w:tbl>
+      <w:tblPr>
+        <w:tblStyle w:val="a3"/>
+        <w:tblW w:w="0" w:type="auto"/>
+        <w:tblLook w:val="04A0" w:firstRow="1" w:lastRow="0" w:firstColumn="1" w:lastColumn="0" w:noHBand="0" w:noVBand="1"/>
+      </w:tblPr>
+      <w:tblGrid>
+        <w:gridCol w:w="9345"/>
+      </w:tblGrid>
+      <w:tr>
+        <w:tc>
+          <w:tcPr>
+            <w:tcW w:w="9345" w:type="dxa"/>
+          </w:tcPr>
+          <w:p>
+            <w:pPr>
+              <w:jc w:val="center"/>
+              <w:rPr>
+                <w:rFonts w:ascii="Times New Roman" w:hAnsi="Times New Roman" w:cs="Times New Roman"/>
+                <w:sz w:val="28"/>
+                <w:szCs w:val="28"/>
+              </w:rPr>
+            </w:pPr>
+            <w:r>
+              <w:rPr>
+                <w:rFonts w:ascii="Times New Roman" w:hAnsi="Times New Roman" w:cs="Times New Roman"/>
+                <w:sz w:val="28"/>
+                <w:szCs w:val="28"/>
+              </w:rPr>
+              <w:lastRenderedPageBreak/>
+              <w:drawing>
+                <wp:inline distT="0" distB="0" distL="0" distR="0" wp14:anchorId="15EE9C70" wp14:editId="7DF43160">
+                  <wp:extent cx="5940425" cy="1621790"/>
+                  <wp:effectExtent l="0" t="0" r="3175" b="0"/>
+                  <wp:docPr id="6" name="Рисунок 6"/>
+                  <wp:cNvGraphicFramePr>
+                    <a:graphicFrameLocks xmlns:a="http://schemas.openxmlformats.org/drawingml/2006/main" noChangeAspect="1"/>
+                  </wp:cNvGraphicFramePr>
+                  <a:graphic xmlns:a="http://schemas.openxmlformats.org/drawingml/2006/main">
+                    <a:graphicData uri="http://schemas.openxmlformats.org/drawingml/2006/picture">
+                      <pic:pic xmlns:pic="http://schemas.openxmlformats.org/drawingml/2006/picture">
+                        <pic:nvPicPr>
+                          <pic:cNvPr id="1" name=""/>
+                          <pic:cNvPicPr/>
+                        </pic:nvPicPr>
+                        <pic:blipFill>
+                          <a:blip r:embed="rId8"/>
+                          <a:stretch>
+                            <a:fillRect/>
+                          </a:stretch>
+                        </pic:blipFill>
+                        <pic:spPr>
+                          <a:xfrm>
+                            <a:off x="0" y="0"/>
+                            <a:ext cx="5940425" cy="1621790"/>
+                          </a:xfrm>
+                          <a:prstGeom prst="rect">
+                            <a:avLst/>
+                          </a:prstGeom>
+                        </pic:spPr>
+                      </pic:pic>
+                    </a:graphicData>
+                  </a:graphic>
+                </wp:inline>
+              </w:drawing>
+            </w:r>
+          </w:p>
+        </w:tc>
+      </w:tr>
+    </w:tbl>
+    <w:p>
+      <w:pPr>
+        <w:spacing w:before="100" w:beforeAutospacing="1" w:after="100" w:afterAutospacing="1" w:line="240" w:lineRule="auto"/>
+        <w:rPr>
+          <w:rFonts w:ascii="Times New Roman" w:eastAsia="Times New Roman" w:hAnsi="Times New Roman" w:cs="Times New Roman"/>
+          <w:kern w:val="0"/>
+          <w:sz w:val="28"/>
+          <w:szCs w:val="28"/>
+          <w:lang w:eastAsia="ru-RU"/>
+          <w14:ligatures w14:val="none"/>
+        </w:rPr>
+      </w:pPr>
+      <w:r>
+        <w:rPr>
+          <w:rFonts w:ascii="Times New Roman" w:eastAsia="Times New Roman" w:hAnsi="Times New Roman" w:cs="Times New Roman"/>
+          <w:kern w:val="0"/>
+          <w:sz w:val="28"/>
+          <w:szCs w:val="28"/>
+          <w:lang w:eastAsia="ru-RU"/>
+          <w14:ligatures w14:val="none"/>
+        </w:rPr>
+        <w:t xml:space="preserve">Данная таблица содержит формулы и пояснения, связанные с анализом пуассоновских потоков. </w:t>
+      </w:r>
+    </w:p>
+    <w:p>
+      <w:pPr>
+        <w:pStyle w:val="a6"/>
+        <w:numPr>
+          <w:ilvl w:val="0"/>
+          <w:numId w:val="15"/>
+        </w:numPr>
+        <w:spacing w:before="100" w:beforeAutospacing="1" w:after="100" w:afterAutospacing="1" w:line="240" w:lineRule="auto"/>
+        <w:rPr>
+          <w:rFonts w:ascii="Times New Roman" w:eastAsia="Times New Roman" w:hAnsi="Times New Roman" w:cs="Times New Roman"/>
+          <w:kern w:val="0"/>
+          <w:sz w:val="28"/>
+          <w:szCs w:val="28"/>
+          <w:lang w:eastAsia="ru-RU"/>
+          <w14:ligatures w14:val="none"/>
+        </w:rPr>
+      </w:pPr>
+      <w:r>
+        <w:rPr>
+          <w:rFonts w:ascii="Times New Roman" w:eastAsia="Times New Roman" w:hAnsi="Times New Roman" w:cs="Times New Roman"/>
+          <w:kern w:val="0"/>
+          <w:sz w:val="28"/>
+          <w:szCs w:val="28"/>
+          <w:lang w:eastAsia="ru-RU"/>
+          <w14:ligatures w14:val="none"/>
+        </w:rPr>
+        <w:t>Выборочная интенсивность наступления событий (λ^</w:t>
+      </w:r>
+      <w:r>
+        <w:rPr>
+          <w:rFonts w:ascii="Cambria Math" w:eastAsia="Times New Roman" w:hAnsi="Cambria Math" w:cs="Cambria Math"/>
+          <w:kern w:val="0"/>
+          <w:sz w:val="28"/>
+          <w:szCs w:val="28"/>
+          <w:lang w:eastAsia="ru-RU"/>
+          <w14:ligatures w14:val="none"/>
+        </w:rPr>
+        <w:t>⋅</w:t>
+      </w:r>
+      <w:proofErr w:type="spellStart"/>
+      <w:r>
+        <w:rPr>
+          <w:rFonts w:ascii="Times New Roman" w:eastAsia="Times New Roman" w:hAnsi="Times New Roman" w:cs="Times New Roman"/>
+          <w:kern w:val="0"/>
+          <w:sz w:val="28"/>
+          <w:szCs w:val="28"/>
+          <w:lang w:eastAsia="ru-RU"/>
+          <w14:ligatures w14:val="none"/>
+        </w:rPr>
+        <w:t>Δt</w:t>
+      </w:r>
+      <w:proofErr w:type="spellEnd"/>
+      <w:r>
+        <w:rPr>
+          <w:rFonts w:ascii="Times New Roman" w:eastAsia="Times New Roman" w:hAnsi="Times New Roman" w:cs="Times New Roman"/>
+          <w:kern w:val="0"/>
+          <w:sz w:val="28"/>
+          <w:szCs w:val="28"/>
+          <w:lang w:eastAsia="ru-RU"/>
+          <w14:ligatures w14:val="none"/>
+        </w:rPr>
+        <w:t xml:space="preserve">) рассчитывается как выборочное математическое ожидание числа событий за единицу времени. </w:t>
+      </w:r>
+    </w:p>
+    <w:p>
+      <w:pPr>
+        <w:pStyle w:val="a6"/>
+        <w:numPr>
+          <w:ilvl w:val="0"/>
+          <w:numId w:val="15"/>
+        </w:numPr>
+        <w:spacing w:before="100" w:beforeAutospacing="1" w:after="100" w:afterAutospacing="1" w:line="240" w:lineRule="auto"/>
+        <w:rPr>
+          <w:rFonts w:ascii="Times New Roman" w:eastAsia="Times New Roman" w:hAnsi="Times New Roman" w:cs="Times New Roman"/>
+          <w:kern w:val="0"/>
+          <w:sz w:val="28"/>
+          <w:szCs w:val="28"/>
+          <w:lang w:eastAsia="ru-RU"/>
+          <w14:ligatures w14:val="none"/>
+        </w:rPr>
+      </w:pPr>
+      <w:r>
+        <w:rPr>
+          <w:rFonts w:ascii="Times New Roman" w:eastAsia="Times New Roman" w:hAnsi="Times New Roman" w:cs="Times New Roman"/>
+          <w:kern w:val="0"/>
+          <w:sz w:val="28"/>
+          <w:szCs w:val="28"/>
+          <w:lang w:eastAsia="ru-RU"/>
+          <w14:ligatures w14:val="none"/>
+        </w:rPr>
+        <w:t>Теоретическая вероятность (</w:t>
+      </w:r>
+      <w:proofErr w:type="spellStart"/>
+      <w:r>
+        <w:rPr>
+          <w:rFonts w:ascii="Times New Roman" w:eastAsia="Times New Roman" w:hAnsi="Times New Roman" w:cs="Times New Roman"/>
+          <w:kern w:val="0"/>
+          <w:sz w:val="28"/>
+          <w:szCs w:val="28"/>
+          <w:lang w:eastAsia="ru-RU"/>
+          <w14:ligatures w14:val="none"/>
+        </w:rPr>
+        <w:t>p^l</w:t>
+      </w:r>
+      <w:proofErr w:type="spellEnd"/>
+      <w:r>
+        <w:rPr>
+          <w:rFonts w:ascii="Times New Roman" w:eastAsia="Times New Roman" w:hAnsi="Times New Roman" w:cs="Times New Roman"/>
+          <w:kern w:val="0"/>
+          <w:sz w:val="28"/>
+          <w:szCs w:val="28"/>
+          <w:lang w:eastAsia="ru-RU"/>
+          <w14:ligatures w14:val="none"/>
+        </w:rPr>
+        <w:t xml:space="preserve">) вычисляется по формуле Пуассона, учитывая интенсивность и число событий. </w:t>
+      </w:r>
+    </w:p>
+    <w:p>
+      <w:pPr>
+        <w:pStyle w:val="a6"/>
+        <w:numPr>
+          <w:ilvl w:val="0"/>
+          <w:numId w:val="15"/>
+        </w:numPr>
+        <w:spacing w:before="100" w:beforeAutospacing="1" w:after="100" w:afterAutospacing="1" w:line="240" w:lineRule="auto"/>
+        <w:rPr>
+          <w:rFonts w:ascii="Times New Roman" w:eastAsia="Times New Roman" w:hAnsi="Times New Roman" w:cs="Times New Roman"/>
+          <w:kern w:val="0"/>
+          <w:sz w:val="28"/>
+          <w:szCs w:val="28"/>
+          <w:lang w:eastAsia="ru-RU"/>
+          <w14:ligatures w14:val="none"/>
+        </w:rPr>
+      </w:pPr>
+      <w:r>
+        <w:rPr>
+          <w:rFonts w:ascii="Times New Roman" w:eastAsia="Times New Roman" w:hAnsi="Times New Roman" w:cs="Times New Roman"/>
+          <w:kern w:val="0"/>
+          <w:sz w:val="28"/>
+          <w:szCs w:val="28"/>
+          <w:lang w:eastAsia="ru-RU"/>
+          <w14:ligatures w14:val="none"/>
+        </w:rPr>
+        <w:t>На основе вероятностей оцениваются теоретические частоты вариантов</w:t>
+      </w:r>
+      <w:r>
+        <w:rPr>
+          <w:rFonts w:ascii="Times New Roman" w:eastAsia="Times New Roman" w:hAnsi="Times New Roman" w:cs="Times New Roman"/>
+          <w:kern w:val="0"/>
+          <w:sz w:val="28"/>
+          <w:szCs w:val="28"/>
+          <w:lang w:eastAsia="ru-RU"/>
+          <w14:ligatures w14:val="none"/>
+        </w:rPr>
+        <w:t xml:space="preserve"> </w:t>
+      </w:r>
+      <w:r>
+        <w:rPr>
+          <w:rFonts w:ascii="Times New Roman" w:eastAsia="Times New Roman" w:hAnsi="Times New Roman" w:cs="Times New Roman"/>
+          <w:kern w:val="0"/>
+          <w:sz w:val="28"/>
+          <w:szCs w:val="28"/>
+          <w:lang w:eastAsia="ru-RU"/>
+          <w14:ligatures w14:val="none"/>
+        </w:rPr>
+        <w:t>(</w:t>
+      </w:r>
+      <w:proofErr w:type="spellStart"/>
+      <w:r>
+        <w:rPr>
+          <w:rFonts w:ascii="Times New Roman" w:eastAsia="Times New Roman" w:hAnsi="Times New Roman" w:cs="Times New Roman"/>
+          <w:kern w:val="0"/>
+          <w:sz w:val="28"/>
+          <w:szCs w:val="28"/>
+          <w:lang w:eastAsia="ru-RU"/>
+          <w14:ligatures w14:val="none"/>
+        </w:rPr>
+        <w:t>nlтеор</w:t>
+      </w:r>
+      <w:proofErr w:type="spellEnd"/>
+      <w:r>
+        <w:rPr>
+          <w:rFonts w:ascii="Times New Roman" w:eastAsia="Times New Roman" w:hAnsi="Times New Roman" w:cs="Times New Roman"/>
+          <w:kern w:val="0"/>
+          <w:sz w:val="28"/>
+          <w:szCs w:val="28"/>
+          <w:lang w:eastAsia="ru-RU"/>
+          <w14:ligatures w14:val="none"/>
+        </w:rPr>
+        <w:t xml:space="preserve">​) как произведение вероятности на общий объём выборки (N), который определяется как сумма наблюдаемых частот. </w:t>
+      </w:r>
+    </w:p>
+    <w:p>
+      <w:pPr>
+        <w:pStyle w:val="a6"/>
+        <w:numPr>
+          <w:ilvl w:val="0"/>
+          <w:numId w:val="15"/>
+        </w:numPr>
+        <w:spacing w:before="100" w:beforeAutospacing="1" w:after="100" w:afterAutospacing="1" w:line="240" w:lineRule="auto"/>
+        <w:rPr>
+          <w:rFonts w:ascii="Times New Roman" w:eastAsia="Times New Roman" w:hAnsi="Times New Roman" w:cs="Times New Roman"/>
+          <w:kern w:val="0"/>
+          <w:sz w:val="28"/>
+          <w:szCs w:val="28"/>
+          <w:lang w:eastAsia="ru-RU"/>
+          <w14:ligatures w14:val="none"/>
+        </w:rPr>
+      </w:pPr>
+      <w:r>
+        <w:rPr>
+          <w:rFonts w:ascii="Times New Roman" w:eastAsia="Times New Roman" w:hAnsi="Times New Roman" w:cs="Times New Roman"/>
+          <w:kern w:val="0"/>
+          <w:sz w:val="28"/>
+          <w:szCs w:val="28"/>
+          <w:lang w:eastAsia="ru-RU"/>
+          <w14:ligatures w14:val="none"/>
+        </w:rPr>
+        <w:t xml:space="preserve">Для проверки согласованности эмпирических и теоретических частот используется критерий хи-квадрат (χ2), который измеряет значимость расхождений между ними. </w:t>
+      </w:r>
+    </w:p>
+    <w:p>
+      <w:pPr>
+        <w:spacing w:before="100" w:beforeAutospacing="1" w:after="100" w:afterAutospacing="1" w:line="240" w:lineRule="auto"/>
+        <w:rPr>
+          <w:rFonts w:ascii="Times New Roman" w:eastAsia="Times New Roman" w:hAnsi="Times New Roman" w:cs="Times New Roman"/>
+          <w:kern w:val="0"/>
+          <w:sz w:val="28"/>
+          <w:szCs w:val="28"/>
+          <w:lang w:eastAsia="ru-RU"/>
+          <w14:ligatures w14:val="none"/>
+        </w:rPr>
+      </w:pPr>
+      <w:r>
+        <w:rPr>
+          <w:rFonts w:ascii="Times New Roman" w:eastAsia="Times New Roman" w:hAnsi="Times New Roman" w:cs="Times New Roman"/>
+          <w:kern w:val="0"/>
+          <w:sz w:val="28"/>
+          <w:szCs w:val="28"/>
+          <w:lang w:eastAsia="ru-RU"/>
+          <w14:ligatures w14:val="none"/>
+        </w:rPr>
+        <w:t>Формулы применимы для</w:t>
+      </w:r>
+      <w:r>
+        <w:rPr>
+          <w:rFonts w:ascii="Times New Roman" w:eastAsia="Times New Roman" w:hAnsi="Times New Roman" w:cs="Times New Roman"/>
+          <w:kern w:val="0"/>
+          <w:sz w:val="28"/>
+          <w:szCs w:val="28"/>
+          <w:lang w:eastAsia="ru-RU"/>
+          <w14:ligatures w14:val="none"/>
+        </w:rPr>
+        <w:t xml:space="preserve"> проверки гипотез и анализа пуассоновских потоков.</w:t>
+      </w:r>
+    </w:p>
+    <w:p>
+      <w:pPr>
+        <w:rPr>
+          <w:rFonts w:ascii="Times New Roman" w:hAnsi="Times New Roman" w:cs="Times New Roman"/>
+          <w:sz w:val="28"/>
+          <w:szCs w:val="28"/>
+        </w:rPr>
+      </w:pPr>
+      <w:r>
+        <w:rPr>
+          <w:rFonts w:ascii="Times New Roman" w:hAnsi="Times New Roman" w:cs="Times New Roman"/>
+          <w:sz w:val="28"/>
+          <w:szCs w:val="28"/>
+        </w:rPr>
+        <w:t xml:space="preserve">Каким образом мы </w:t>
+      </w:r>
+      <w:r>
+        <w:rPr>
+          <w:rFonts w:ascii="Times New Roman" w:hAnsi="Times New Roman" w:cs="Times New Roman"/>
+          <w:sz w:val="28"/>
+          <w:szCs w:val="28"/>
+        </w:rPr>
+        <w:t>провер</w:t>
+      </w:r>
+      <w:r>
+        <w:rPr>
+          <w:rFonts w:ascii="Times New Roman" w:hAnsi="Times New Roman" w:cs="Times New Roman"/>
+          <w:sz w:val="28"/>
+          <w:szCs w:val="28"/>
+        </w:rPr>
+        <w:t>яем</w:t>
+      </w:r>
+      <w:r>
+        <w:rPr>
+          <w:rFonts w:ascii="Times New Roman" w:hAnsi="Times New Roman" w:cs="Times New Roman"/>
+          <w:sz w:val="28"/>
+          <w:szCs w:val="28"/>
+        </w:rPr>
+        <w:t xml:space="preserve"> гипотезы о виде распределения для суммарного потока</w:t>
+      </w:r>
+      <w:r>
+        <w:rPr>
+          <w:rFonts w:ascii="Times New Roman" w:hAnsi="Times New Roman" w:cs="Times New Roman"/>
+          <w:sz w:val="28"/>
+          <w:szCs w:val="28"/>
+        </w:rPr>
+        <w:t>?</w:t>
+      </w:r>
+    </w:p>
+    <w:p>
+      <w:pPr>
+        <w:rPr>
+          <w:rFonts w:ascii="Times New Roman" w:hAnsi="Times New Roman" w:cs="Times New Roman"/>
+          <w:sz w:val="28"/>
+          <w:szCs w:val="28"/>
+        </w:rPr>
+      </w:pPr>
+      <w:r>
+        <w:rPr>
+          <w:rFonts w:ascii="Times New Roman" w:hAnsi="Times New Roman" w:cs="Times New Roman"/>
+          <w:sz w:val="28"/>
+          <w:szCs w:val="28"/>
+        </w:rPr>
+        <w:t>1. Сбор данных:</w:t>
+      </w:r>
+    </w:p>
+    <w:p>
+      <w:pPr>
+        <w:rPr>
+          <w:rFonts w:ascii="Times New Roman" w:hAnsi="Times New Roman" w:cs="Times New Roman"/>
+          <w:sz w:val="28"/>
+          <w:szCs w:val="28"/>
+        </w:rPr>
+      </w:pPr>
+      <w:r>
+        <w:rPr>
+          <w:rFonts w:ascii="Times New Roman" w:hAnsi="Times New Roman" w:cs="Times New Roman"/>
+          <w:sz w:val="28"/>
+          <w:szCs w:val="28"/>
+        </w:rPr>
+        <w:t>Для суммарного потока сначала генерируются события с использованием суммирования пуассоновских потоков (объединения событий двух потоков с интенсивностями λ1 и λ2). Данные представляют собой временные интервалы между событиями или сами события.</w:t>
+      </w:r>
+    </w:p>
+    <w:p>
+      <w:pPr>
+        <w:rPr>
+          <w:rFonts w:ascii="Times New Roman" w:hAnsi="Times New Roman" w:cs="Times New Roman"/>
+          <w:sz w:val="28"/>
+          <w:szCs w:val="28"/>
+        </w:rPr>
+      </w:pPr>
+      <w:r>
+        <w:rPr>
+          <w:rFonts w:ascii="Times New Roman" w:hAnsi="Times New Roman" w:cs="Times New Roman"/>
+          <w:sz w:val="28"/>
+          <w:szCs w:val="28"/>
+        </w:rPr>
+        <w:t>2. Определение наблюдаемых частот:</w:t>
+      </w:r>
+    </w:p>
+    <w:p>
+      <w:pPr>
+        <w:rPr>
+          <w:rFonts w:ascii="Times New Roman" w:hAnsi="Times New Roman" w:cs="Times New Roman"/>
+          <w:sz w:val="28"/>
+          <w:szCs w:val="28"/>
+        </w:rPr>
+      </w:pPr>
+      <w:r>
+        <w:rPr>
+          <w:rFonts w:ascii="Times New Roman" w:hAnsi="Times New Roman" w:cs="Times New Roman"/>
+          <w:sz w:val="28"/>
+          <w:szCs w:val="28"/>
+        </w:rPr>
+        <w:t>Наблюдаемые частоты вычисляются, разбивая временные данные на интервалы. Для каждого интервала подсчитывается число событий. Полученные значения составляют массив наблюдаемых частот.</w:t>
+      </w:r>
+    </w:p>
+    <w:p>
+      <w:pPr>
+        <w:rPr>
+          <w:rFonts w:ascii="Times New Roman" w:hAnsi="Times New Roman" w:cs="Times New Roman"/>
+          <w:sz w:val="28"/>
+          <w:szCs w:val="28"/>
+        </w:rPr>
+      </w:pPr>
+      <w:r>
+        <w:rPr>
+          <w:rFonts w:ascii="Times New Roman" w:hAnsi="Times New Roman" w:cs="Times New Roman"/>
+          <w:sz w:val="28"/>
+          <w:szCs w:val="28"/>
+        </w:rPr>
+        <w:t>3. Вычисление ожидаемых частот:</w:t>
+      </w:r>
+    </w:p>
+    <w:p>
+      <w:pPr>
+        <w:rPr>
+          <w:rFonts w:ascii="Times New Roman" w:hAnsi="Times New Roman" w:cs="Times New Roman"/>
+          <w:sz w:val="28"/>
+          <w:szCs w:val="28"/>
+        </w:rPr>
+      </w:pPr>
+      <w:r>
+        <w:rPr>
+          <w:rFonts w:ascii="Times New Roman" w:hAnsi="Times New Roman" w:cs="Times New Roman"/>
+          <w:sz w:val="28"/>
+          <w:szCs w:val="28"/>
+        </w:rPr>
+        <w:t xml:space="preserve">Теоретически, суммарный поток должен следовать распределению Пуассона с параметром λ = λ1 + λ2. Ожидаемые частоты рассчитываются на основе </w:t>
+      </w:r>
+      <w:r>
+        <w:rPr>
+          <w:rFonts w:ascii="Times New Roman" w:hAnsi="Times New Roman" w:cs="Times New Roman"/>
+          <w:sz w:val="28"/>
+          <w:szCs w:val="28"/>
+        </w:rPr>
+        <w:lastRenderedPageBreak/>
+        <w:t>этого параметра, равномерно распределяя их по интервалам. Формула Пуассона используется для получения вероятностей появления определенного количества событий за фиксированный интервал времени.</w:t>
+      </w:r>
+    </w:p>
+    <w:p>
+      <w:pPr>
+        <w:rPr>
+          <w:rFonts w:ascii="Times New Roman" w:hAnsi="Times New Roman" w:cs="Times New Roman"/>
+          <w:sz w:val="28"/>
+          <w:szCs w:val="28"/>
+        </w:rPr>
+      </w:pPr>
+      <w:r>
+        <w:rPr>
+          <w:rFonts w:ascii="Times New Roman" w:hAnsi="Times New Roman" w:cs="Times New Roman"/>
+          <w:sz w:val="28"/>
+          <w:szCs w:val="28"/>
+        </w:rPr>
+        <w:t>4. Применение критерия χ²:</w:t>
+      </w:r>
+    </w:p>
+    <w:p>
+      <w:pPr>
+        <w:rPr>
+          <w:rFonts w:ascii="Times New Roman" w:hAnsi="Times New Roman" w:cs="Times New Roman"/>
+          <w:sz w:val="28"/>
+          <w:szCs w:val="28"/>
+        </w:rPr>
+      </w:pPr>
+      <w:r>
+        <w:rPr>
+          <w:rFonts w:ascii="Times New Roman" w:hAnsi="Times New Roman" w:cs="Times New Roman"/>
+          <w:sz w:val="28"/>
+          <w:szCs w:val="28"/>
+        </w:rPr>
+        <w:t xml:space="preserve">Сравниваются наблюдаемые и ожидаемые частоты, </w:t>
+      </w:r>
+      <w:r>
+        <w:rPr>
+          <w:rFonts w:ascii="Times New Roman" w:hAnsi="Times New Roman" w:cs="Times New Roman"/>
+          <w:sz w:val="28"/>
+          <w:szCs w:val="28"/>
+        </w:rPr>
+        <w:t>по формуле</w:t>
+      </w:r>
+      <w:r>
+        <w:rPr>
+          <w:rFonts w:ascii="Times New Roman" w:hAnsi="Times New Roman" w:cs="Times New Roman"/>
+          <w:sz w:val="28"/>
+          <w:szCs w:val="28"/>
+        </w:rPr>
+        <w:t xml:space="preserve"> рассчитывается статистика критерия χ²</w:t>
+      </w:r>
+      <w:r>
+        <w:rPr>
+          <w:rFonts w:ascii="Times New Roman" w:hAnsi="Times New Roman" w:cs="Times New Roman"/>
+          <w:sz w:val="28"/>
+          <w:szCs w:val="28"/>
+        </w:rPr>
+        <w:t>.</w:t>
+      </w:r>
+    </w:p>
+    <w:p>
+      <w:pPr>
+        <w:rPr>
+          <w:rFonts w:ascii="Times New Roman" w:hAnsi="Times New Roman" w:cs="Times New Roman"/>
+          <w:sz w:val="28"/>
+          <w:szCs w:val="28"/>
+        </w:rPr>
+      </w:pPr>
+      <w:r>
+        <w:rPr>
+          <w:rFonts w:ascii="Times New Roman" w:hAnsi="Times New Roman" w:cs="Times New Roman"/>
+          <w:sz w:val="28"/>
+          <w:szCs w:val="28"/>
+        </w:rPr>
+        <w:t>5. Вычисление p-</w:t>
+      </w:r>
+      <w:proofErr w:type="spellStart"/>
+      <w:r>
+        <w:rPr>
+          <w:rFonts w:ascii="Times New Roman" w:hAnsi="Times New Roman" w:cs="Times New Roman"/>
+          <w:sz w:val="28"/>
+          <w:szCs w:val="28"/>
+        </w:rPr>
+        <w:t>value</w:t>
+      </w:r>
+      <w:proofErr w:type="spellEnd"/>
+      <w:r>
+        <w:rPr>
+          <w:rFonts w:ascii="Times New Roman" w:hAnsi="Times New Roman" w:cs="Times New Roman"/>
+          <w:sz w:val="28"/>
+          <w:szCs w:val="28"/>
+        </w:rPr>
+        <w:t>:</w:t>
+      </w:r>
+    </w:p>
+    <w:p>
+      <w:pPr>
+        <w:rPr>
+          <w:rFonts w:ascii="Times New Roman" w:hAnsi="Times New Roman" w:cs="Times New Roman"/>
+          <w:sz w:val="28"/>
+          <w:szCs w:val="28"/>
+        </w:rPr>
+      </w:pPr>
+      <w:r>
+        <w:rPr>
+          <w:rFonts w:ascii="Times New Roman" w:hAnsi="Times New Roman" w:cs="Times New Roman"/>
+          <w:sz w:val="28"/>
+          <w:szCs w:val="28"/>
+        </w:rPr>
+        <w:t>На основании рассчитанного значения χ² и степеней свободы (количество интервалов минус один) определяется p-</w:t>
+      </w:r>
+      <w:proofErr w:type="spellStart"/>
+      <w:r>
+        <w:rPr>
+          <w:rFonts w:ascii="Times New Roman" w:hAnsi="Times New Roman" w:cs="Times New Roman"/>
+          <w:sz w:val="28"/>
+          <w:szCs w:val="28"/>
+        </w:rPr>
+        <w:t>value</w:t>
+      </w:r>
+      <w:proofErr w:type="spellEnd"/>
+      <w:r>
+        <w:rPr>
+          <w:rFonts w:ascii="Times New Roman" w:hAnsi="Times New Roman" w:cs="Times New Roman"/>
+          <w:sz w:val="28"/>
+          <w:szCs w:val="28"/>
+        </w:rPr>
+        <w:t>, которое указывает вероятность получения таких данных, если нулевая гипотеза о распределении Пуассона верна.</w:t>
+      </w:r>
+    </w:p>
+    <w:p>
+      <w:pPr>
+        <w:rPr>
+          <w:rFonts w:ascii="Times New Roman" w:hAnsi="Times New Roman" w:cs="Times New Roman"/>
+          <w:sz w:val="28"/>
+          <w:szCs w:val="28"/>
+        </w:rPr>
+      </w:pPr>
+      <w:r>
+        <w:rPr>
+          <w:rFonts w:ascii="Times New Roman" w:hAnsi="Times New Roman" w:cs="Times New Roman"/>
+          <w:sz w:val="28"/>
+          <w:szCs w:val="28"/>
+        </w:rPr>
+        <w:t>6. Проверка уровня значимости:</w:t>
+      </w:r>
+    </w:p>
+    <w:p>
+      <w:pPr>
+        <w:rPr>
+          <w:rFonts w:ascii="Times New Roman" w:hAnsi="Times New Roman" w:cs="Times New Roman"/>
+          <w:sz w:val="28"/>
+          <w:szCs w:val="28"/>
+        </w:rPr>
+      </w:pPr>
+      <w:r>
+        <w:rPr>
+          <w:rFonts w:ascii="Times New Roman" w:hAnsi="Times New Roman" w:cs="Times New Roman"/>
+          <w:sz w:val="28"/>
+          <w:szCs w:val="28"/>
+        </w:rPr>
+        <w:t>Сравнивается p-</w:t>
+      </w:r>
+      <w:proofErr w:type="spellStart"/>
+      <w:r>
+        <w:rPr>
+          <w:rFonts w:ascii="Times New Roman" w:hAnsi="Times New Roman" w:cs="Times New Roman"/>
+          <w:sz w:val="28"/>
+          <w:szCs w:val="28"/>
+        </w:rPr>
+        <w:t>value</w:t>
+      </w:r>
+      <w:proofErr w:type="spellEnd"/>
+      <w:r>
+        <w:rPr>
+          <w:rFonts w:ascii="Times New Roman" w:hAnsi="Times New Roman" w:cs="Times New Roman"/>
+          <w:sz w:val="28"/>
+          <w:szCs w:val="28"/>
+        </w:rPr>
+        <w:t xml:space="preserve"> с заданным уровнем значимости (α = 0.05). Если p-</w:t>
+      </w:r>
+      <w:proofErr w:type="spellStart"/>
+      <w:r>
+        <w:rPr>
+          <w:rFonts w:ascii="Times New Roman" w:hAnsi="Times New Roman" w:cs="Times New Roman"/>
+          <w:sz w:val="28"/>
+          <w:szCs w:val="28"/>
+        </w:rPr>
+        <w:t>value</w:t>
+      </w:r>
+      <w:proofErr w:type="spellEnd"/>
+      <w:r>
+        <w:rPr>
+          <w:rFonts w:ascii="Times New Roman" w:hAnsi="Times New Roman" w:cs="Times New Roman"/>
+          <w:sz w:val="28"/>
+          <w:szCs w:val="28"/>
+        </w:rPr>
+        <w:t xml:space="preserve"> больше уровня значимости, то гипотеза о распределении Пуассона не отвергается.</w:t>
+      </w:r>
+    </w:p>
+    <w:p>
+      <w:pPr>
+        <w:rPr>
+          <w:rFonts w:ascii="Times New Roman" w:hAnsi="Times New Roman" w:cs="Times New Roman"/>
+          <w:sz w:val="28"/>
+          <w:szCs w:val="28"/>
+        </w:rPr>
+      </w:pPr>
+      <w:r>
+        <w:rPr>
+          <w:rFonts w:ascii="Times New Roman" w:hAnsi="Times New Roman" w:cs="Times New Roman"/>
+          <w:sz w:val="28"/>
+          <w:szCs w:val="28"/>
+        </w:rPr>
+        <w:t>7. Вывод результатов:</w:t>
+      </w:r>
+    </w:p>
+    <w:p>
+      <w:pPr>
+        <w:rPr>
+          <w:rFonts w:ascii="Times New Roman" w:hAnsi="Times New Roman" w:cs="Times New Roman"/>
+          <w:sz w:val="28"/>
+          <w:szCs w:val="28"/>
+        </w:rPr>
+      </w:pPr>
+      <w:r>
+        <w:rPr>
+          <w:rFonts w:ascii="Times New Roman" w:hAnsi="Times New Roman" w:cs="Times New Roman"/>
+          <w:sz w:val="28"/>
+          <w:szCs w:val="28"/>
+        </w:rPr>
+        <w:t>Выводится статистика χ², p-</w:t>
+      </w:r>
+      <w:proofErr w:type="spellStart"/>
+      <w:r>
+        <w:rPr>
+          <w:rFonts w:ascii="Times New Roman" w:hAnsi="Times New Roman" w:cs="Times New Roman"/>
+          <w:sz w:val="28"/>
+          <w:szCs w:val="28"/>
+        </w:rPr>
+        <w:t>value</w:t>
+      </w:r>
+      <w:proofErr w:type="spellEnd"/>
+      <w:r>
+        <w:rPr>
+          <w:rFonts w:ascii="Times New Roman" w:hAnsi="Times New Roman" w:cs="Times New Roman"/>
+          <w:sz w:val="28"/>
+          <w:szCs w:val="28"/>
+        </w:rPr>
+        <w:t>, а также решение о принятии или отклонении гипотезы</w:t>
+      </w:r>
+      <w:r>
+        <w:rPr>
+          <w:rFonts w:ascii="Times New Roman" w:hAnsi="Times New Roman" w:cs="Times New Roman"/>
+          <w:sz w:val="28"/>
+          <w:szCs w:val="28"/>
+        </w:rPr>
+        <w:t xml:space="preserve"> (включая графики).</w:t>
+      </w:r>
+    </w:p>
+    <w:p>
+      <w:pPr>
+        <w:rPr>
+          <w:rFonts w:ascii="Times New Roman" w:hAnsi="Times New Roman" w:cs="Times New Roman"/>
+          <w:sz w:val="28"/>
+          <w:szCs w:val="28"/>
+        </w:rPr>
+      </w:pPr>
+      <w:r>
+        <w:rPr>
+          <w:rFonts w:ascii="Times New Roman" w:hAnsi="Times New Roman" w:cs="Times New Roman"/>
+          <w:sz w:val="28"/>
+          <w:szCs w:val="28"/>
+        </w:rPr>
+        <w:t>Мой</w:t>
+      </w:r>
+      <w:r>
+        <w:rPr>
+          <w:rFonts w:ascii="Times New Roman" w:hAnsi="Times New Roman" w:cs="Times New Roman"/>
+          <w:sz w:val="28"/>
+          <w:szCs w:val="28"/>
+        </w:rPr>
+        <w:t xml:space="preserve"> код реализует моделирование и анализ пуассоновских потоков, а также их визуализацию и статистическую обработку с использованием библиотеки </w:t>
+      </w:r>
+      <w:proofErr w:type="spellStart"/>
+      <w:r>
+        <w:rPr>
+          <w:rFonts w:ascii="Times New Roman" w:hAnsi="Times New Roman" w:cs="Times New Roman"/>
+          <w:sz w:val="28"/>
+          <w:szCs w:val="28"/>
+        </w:rPr>
+        <w:t>Streamlit</w:t>
+      </w:r>
+      <w:proofErr w:type="spellEnd"/>
+      <w:r>
+        <w:rPr>
+          <w:rFonts w:ascii="Times New Roman" w:hAnsi="Times New Roman" w:cs="Times New Roman"/>
+          <w:sz w:val="28"/>
+          <w:szCs w:val="28"/>
+        </w:rPr>
+        <w:t>.</w:t>
+      </w:r>
+    </w:p>
+    <w:p>
+      <w:pPr>
+        <w:rPr>
+          <w:rFonts w:ascii="Times New Roman" w:hAnsi="Times New Roman" w:cs="Times New Roman"/>
+          <w:sz w:val="28"/>
+          <w:szCs w:val="28"/>
+          <w:lang w:val="en-US"/>
+        </w:rPr>
+      </w:pPr>
+      <w:r>
+        <w:rPr>
+          <w:rFonts w:ascii="Times New Roman" w:hAnsi="Times New Roman" w:cs="Times New Roman"/>
+          <w:sz w:val="28"/>
+          <w:szCs w:val="28"/>
+        </w:rPr>
+        <w:t>Основные</w:t>
+      </w:r>
+      <w:r>
+        <w:rPr>
+          <w:rFonts w:ascii="Times New Roman" w:hAnsi="Times New Roman" w:cs="Times New Roman"/>
+          <w:sz w:val="28"/>
+          <w:szCs w:val="28"/>
+          <w:lang w:val="en-US"/>
+        </w:rPr>
+        <w:t xml:space="preserve"> </w:t>
+      </w:r>
+      <w:r>
+        <w:rPr>
+          <w:rFonts w:ascii="Times New Roman" w:hAnsi="Times New Roman" w:cs="Times New Roman"/>
+          <w:sz w:val="28"/>
+          <w:szCs w:val="28"/>
+        </w:rPr>
+        <w:t>компоненты</w:t>
+      </w:r>
+      <w:r>
+        <w:rPr>
+          <w:rFonts w:ascii="Times New Roman" w:hAnsi="Times New Roman" w:cs="Times New Roman"/>
+          <w:sz w:val="28"/>
+          <w:szCs w:val="28"/>
+          <w:lang w:val="en-US"/>
+        </w:rPr>
+        <w:t xml:space="preserve"> </w:t>
+      </w:r>
+      <w:r>
+        <w:rPr>
+          <w:rFonts w:ascii="Times New Roman" w:hAnsi="Times New Roman" w:cs="Times New Roman"/>
+          <w:sz w:val="28"/>
+          <w:szCs w:val="28"/>
+        </w:rPr>
+        <w:t>кода</w:t>
+      </w:r>
+      <w:r>
+        <w:rPr>
+          <w:rFonts w:ascii="Times New Roman" w:hAnsi="Times New Roman" w:cs="Times New Roman"/>
+          <w:sz w:val="28"/>
+          <w:szCs w:val="28"/>
+          <w:lang w:val="en-US"/>
+        </w:rPr>
+        <w:t>:</w:t>
+      </w:r>
+    </w:p>
+    <w:p>
+      <w:pPr>
+        <w:rPr>
+          <w:rFonts w:ascii="Times New Roman" w:hAnsi="Times New Roman" w:cs="Times New Roman"/>
+          <w:sz w:val="28"/>
+          <w:szCs w:val="28"/>
+        </w:rPr>
+      </w:pPr>
+      <w:r>
+        <w:rPr>
+          <w:rFonts w:ascii="Times New Roman" w:hAnsi="Times New Roman" w:cs="Times New Roman"/>
+          <w:sz w:val="28"/>
+          <w:szCs w:val="28"/>
+        </w:rPr>
+        <w:t>1. Импорт библиотек</w:t>
+      </w:r>
+    </w:p>
+    <w:p>
+      <w:pPr>
+        <w:rPr>
+          <w:rFonts w:ascii="Times New Roman" w:hAnsi="Times New Roman" w:cs="Times New Roman"/>
+          <w:sz w:val="28"/>
+          <w:szCs w:val="28"/>
+        </w:rPr>
+      </w:pPr>
+      <w:r>
+        <w:rPr>
+          <w:rFonts w:ascii="Times New Roman" w:hAnsi="Times New Roman" w:cs="Times New Roman"/>
+          <w:sz w:val="28"/>
+          <w:szCs w:val="28"/>
+        </w:rPr>
+        <w:t>Код использует следующие библиотеки:</w:t>
+      </w:r>
+    </w:p>
+    <w:p>
+      <w:pPr>
+        <w:numPr>
+          <w:ilvl w:val="0"/>
+          <w:numId w:val="16"/>
+        </w:numPr>
+        <w:rPr>
+          <w:rFonts w:ascii="Times New Roman" w:hAnsi="Times New Roman" w:cs="Times New Roman"/>
+          <w:sz w:val="28"/>
+          <w:szCs w:val="28"/>
+        </w:rPr>
+      </w:pPr>
+      <w:proofErr w:type="spellStart"/>
+      <w:r>
+        <w:rPr>
+          <w:rFonts w:ascii="Times New Roman" w:hAnsi="Times New Roman" w:cs="Times New Roman"/>
+          <w:sz w:val="28"/>
+          <w:szCs w:val="28"/>
+        </w:rPr>
+        <w:t>numpy</w:t>
+      </w:r>
+      <w:proofErr w:type="spellEnd"/>
+      <w:r>
+        <w:rPr>
+          <w:rFonts w:ascii="Times New Roman" w:hAnsi="Times New Roman" w:cs="Times New Roman"/>
+          <w:sz w:val="28"/>
+          <w:szCs w:val="28"/>
+        </w:rPr>
+        <w:t xml:space="preserve"> для работы с массивами и генерации случайных данных.</w:t>
+      </w:r>
+    </w:p>
+    <w:p>
+      <w:pPr>
+        <w:numPr>
+          <w:ilvl w:val="0"/>
+          <w:numId w:val="16"/>
+        </w:numPr>
+        <w:rPr>
+          <w:rFonts w:ascii="Times New Roman" w:hAnsi="Times New Roman" w:cs="Times New Roman"/>
+          <w:sz w:val="28"/>
+          <w:szCs w:val="28"/>
+        </w:rPr>
+      </w:pPr>
+      <w:proofErr w:type="spellStart"/>
+      <w:r>
+        <w:rPr>
+          <w:rFonts w:ascii="Times New Roman" w:hAnsi="Times New Roman" w:cs="Times New Roman"/>
+          <w:sz w:val="28"/>
+          <w:szCs w:val="28"/>
+        </w:rPr>
+        <w:t>matplotlib</w:t>
+      </w:r>
+      <w:proofErr w:type="spellEnd"/>
+      <w:r>
+        <w:rPr>
+          <w:rFonts w:ascii="Times New Roman" w:hAnsi="Times New Roman" w:cs="Times New Roman"/>
+          <w:sz w:val="28"/>
+          <w:szCs w:val="28"/>
+        </w:rPr>
+        <w:t xml:space="preserve"> для построения графиков.</w:t>
+      </w:r>
+    </w:p>
+    <w:p>
+      <w:pPr>
+        <w:numPr>
+          <w:ilvl w:val="0"/>
+          <w:numId w:val="16"/>
+        </w:numPr>
+        <w:rPr>
+          <w:rFonts w:ascii="Times New Roman" w:hAnsi="Times New Roman" w:cs="Times New Roman"/>
+          <w:sz w:val="28"/>
+          <w:szCs w:val="28"/>
+        </w:rPr>
+      </w:pPr>
+      <w:proofErr w:type="spellStart"/>
+      <w:proofErr w:type="gramStart"/>
+      <w:r>
+        <w:rPr>
+          <w:rFonts w:ascii="Times New Roman" w:hAnsi="Times New Roman" w:cs="Times New Roman"/>
+          <w:sz w:val="28"/>
+          <w:szCs w:val="28"/>
+        </w:rPr>
+        <w:t>scipy.stats</w:t>
+      </w:r>
+      <w:proofErr w:type="spellEnd"/>
+      <w:proofErr w:type="gramEnd"/>
+      <w:r>
+        <w:rPr>
+          <w:rFonts w:ascii="Times New Roman" w:hAnsi="Times New Roman" w:cs="Times New Roman"/>
+          <w:sz w:val="28"/>
+          <w:szCs w:val="28"/>
+        </w:rPr>
+        <w:t xml:space="preserve"> для выполнения статистических тестов (Колмогорова-Смирнова и χ²).</w:t>
+      </w:r>
+    </w:p>
+    <w:p>
+      <w:pPr>
+        <w:numPr>
+          <w:ilvl w:val="0"/>
+          <w:numId w:val="16"/>
+        </w:numPr>
+        <w:rPr>
+          <w:rFonts w:ascii="Times New Roman" w:hAnsi="Times New Roman" w:cs="Times New Roman"/>
+          <w:sz w:val="28"/>
+          <w:szCs w:val="28"/>
+        </w:rPr>
+      </w:pPr>
+      <w:proofErr w:type="spellStart"/>
+      <w:r>
+        <w:rPr>
+          <w:rFonts w:ascii="Times New Roman" w:hAnsi="Times New Roman" w:cs="Times New Roman"/>
+          <w:sz w:val="28"/>
+          <w:szCs w:val="28"/>
+        </w:rPr>
+        <w:t>streamlit</w:t>
+      </w:r>
+      <w:proofErr w:type="spellEnd"/>
+      <w:r>
+        <w:rPr>
+          <w:rFonts w:ascii="Times New Roman" w:hAnsi="Times New Roman" w:cs="Times New Roman"/>
+          <w:sz w:val="28"/>
+          <w:szCs w:val="28"/>
+        </w:rPr>
+        <w:t xml:space="preserve"> для создания интерактивного веб-приложения.</w:t>
+      </w:r>
+    </w:p>
+    <w:p>
+      <w:pPr>
+        <w:rPr>
+          <w:rFonts w:ascii="Times New Roman" w:hAnsi="Times New Roman" w:cs="Times New Roman"/>
+          <w:sz w:val="28"/>
+          <w:szCs w:val="28"/>
+        </w:rPr>
+      </w:pPr>
+      <w:r>
+        <w:rPr>
+          <w:rFonts w:ascii="Times New Roman" w:hAnsi="Times New Roman" w:cs="Times New Roman"/>
+          <w:sz w:val="28"/>
+          <w:szCs w:val="28"/>
+        </w:rPr>
+        <w:t xml:space="preserve">2. Функция </w:t>
+      </w:r>
+      <w:proofErr w:type="spellStart"/>
+      <w:r>
+        <w:rPr>
+          <w:rFonts w:ascii="Times New Roman" w:hAnsi="Times New Roman" w:cs="Times New Roman"/>
+          <w:sz w:val="28"/>
+          <w:szCs w:val="28"/>
+        </w:rPr>
+        <w:t>generate_poisson_process</w:t>
+      </w:r>
+      <w:proofErr w:type="spellEnd"/>
+    </w:p>
+    <w:p>
+      <w:pPr>
+        <w:rPr>
+          <w:rFonts w:ascii="Times New Roman" w:hAnsi="Times New Roman" w:cs="Times New Roman"/>
+          <w:sz w:val="28"/>
+          <w:szCs w:val="28"/>
+        </w:rPr>
+      </w:pPr>
+      <w:r>
+        <w:rPr>
+          <w:rFonts w:ascii="Times New Roman" w:hAnsi="Times New Roman" w:cs="Times New Roman"/>
+          <w:sz w:val="28"/>
+          <w:szCs w:val="28"/>
+        </w:rPr>
+        <w:t>Эта функция генерирует пуассоновский процесс:</w:t>
+      </w:r>
+    </w:p>
+    <w:p>
+      <w:pPr>
+        <w:numPr>
+          <w:ilvl w:val="0"/>
+          <w:numId w:val="17"/>
+        </w:numPr>
+        <w:rPr>
+          <w:rFonts w:ascii="Times New Roman" w:hAnsi="Times New Roman" w:cs="Times New Roman"/>
+          <w:sz w:val="28"/>
+          <w:szCs w:val="28"/>
+        </w:rPr>
+      </w:pPr>
+      <w:r>
+        <w:rPr>
+          <w:rFonts w:ascii="Times New Roman" w:hAnsi="Times New Roman" w:cs="Times New Roman"/>
+          <w:sz w:val="28"/>
+          <w:szCs w:val="28"/>
+        </w:rPr>
+        <w:t>Аргументы:</w:t>
+      </w:r>
+    </w:p>
+    <w:p>
+      <w:pPr>
+        <w:numPr>
+          <w:ilvl w:val="1"/>
+          <w:numId w:val="17"/>
+        </w:numPr>
+        <w:rPr>
+          <w:rFonts w:ascii="Times New Roman" w:hAnsi="Times New Roman" w:cs="Times New Roman"/>
+          <w:sz w:val="28"/>
+          <w:szCs w:val="28"/>
+        </w:rPr>
+      </w:pPr>
+      <w:proofErr w:type="spellStart"/>
+      <w:r>
+        <w:rPr>
+          <w:rFonts w:ascii="Times New Roman" w:hAnsi="Times New Roman" w:cs="Times New Roman"/>
+          <w:sz w:val="28"/>
+          <w:szCs w:val="28"/>
+        </w:rPr>
+        <w:lastRenderedPageBreak/>
+        <w:t>lmbda</w:t>
+      </w:r>
+      <w:proofErr w:type="spellEnd"/>
+      <w:r>
+        <w:rPr>
+          <w:rFonts w:ascii="Times New Roman" w:hAnsi="Times New Roman" w:cs="Times New Roman"/>
+          <w:sz w:val="28"/>
+          <w:szCs w:val="28"/>
+        </w:rPr>
+        <w:t>: интенсивность потока.</w:t>
+      </w:r>
+    </w:p>
+    <w:p>
+      <w:pPr>
+        <w:numPr>
+          <w:ilvl w:val="1"/>
+          <w:numId w:val="17"/>
+        </w:numPr>
+        <w:rPr>
+          <w:rFonts w:ascii="Times New Roman" w:hAnsi="Times New Roman" w:cs="Times New Roman"/>
+          <w:sz w:val="28"/>
+          <w:szCs w:val="28"/>
+        </w:rPr>
+      </w:pPr>
+      <w:r>
+        <w:rPr>
+          <w:rFonts w:ascii="Times New Roman" w:hAnsi="Times New Roman" w:cs="Times New Roman"/>
+          <w:sz w:val="28"/>
+          <w:szCs w:val="28"/>
+        </w:rPr>
+        <w:t>T: время наблюдения.</w:t>
+      </w:r>
+    </w:p>
+    <w:p>
+      <w:pPr>
+        <w:numPr>
+          <w:ilvl w:val="1"/>
+          <w:numId w:val="17"/>
+        </w:numPr>
+        <w:rPr>
+          <w:rFonts w:ascii="Times New Roman" w:hAnsi="Times New Roman" w:cs="Times New Roman"/>
+          <w:sz w:val="28"/>
+          <w:szCs w:val="28"/>
+        </w:rPr>
+      </w:pPr>
+      <w:proofErr w:type="spellStart"/>
+      <w:r>
+        <w:rPr>
+          <w:rFonts w:ascii="Times New Roman" w:hAnsi="Times New Roman" w:cs="Times New Roman"/>
+          <w:sz w:val="28"/>
+          <w:szCs w:val="28"/>
+        </w:rPr>
+        <w:t>size</w:t>
+      </w:r>
+      <w:proofErr w:type="spellEnd"/>
+      <w:r>
+        <w:rPr>
+          <w:rFonts w:ascii="Times New Roman" w:hAnsi="Times New Roman" w:cs="Times New Roman"/>
+          <w:sz w:val="28"/>
+          <w:szCs w:val="28"/>
+        </w:rPr>
+        <w:t>: количество интервалов между событиями.</w:t>
+      </w:r>
+    </w:p>
+    <w:p>
+      <w:pPr>
+        <w:numPr>
+          <w:ilvl w:val="0"/>
+          <w:numId w:val="17"/>
+        </w:numPr>
+        <w:rPr>
+          <w:rFonts w:ascii="Times New Roman" w:hAnsi="Times New Roman" w:cs="Times New Roman"/>
+          <w:sz w:val="28"/>
+          <w:szCs w:val="28"/>
+        </w:rPr>
+      </w:pPr>
+      <w:r>
+        <w:rPr>
+          <w:rFonts w:ascii="Times New Roman" w:hAnsi="Times New Roman" w:cs="Times New Roman"/>
+          <w:sz w:val="28"/>
+          <w:szCs w:val="28"/>
+        </w:rPr>
+        <w:t>Результат: массив времен наступления событий, ограниченный временным интервалом T.</w:t>
+      </w:r>
+    </w:p>
+    <w:p>
+      <w:pPr>
+        <w:rPr>
+          <w:rFonts w:ascii="Times New Roman" w:hAnsi="Times New Roman" w:cs="Times New Roman"/>
+          <w:sz w:val="28"/>
+          <w:szCs w:val="28"/>
+        </w:rPr>
+      </w:pPr>
+      <w:r>
+        <w:rPr>
+          <w:rFonts w:ascii="Times New Roman" w:hAnsi="Times New Roman" w:cs="Times New Roman"/>
+          <w:sz w:val="28"/>
+          <w:szCs w:val="28"/>
+        </w:rPr>
+        <w:t xml:space="preserve">3. Функция </w:t>
+      </w:r>
+      <w:proofErr w:type="spellStart"/>
+      <w:r>
+        <w:rPr>
+          <w:rFonts w:ascii="Times New Roman" w:hAnsi="Times New Roman" w:cs="Times New Roman"/>
+          <w:sz w:val="28"/>
+          <w:szCs w:val="28"/>
+        </w:rPr>
+        <w:t>plot_processes</w:t>
+      </w:r>
+      <w:proofErr w:type="spellEnd"/>
+    </w:p>
+    <w:p>
+      <w:pPr>
+        <w:rPr>
+          <w:rFonts w:ascii="Times New Roman" w:hAnsi="Times New Roman" w:cs="Times New Roman"/>
+          <w:sz w:val="28"/>
+          <w:szCs w:val="28"/>
+        </w:rPr>
+      </w:pPr>
+      <w:r>
+        <w:rPr>
+          <w:rFonts w:ascii="Times New Roman" w:hAnsi="Times New Roman" w:cs="Times New Roman"/>
+          <w:sz w:val="28"/>
+          <w:szCs w:val="28"/>
+        </w:rPr>
+        <w:t>Построение графиков для пуассоновских потоков:</w:t>
+      </w:r>
+    </w:p>
+    <w:p>
+      <w:pPr>
+        <w:numPr>
+          <w:ilvl w:val="0"/>
+          <w:numId w:val="18"/>
+        </w:numPr>
+        <w:rPr>
+          <w:rFonts w:ascii="Times New Roman" w:hAnsi="Times New Roman" w:cs="Times New Roman"/>
+          <w:sz w:val="28"/>
+          <w:szCs w:val="28"/>
+        </w:rPr>
+      </w:pPr>
+      <w:r>
+        <w:rPr>
+          <w:rFonts w:ascii="Times New Roman" w:hAnsi="Times New Roman" w:cs="Times New Roman"/>
+          <w:sz w:val="28"/>
+          <w:szCs w:val="28"/>
+        </w:rPr>
+        <w:t>Генерируются два независимых пуассоновских потока и их сумма.</w:t>
+      </w:r>
+    </w:p>
+    <w:p>
+      <w:pPr>
+        <w:numPr>
+          <w:ilvl w:val="0"/>
+          <w:numId w:val="18"/>
+        </w:numPr>
+        <w:rPr>
+          <w:rFonts w:ascii="Times New Roman" w:hAnsi="Times New Roman" w:cs="Times New Roman"/>
+          <w:sz w:val="28"/>
+          <w:szCs w:val="28"/>
+        </w:rPr>
+      </w:pPr>
+      <w:r>
+        <w:rPr>
+          <w:rFonts w:ascii="Times New Roman" w:hAnsi="Times New Roman" w:cs="Times New Roman"/>
+          <w:sz w:val="28"/>
+          <w:szCs w:val="28"/>
+        </w:rPr>
+        <w:t>Создаются три графика:</w:t>
+      </w:r>
+    </w:p>
+    <w:p>
+      <w:pPr>
+        <w:numPr>
+          <w:ilvl w:val="1"/>
+          <w:numId w:val="18"/>
+        </w:numPr>
+        <w:rPr>
+          <w:rFonts w:ascii="Times New Roman" w:hAnsi="Times New Roman" w:cs="Times New Roman"/>
+          <w:sz w:val="28"/>
+          <w:szCs w:val="28"/>
+        </w:rPr>
+      </w:pPr>
+      <w:r>
+        <w:rPr>
+          <w:rFonts w:ascii="Times New Roman" w:hAnsi="Times New Roman" w:cs="Times New Roman"/>
+          <w:sz w:val="28"/>
+          <w:szCs w:val="28"/>
+        </w:rPr>
+        <w:t>Поток с интенсивностью λ1​.</w:t>
+      </w:r>
+    </w:p>
+    <w:p>
+      <w:pPr>
+        <w:numPr>
+          <w:ilvl w:val="1"/>
+          <w:numId w:val="18"/>
+        </w:numPr>
+        <w:rPr>
+          <w:rFonts w:ascii="Times New Roman" w:hAnsi="Times New Roman" w:cs="Times New Roman"/>
+          <w:sz w:val="28"/>
+          <w:szCs w:val="28"/>
+        </w:rPr>
+      </w:pPr>
+      <w:r>
+        <w:rPr>
+          <w:rFonts w:ascii="Times New Roman" w:hAnsi="Times New Roman" w:cs="Times New Roman"/>
+          <w:sz w:val="28"/>
+          <w:szCs w:val="28"/>
+        </w:rPr>
+        <w:t>Поток с интенсивностью λ2​.</w:t>
+      </w:r>
+    </w:p>
+    <w:p>
+      <w:pPr>
+        <w:numPr>
+          <w:ilvl w:val="1"/>
+          <w:numId w:val="18"/>
+        </w:numPr>
+        <w:rPr>
+          <w:rFonts w:ascii="Times New Roman" w:hAnsi="Times New Roman" w:cs="Times New Roman"/>
+          <w:sz w:val="28"/>
+          <w:szCs w:val="28"/>
+        </w:rPr>
+      </w:pPr>
+      <w:r>
+        <w:rPr>
+          <w:rFonts w:ascii="Times New Roman" w:hAnsi="Times New Roman" w:cs="Times New Roman"/>
+          <w:sz w:val="28"/>
+          <w:szCs w:val="28"/>
+        </w:rPr>
+        <w:t>Суммарный поток.</w:t>
+      </w:r>
+    </w:p>
+    <w:p>
+      <w:pPr>
+        <w:numPr>
+          <w:ilvl w:val="0"/>
+          <w:numId w:val="18"/>
+        </w:numPr>
+        <w:rPr>
+          <w:rFonts w:ascii="Times New Roman" w:hAnsi="Times New Roman" w:cs="Times New Roman"/>
+          <w:sz w:val="28"/>
+          <w:szCs w:val="28"/>
+        </w:rPr>
+      </w:pPr>
+      <w:r>
+        <w:rPr>
+          <w:rFonts w:ascii="Times New Roman" w:hAnsi="Times New Roman" w:cs="Times New Roman"/>
+          <w:sz w:val="28"/>
+          <w:szCs w:val="28"/>
+        </w:rPr>
+        <w:t>Возвращается фигура с графиками и списки событий для дальнейшего анализа.</w:t>
+      </w:r>
+    </w:p>
+    <w:p>
+      <w:pPr>
+        <w:rPr>
+          <w:rFonts w:ascii="Times New Roman" w:hAnsi="Times New Roman" w:cs="Times New Roman"/>
+          <w:sz w:val="28"/>
+          <w:szCs w:val="28"/>
+        </w:rPr>
+      </w:pPr>
+      <w:r>
+        <w:rPr>
+          <w:rFonts w:ascii="Times New Roman" w:hAnsi="Times New Roman" w:cs="Times New Roman"/>
+          <w:sz w:val="28"/>
+          <w:szCs w:val="28"/>
+        </w:rPr>
+        <w:t xml:space="preserve">4. Функция </w:t>
+      </w:r>
+      <w:proofErr w:type="spellStart"/>
+      <w:r>
+        <w:rPr>
+          <w:rFonts w:ascii="Times New Roman" w:hAnsi="Times New Roman" w:cs="Times New Roman"/>
+          <w:sz w:val="28"/>
+          <w:szCs w:val="28"/>
+        </w:rPr>
+        <w:t>compute_statistics</w:t>
+      </w:r>
+      <w:proofErr w:type="spellEnd"/>
+    </w:p>
+    <w:p>
+      <w:pPr>
+        <w:rPr>
+          <w:rFonts w:ascii="Times New Roman" w:hAnsi="Times New Roman" w:cs="Times New Roman"/>
+          <w:sz w:val="28"/>
+          <w:szCs w:val="28"/>
+        </w:rPr>
+      </w:pPr>
+      <w:r>
+        <w:rPr>
+          <w:rFonts w:ascii="Times New Roman" w:hAnsi="Times New Roman" w:cs="Times New Roman"/>
+          <w:sz w:val="28"/>
+          <w:szCs w:val="28"/>
+        </w:rPr>
+        <w:t>Расчет статистических характеристик потоков:</w:t>
+      </w:r>
+    </w:p>
+    <w:p>
+      <w:pPr>
+        <w:numPr>
+          <w:ilvl w:val="0"/>
+          <w:numId w:val="19"/>
+        </w:numPr>
+        <w:rPr>
+          <w:rFonts w:ascii="Times New Roman" w:hAnsi="Times New Roman" w:cs="Times New Roman"/>
+          <w:sz w:val="28"/>
+          <w:szCs w:val="28"/>
+        </w:rPr>
+      </w:pPr>
+      <w:r>
+        <w:rPr>
+          <w:rFonts w:ascii="Times New Roman" w:hAnsi="Times New Roman" w:cs="Times New Roman"/>
+          <w:sz w:val="28"/>
+          <w:szCs w:val="28"/>
+        </w:rPr>
+        <w:t>Основные расчеты:</w:t>
+      </w:r>
+    </w:p>
+    <w:p>
+      <w:pPr>
+        <w:numPr>
+          <w:ilvl w:val="1"/>
+          <w:numId w:val="19"/>
+        </w:numPr>
+        <w:rPr>
+          <w:rFonts w:ascii="Times New Roman" w:hAnsi="Times New Roman" w:cs="Times New Roman"/>
+          <w:sz w:val="28"/>
+          <w:szCs w:val="28"/>
+        </w:rPr>
+      </w:pPr>
+      <w:r>
+        <w:rPr>
+          <w:rFonts w:ascii="Times New Roman" w:hAnsi="Times New Roman" w:cs="Times New Roman"/>
+          <w:sz w:val="28"/>
+          <w:szCs w:val="28"/>
+        </w:rPr>
+        <w:t>Эмпирическая интенсивность λ.</w:t>
+      </w:r>
+    </w:p>
+    <w:p>
+      <w:pPr>
+        <w:numPr>
+          <w:ilvl w:val="1"/>
+          <w:numId w:val="19"/>
+        </w:numPr>
+        <w:rPr>
+          <w:rFonts w:ascii="Times New Roman" w:hAnsi="Times New Roman" w:cs="Times New Roman"/>
+          <w:sz w:val="28"/>
+          <w:szCs w:val="28"/>
+        </w:rPr>
+      </w:pPr>
+      <w:r>
+        <w:rPr>
+          <w:rFonts w:ascii="Times New Roman" w:hAnsi="Times New Roman" w:cs="Times New Roman"/>
+          <w:sz w:val="28"/>
+          <w:szCs w:val="28"/>
+        </w:rPr>
+        <w:t>Теоретическая и эмпирическая дисперсия числа событий.</w:t>
+      </w:r>
+    </w:p>
+    <w:p>
+      <w:pPr>
+        <w:numPr>
+          <w:ilvl w:val="1"/>
+          <w:numId w:val="19"/>
+        </w:numPr>
+        <w:rPr>
+          <w:rFonts w:ascii="Times New Roman" w:hAnsi="Times New Roman" w:cs="Times New Roman"/>
+          <w:sz w:val="28"/>
+          <w:szCs w:val="28"/>
+        </w:rPr>
+      </w:pPr>
+      <w:r>
+        <w:rPr>
+          <w:rFonts w:ascii="Times New Roman" w:hAnsi="Times New Roman" w:cs="Times New Roman"/>
+          <w:sz w:val="28"/>
+          <w:szCs w:val="28"/>
+        </w:rPr>
+        <w:t>Тест Колмогорова-Смирнова для проверки распределения интервалов между событиями.</w:t>
+      </w:r>
+    </w:p>
+    <w:p>
+      <w:pPr>
+        <w:numPr>
+          <w:ilvl w:val="1"/>
+          <w:numId w:val="19"/>
+        </w:numPr>
+        <w:rPr>
+          <w:rFonts w:ascii="Times New Roman" w:hAnsi="Times New Roman" w:cs="Times New Roman"/>
+          <w:sz w:val="28"/>
+          <w:szCs w:val="28"/>
+        </w:rPr>
+      </w:pPr>
+      <w:r>
+        <w:rPr>
+          <w:rFonts w:ascii="Times New Roman" w:hAnsi="Times New Roman" w:cs="Times New Roman"/>
+          <w:sz w:val="28"/>
+          <w:szCs w:val="28"/>
+        </w:rPr>
+        <w:t>Тест χ² для проверки распределения числа событий.</w:t>
+      </w:r>
+    </w:p>
+    <w:p>
+      <w:pPr>
+        <w:numPr>
+          <w:ilvl w:val="0"/>
+          <w:numId w:val="19"/>
+        </w:numPr>
+        <w:rPr>
+          <w:rFonts w:ascii="Times New Roman" w:hAnsi="Times New Roman" w:cs="Times New Roman"/>
+          <w:sz w:val="28"/>
+          <w:szCs w:val="28"/>
+        </w:rPr>
+      </w:pPr>
+      <w:r>
+        <w:rPr>
+          <w:rFonts w:ascii="Times New Roman" w:hAnsi="Times New Roman" w:cs="Times New Roman"/>
+          <w:sz w:val="28"/>
+          <w:szCs w:val="28"/>
+        </w:rPr>
+        <w:t>Результат: словарь с расчетными характеристиками, включая значения статистик и p-значений.</w:t>
+      </w:r>
+    </w:p>
+    <w:p>
+      <w:pPr>
+        <w:rPr>
+          <w:rFonts w:ascii="Times New Roman" w:hAnsi="Times New Roman" w:cs="Times New Roman"/>
+          <w:sz w:val="28"/>
+          <w:szCs w:val="28"/>
+        </w:rPr>
+      </w:pPr>
+      <w:r>
+        <w:rPr>
+          <w:rFonts w:ascii="Times New Roman" w:hAnsi="Times New Roman" w:cs="Times New Roman"/>
+          <w:sz w:val="28"/>
+          <w:szCs w:val="28"/>
+        </w:rPr>
+        <w:t xml:space="preserve">5. Функция </w:t>
+      </w:r>
+      <w:proofErr w:type="spellStart"/>
+      <w:r>
+        <w:rPr>
+          <w:rFonts w:ascii="Times New Roman" w:hAnsi="Times New Roman" w:cs="Times New Roman"/>
+          <w:sz w:val="28"/>
+          <w:szCs w:val="28"/>
+        </w:rPr>
+        <w:t>main</w:t>
+      </w:r>
+      <w:proofErr w:type="spellEnd"/>
+    </w:p>
+    <w:p>
+      <w:pPr>
+        <w:rPr>
+          <w:rFonts w:ascii="Times New Roman" w:hAnsi="Times New Roman" w:cs="Times New Roman"/>
+          <w:sz w:val="28"/>
+          <w:szCs w:val="28"/>
+        </w:rPr>
+      </w:pPr>
+      <w:r>
+        <w:rPr>
+          <w:rFonts w:ascii="Times New Roman" w:hAnsi="Times New Roman" w:cs="Times New Roman"/>
+          <w:sz w:val="28"/>
+          <w:szCs w:val="28"/>
+        </w:rPr>
+        <w:t>Основная функция приложения:</w:t>
+      </w:r>
+    </w:p>
+    <w:p>
+      <w:pPr>
+        <w:numPr>
+          <w:ilvl w:val="0"/>
+          <w:numId w:val="20"/>
+        </w:numPr>
+        <w:rPr>
+          <w:rFonts w:ascii="Times New Roman" w:hAnsi="Times New Roman" w:cs="Times New Roman"/>
+          <w:sz w:val="28"/>
+          <w:szCs w:val="28"/>
+        </w:rPr>
+      </w:pPr>
+      <w:r>
+        <w:rPr>
+          <w:rFonts w:ascii="Times New Roman" w:hAnsi="Times New Roman" w:cs="Times New Roman"/>
+          <w:sz w:val="28"/>
+          <w:szCs w:val="28"/>
+        </w:rPr>
+        <w:t>Пользовательский ввод:</w:t>
+      </w:r>
+    </w:p>
+    <w:p>
+      <w:pPr>
+        <w:numPr>
+          <w:ilvl w:val="1"/>
+          <w:numId w:val="20"/>
+        </w:numPr>
+        <w:rPr>
+          <w:rFonts w:ascii="Times New Roman" w:hAnsi="Times New Roman" w:cs="Times New Roman"/>
+          <w:sz w:val="28"/>
+          <w:szCs w:val="28"/>
+        </w:rPr>
+      </w:pPr>
+      <w:r>
+        <w:rPr>
+          <w:rFonts w:ascii="Times New Roman" w:hAnsi="Times New Roman" w:cs="Times New Roman"/>
+          <w:sz w:val="28"/>
+          <w:szCs w:val="28"/>
+        </w:rPr>
+        <w:t>Значение N, определяющее временной интервал наблюдения и интенсивности потоков.</w:t>
+      </w:r>
+    </w:p>
+    <w:p>
+      <w:pPr>
+        <w:numPr>
+          <w:ilvl w:val="0"/>
+          <w:numId w:val="20"/>
+        </w:numPr>
+        <w:rPr>
+          <w:rFonts w:ascii="Times New Roman" w:hAnsi="Times New Roman" w:cs="Times New Roman"/>
+          <w:sz w:val="28"/>
+          <w:szCs w:val="28"/>
+        </w:rPr>
+      </w:pPr>
+      <w:r>
+        <w:rPr>
+          <w:rFonts w:ascii="Times New Roman" w:hAnsi="Times New Roman" w:cs="Times New Roman"/>
+          <w:sz w:val="28"/>
+          <w:szCs w:val="28"/>
+        </w:rPr>
+        <w:t>Основные шаги:</w:t>
+      </w:r>
+    </w:p>
+    <w:p>
+      <w:pPr>
+        <w:numPr>
+          <w:ilvl w:val="1"/>
+          <w:numId w:val="21"/>
+        </w:numPr>
+        <w:rPr>
+          <w:rFonts w:ascii="Times New Roman" w:hAnsi="Times New Roman" w:cs="Times New Roman"/>
+          <w:sz w:val="28"/>
+          <w:szCs w:val="28"/>
+        </w:rPr>
+      </w:pPr>
+      <w:r>
+        <w:rPr>
+          <w:rFonts w:ascii="Times New Roman" w:hAnsi="Times New Roman" w:cs="Times New Roman"/>
+          <w:sz w:val="28"/>
+          <w:szCs w:val="28"/>
+        </w:rPr>
+        <w:lastRenderedPageBreak/>
+        <w:t>Инициализация параметров потоков</w:t>
+      </w:r>
+      <w:r>
+        <w:rPr>
+          <w:rFonts w:ascii="Times New Roman" w:hAnsi="Times New Roman" w:cs="Times New Roman"/>
+          <w:sz w:val="28"/>
+          <w:szCs w:val="28"/>
+          <w:lang w:val="en-US"/>
+        </w:rPr>
+        <w:t>;</w:t>
+      </w:r>
+    </w:p>
+    <w:p>
+      <w:pPr>
+        <w:numPr>
+          <w:ilvl w:val="1"/>
+          <w:numId w:val="21"/>
+        </w:numPr>
+        <w:rPr>
+          <w:rFonts w:ascii="Times New Roman" w:hAnsi="Times New Roman" w:cs="Times New Roman"/>
+          <w:sz w:val="28"/>
+          <w:szCs w:val="28"/>
+        </w:rPr>
+      </w:pPr>
+      <w:r>
+        <w:rPr>
+          <w:rFonts w:ascii="Times New Roman" w:hAnsi="Times New Roman" w:cs="Times New Roman"/>
+          <w:sz w:val="28"/>
+          <w:szCs w:val="28"/>
+        </w:rPr>
+        <w:t>Генерация потоков:</w:t>
+      </w:r>
+    </w:p>
+    <w:p>
+      <w:pPr>
+        <w:numPr>
+          <w:ilvl w:val="2"/>
+          <w:numId w:val="21"/>
+        </w:numPr>
+        <w:rPr>
+          <w:rFonts w:ascii="Times New Roman" w:hAnsi="Times New Roman" w:cs="Times New Roman"/>
+          <w:sz w:val="28"/>
+          <w:szCs w:val="28"/>
+        </w:rPr>
+      </w:pPr>
+      <w:r>
+        <w:rPr>
+          <w:rFonts w:ascii="Times New Roman" w:hAnsi="Times New Roman" w:cs="Times New Roman"/>
+          <w:sz w:val="28"/>
+          <w:szCs w:val="28"/>
+        </w:rPr>
+        <w:t>Создаются реализации пуассоновских потоков и их сумма.</w:t>
+      </w:r>
+    </w:p>
+    <w:p>
+      <w:pPr>
+        <w:numPr>
+          <w:ilvl w:val="2"/>
+          <w:numId w:val="21"/>
+        </w:numPr>
+        <w:rPr>
+          <w:rFonts w:ascii="Times New Roman" w:hAnsi="Times New Roman" w:cs="Times New Roman"/>
+          <w:sz w:val="28"/>
+          <w:szCs w:val="28"/>
+        </w:rPr>
+      </w:pPr>
+      <w:r>
+        <w:rPr>
+          <w:rFonts w:ascii="Times New Roman" w:hAnsi="Times New Roman" w:cs="Times New Roman"/>
+          <w:sz w:val="28"/>
+          <w:szCs w:val="28"/>
+        </w:rPr>
+        <w:t>Для каждого потока рассчитываются статистические характеристики.</w:t>
+      </w:r>
+    </w:p>
+    <w:p>
+      <w:pPr>
+        <w:numPr>
+          <w:ilvl w:val="1"/>
+          <w:numId w:val="21"/>
+        </w:numPr>
+        <w:rPr>
+          <w:rFonts w:ascii="Times New Roman" w:hAnsi="Times New Roman" w:cs="Times New Roman"/>
+          <w:sz w:val="28"/>
+          <w:szCs w:val="28"/>
+        </w:rPr>
+      </w:pPr>
+      <w:r>
+        <w:rPr>
+          <w:rFonts w:ascii="Times New Roman" w:hAnsi="Times New Roman" w:cs="Times New Roman"/>
+          <w:sz w:val="28"/>
+          <w:szCs w:val="28"/>
+        </w:rPr>
+        <w:t>Визуализация:</w:t>
+      </w:r>
+    </w:p>
+    <w:p>
+      <w:pPr>
+        <w:numPr>
+          <w:ilvl w:val="2"/>
+          <w:numId w:val="21"/>
+        </w:numPr>
+        <w:rPr>
+          <w:rFonts w:ascii="Times New Roman" w:hAnsi="Times New Roman" w:cs="Times New Roman"/>
+          <w:sz w:val="28"/>
+          <w:szCs w:val="28"/>
+        </w:rPr>
+      </w:pPr>
+      <w:r>
+        <w:rPr>
+          <w:rFonts w:ascii="Times New Roman" w:hAnsi="Times New Roman" w:cs="Times New Roman"/>
+          <w:sz w:val="28"/>
+          <w:szCs w:val="28"/>
+        </w:rPr>
+        <w:t>Графики потоков отображаются в зависимости от выбранного пользователем цикла.</w:t>
+      </w:r>
+    </w:p>
+    <w:p>
+      <w:pPr>
+        <w:numPr>
+          <w:ilvl w:val="1"/>
+          <w:numId w:val="21"/>
+        </w:numPr>
+        <w:rPr>
+          <w:rFonts w:ascii="Times New Roman" w:hAnsi="Times New Roman" w:cs="Times New Roman"/>
+          <w:sz w:val="28"/>
+          <w:szCs w:val="28"/>
+        </w:rPr>
+      </w:pPr>
+      <w:r>
+        <w:rPr>
+          <w:rFonts w:ascii="Times New Roman" w:hAnsi="Times New Roman" w:cs="Times New Roman"/>
+          <w:sz w:val="28"/>
+          <w:szCs w:val="28"/>
+        </w:rPr>
+        <w:t>Проверка теорий:</w:t>
+      </w:r>
+    </w:p>
+    <w:p>
+      <w:pPr>
+        <w:numPr>
+          <w:ilvl w:val="2"/>
+          <w:numId w:val="21"/>
+        </w:numPr>
+        <w:rPr>
+          <w:rFonts w:ascii="Times New Roman" w:hAnsi="Times New Roman" w:cs="Times New Roman"/>
+          <w:sz w:val="28"/>
+          <w:szCs w:val="28"/>
+        </w:rPr>
+      </w:pPr>
+      <w:r>
+        <w:rPr>
+          <w:rFonts w:ascii="Times New Roman" w:hAnsi="Times New Roman" w:cs="Times New Roman"/>
+          <w:sz w:val="28"/>
+          <w:szCs w:val="28"/>
+        </w:rPr>
+        <w:t>На основе p-значений тестов определяются подтвержденные и отвергнутые гипотезы.</w:t>
+      </w:r>
+    </w:p>
+    <w:p>
+      <w:pPr>
+        <w:numPr>
+          <w:ilvl w:val="1"/>
+          <w:numId w:val="21"/>
+        </w:numPr>
+        <w:rPr>
+          <w:rFonts w:ascii="Times New Roman" w:hAnsi="Times New Roman" w:cs="Times New Roman"/>
+          <w:sz w:val="28"/>
+          <w:szCs w:val="28"/>
+        </w:rPr>
+      </w:pPr>
+      <w:r>
+        <w:rPr>
+          <w:rFonts w:ascii="Times New Roman" w:hAnsi="Times New Roman" w:cs="Times New Roman"/>
+          <w:sz w:val="28"/>
+          <w:szCs w:val="28"/>
+        </w:rPr>
+        <w:t>Вывод результатов:</w:t>
+      </w:r>
+    </w:p>
+    <w:p>
+      <w:pPr>
+        <w:numPr>
+          <w:ilvl w:val="2"/>
+          <w:numId w:val="21"/>
+        </w:numPr>
+        <w:rPr>
+          <w:rFonts w:ascii="Times New Roman" w:hAnsi="Times New Roman" w:cs="Times New Roman"/>
+          <w:sz w:val="28"/>
+          <w:szCs w:val="28"/>
+        </w:rPr>
+      </w:pPr>
+      <w:r>
+        <w:rPr>
+          <w:rFonts w:ascii="Times New Roman" w:hAnsi="Times New Roman" w:cs="Times New Roman"/>
+          <w:sz w:val="28"/>
+          <w:szCs w:val="28"/>
+        </w:rPr>
+        <w:t>Статистические характеристики отображаются для каждого потока и их суммы.</w:t>
+      </w:r>
+    </w:p>
+    <w:p>
+      <w:pPr>
+        <w:rPr>
+          <w:rFonts w:ascii="Times New Roman" w:hAnsi="Times New Roman" w:cs="Times New Roman"/>
+          <w:sz w:val="28"/>
+          <w:szCs w:val="28"/>
+        </w:rPr>
+      </w:pPr>
+      <w:r>
+        <w:rPr>
+          <w:rFonts w:ascii="Times New Roman" w:hAnsi="Times New Roman" w:cs="Times New Roman"/>
+          <w:sz w:val="28"/>
+          <w:szCs w:val="28"/>
+        </w:rPr>
+        <w:t>6. Особенности интерактивности</w:t>
+      </w:r>
+    </w:p>
+    <w:p>
+      <w:pPr>
+        <w:numPr>
+          <w:ilvl w:val="0"/>
+          <w:numId w:val="22"/>
+        </w:numPr>
+        <w:rPr>
+          <w:rFonts w:ascii="Times New Roman" w:hAnsi="Times New Roman" w:cs="Times New Roman"/>
+          <w:sz w:val="28"/>
+          <w:szCs w:val="28"/>
+        </w:rPr>
+      </w:pPr>
+      <w:r>
+        <w:rPr>
+          <w:rFonts w:ascii="Times New Roman" w:hAnsi="Times New Roman" w:cs="Times New Roman"/>
+          <w:sz w:val="28"/>
+          <w:szCs w:val="28"/>
+        </w:rPr>
+        <w:t xml:space="preserve">Приложение включает </w:t>
+      </w:r>
+      <w:proofErr w:type="spellStart"/>
+      <w:r>
+        <w:rPr>
+          <w:rFonts w:ascii="Times New Roman" w:hAnsi="Times New Roman" w:cs="Times New Roman"/>
+          <w:sz w:val="28"/>
+          <w:szCs w:val="28"/>
+        </w:rPr>
+        <w:t>чекбоксы</w:t>
+      </w:r>
+      <w:proofErr w:type="spellEnd"/>
+      <w:r>
+        <w:rPr>
+          <w:rFonts w:ascii="Times New Roman" w:hAnsi="Times New Roman" w:cs="Times New Roman"/>
+          <w:sz w:val="28"/>
+          <w:szCs w:val="28"/>
+        </w:rPr>
+        <w:t xml:space="preserve"> для отображения графиков, селектор для выбора цикла, и прогресс-бар для визуализации процесса вычислений.</w:t>
+      </w:r>
+    </w:p>
+    <w:p>
+      <w:pPr>
+        <w:numPr>
+          <w:ilvl w:val="0"/>
+          <w:numId w:val="22"/>
+        </w:numPr>
+        <w:rPr>
+          <w:rFonts w:ascii="Times New Roman" w:hAnsi="Times New Roman" w:cs="Times New Roman"/>
+          <w:sz w:val="28"/>
+          <w:szCs w:val="28"/>
+        </w:rPr>
+      </w:pPr>
+      <w:r>
+        <w:rPr>
+          <w:rFonts w:ascii="Times New Roman" w:hAnsi="Times New Roman" w:cs="Times New Roman"/>
+          <w:sz w:val="28"/>
+          <w:szCs w:val="28"/>
+        </w:rPr>
+        <w:t xml:space="preserve">Состояние приложения сохраняется с использованием </w:t>
+      </w:r>
+      <w:proofErr w:type="spellStart"/>
+      <w:proofErr w:type="gramStart"/>
+      <w:r>
+        <w:rPr>
+          <w:rFonts w:ascii="Times New Roman" w:hAnsi="Times New Roman" w:cs="Times New Roman"/>
+          <w:sz w:val="28"/>
+          <w:szCs w:val="28"/>
+        </w:rPr>
+        <w:t>st.session</w:t>
+      </w:r>
+      <w:proofErr w:type="gramEnd"/>
+      <w:r>
+        <w:rPr>
+          <w:rFonts w:ascii="Times New Roman" w:hAnsi="Times New Roman" w:cs="Times New Roman"/>
+          <w:sz w:val="28"/>
+          <w:szCs w:val="28"/>
+        </w:rPr>
+        <w:t>_state</w:t>
+      </w:r>
+      <w:proofErr w:type="spellEnd"/>
+      <w:r>
+        <w:rPr>
+          <w:rFonts w:ascii="Times New Roman" w:hAnsi="Times New Roman" w:cs="Times New Roman"/>
+          <w:sz w:val="28"/>
+          <w:szCs w:val="28"/>
+        </w:rPr>
+        <w:t xml:space="preserve"> для предотвращения повторных вычислений при обновлении страницы.</w:t>
+      </w:r>
+    </w:p>
+    <w:p>
+      <w:pPr>
+        <w:rPr>
+          <w:rFonts w:ascii="Times New Roman" w:hAnsi="Times New Roman" w:cs="Times New Roman"/>
           <w:b/>
           <w:bCs/>
           <w:sz w:val="28"/>
@@ -2106,6 +4095,196 @@
           <w:sz w:val="28"/>
           <w:szCs w:val="28"/>
         </w:rPr>
+        <w:t>7. Вывод данных</w:t>
+      </w:r>
+    </w:p>
+    <w:p>
+      <w:pPr>
+        <w:rPr>
+          <w:rFonts w:ascii="Times New Roman" w:hAnsi="Times New Roman" w:cs="Times New Roman"/>
+          <w:sz w:val="28"/>
+          <w:szCs w:val="28"/>
+        </w:rPr>
+      </w:pPr>
+      <w:r>
+        <w:rPr>
+          <w:rFonts w:ascii="Times New Roman" w:hAnsi="Times New Roman" w:cs="Times New Roman"/>
+          <w:sz w:val="28"/>
+          <w:szCs w:val="28"/>
+        </w:rPr>
+        <w:t>Результаты отображаются в виде:</w:t>
+      </w:r>
+    </w:p>
+    <w:p>
+      <w:pPr>
+        <w:numPr>
+          <w:ilvl w:val="0"/>
+          <w:numId w:val="23"/>
+        </w:numPr>
+        <w:rPr>
+          <w:rFonts w:ascii="Times New Roman" w:hAnsi="Times New Roman" w:cs="Times New Roman"/>
+          <w:sz w:val="28"/>
+          <w:szCs w:val="28"/>
+        </w:rPr>
+      </w:pPr>
+      <w:r>
+        <w:rPr>
+          <w:rFonts w:ascii="Times New Roman" w:hAnsi="Times New Roman" w:cs="Times New Roman"/>
+          <w:sz w:val="28"/>
+          <w:szCs w:val="28"/>
+        </w:rPr>
+        <w:t>Графиков потоков для выбранного цикла.</w:t>
+      </w:r>
+    </w:p>
+    <w:p>
+      <w:pPr>
+        <w:numPr>
+          <w:ilvl w:val="0"/>
+          <w:numId w:val="23"/>
+        </w:numPr>
+        <w:rPr>
+          <w:rFonts w:ascii="Times New Roman" w:hAnsi="Times New Roman" w:cs="Times New Roman"/>
+          <w:sz w:val="28"/>
+          <w:szCs w:val="28"/>
+        </w:rPr>
+      </w:pPr>
+      <w:r>
+        <w:rPr>
+          <w:rFonts w:ascii="Times New Roman" w:hAnsi="Times New Roman" w:cs="Times New Roman"/>
+          <w:sz w:val="28"/>
+          <w:szCs w:val="28"/>
+        </w:rPr>
+        <w:t>Статистических характеристик каждого потока (эмпирическая интенсивность, дисперсия, результаты тестов).</w:t>
+      </w:r>
+    </w:p>
+    <w:p>
+      <w:pPr>
+        <w:numPr>
+          <w:ilvl w:val="0"/>
+          <w:numId w:val="23"/>
+        </w:numPr>
+        <w:rPr>
+          <w:rFonts w:ascii="Times New Roman" w:hAnsi="Times New Roman" w:cs="Times New Roman"/>
+          <w:sz w:val="28"/>
+          <w:szCs w:val="28"/>
+        </w:rPr>
+      </w:pPr>
+      <w:r>
+        <w:rPr>
+          <w:rFonts w:ascii="Times New Roman" w:hAnsi="Times New Roman" w:cs="Times New Roman"/>
+          <w:sz w:val="28"/>
+          <w:szCs w:val="28"/>
+        </w:rPr>
+        <w:t>Подтвержденных или отвергнутых гипотез.</w:t>
+      </w:r>
+    </w:p>
+    <w:p>
+      <w:pPr>
+        <w:rPr>
+          <w:rFonts w:ascii="Times New Roman" w:hAnsi="Times New Roman" w:cs="Times New Roman"/>
+          <w:sz w:val="28"/>
+          <w:szCs w:val="28"/>
+        </w:rPr>
+      </w:pPr>
+      <w:r>
+        <w:rPr>
+          <w:rFonts w:ascii="Times New Roman" w:hAnsi="Times New Roman" w:cs="Times New Roman"/>
+          <w:sz w:val="28"/>
+          <w:szCs w:val="28"/>
+        </w:rPr>
+        <w:t xml:space="preserve">Мой </w:t>
+      </w:r>
+      <w:r>
+        <w:rPr>
+          <w:rFonts w:ascii="Times New Roman" w:hAnsi="Times New Roman" w:cs="Times New Roman"/>
+          <w:sz w:val="28"/>
+          <w:szCs w:val="28"/>
+        </w:rPr>
+        <w:t>код</w:t>
+      </w:r>
+      <w:r>
+        <w:rPr>
+          <w:rFonts w:ascii="Times New Roman" w:hAnsi="Times New Roman" w:cs="Times New Roman"/>
+          <w:sz w:val="28"/>
+          <w:szCs w:val="28"/>
+        </w:rPr>
+        <w:t xml:space="preserve"> идеально</w:t>
+      </w:r>
+      <w:r>
+        <w:rPr>
+          <w:rFonts w:ascii="Times New Roman" w:hAnsi="Times New Roman" w:cs="Times New Roman"/>
+          <w:sz w:val="28"/>
+          <w:szCs w:val="28"/>
+        </w:rPr>
+        <w:t xml:space="preserve"> </w:t>
+      </w:r>
+      <w:r>
+        <w:rPr>
+          <w:rFonts w:ascii="Times New Roman" w:hAnsi="Times New Roman" w:cs="Times New Roman"/>
+          <w:sz w:val="28"/>
+          <w:szCs w:val="28"/>
+        </w:rPr>
+        <w:t>подходит</w:t>
+      </w:r>
+      <w:r>
+        <w:rPr>
+          <w:rFonts w:ascii="Times New Roman" w:hAnsi="Times New Roman" w:cs="Times New Roman"/>
+          <w:sz w:val="28"/>
+          <w:szCs w:val="28"/>
+        </w:rPr>
+        <w:t xml:space="preserve"> для изучения свойств пуассоновских потоков, проверки их соответствия теоретическим распределениям, а также для визуального анализа потоков и их суммы.</w:t>
+      </w:r>
+    </w:p>
+    <w:p>
+      <w:pPr>
+        <w:rPr>
+          <w:rFonts w:ascii="Times New Roman" w:hAnsi="Times New Roman" w:cs="Times New Roman"/>
+          <w:sz w:val="28"/>
+          <w:szCs w:val="28"/>
+        </w:rPr>
+      </w:pPr>
+    </w:p>
+    <w:p>
+      <w:pPr>
+        <w:rPr>
+          <w:rFonts w:ascii="Times New Roman" w:hAnsi="Times New Roman" w:cs="Times New Roman"/>
+          <w:b/>
+          <w:bCs/>
+          <w:sz w:val="28"/>
+          <w:szCs w:val="28"/>
+        </w:rPr>
+      </w:pPr>
+    </w:p>
+    <w:p>
+      <w:pPr>
+        <w:rPr>
+          <w:rFonts w:ascii="Times New Roman" w:hAnsi="Times New Roman" w:cs="Times New Roman"/>
+          <w:b/>
+          <w:bCs/>
+          <w:sz w:val="28"/>
+          <w:szCs w:val="28"/>
+        </w:rPr>
+      </w:pPr>
+    </w:p>
+    <w:p>
+      <w:pPr>
+        <w:rPr>
+          <w:rFonts w:ascii="Times New Roman" w:hAnsi="Times New Roman" w:cs="Times New Roman"/>
+          <w:b/>
+          <w:bCs/>
+          <w:sz w:val="28"/>
+          <w:szCs w:val="28"/>
+        </w:rPr>
+      </w:pPr>
+      <w:r>
+        <w:rPr>
+          <w:rFonts w:ascii="Times New Roman" w:hAnsi="Times New Roman" w:cs="Times New Roman"/>
+          <w:b/>
+          <w:bCs/>
+          <w:sz w:val="28"/>
+          <w:szCs w:val="28"/>
+        </w:rPr>
+        <w:lastRenderedPageBreak/>
         <w:t>Рассмотрим статистические показатели</w:t>
       </w:r>
       <w:r>
@@ -2238,7 +4417,6 @@
           <w:sz w:val="28"/>
           <w:szCs w:val="28"/>
         </w:rPr>
-        <w:lastRenderedPageBreak/>
         <w:t>p-значение Колмогорова-Смирнова: 0.6185</w:t>
       </w:r>
     </w:p>
@@ -2714,6 +4892,7 @@
           <w:sz w:val="28"/>
           <w:szCs w:val="28"/>
         </w:rPr>
+        <w:lastRenderedPageBreak/>
         <w:t>Теория подтверждена: Да</w:t>
       </w:r>
     </w:p>
@@ -2805,7 +4984,6 @@
           <w:sz w:val="28"/>
           <w:szCs w:val="28"/>
         </w:rPr>
-        <w:lastRenderedPageBreak/>
         <w:t>Эмпирические интенсивности для обоих потоков близки к теоретическим значениям. Это подтверждает корректность генерации пуассоновских процессов.</w:t>
       </w:r>
     </w:p>
@@ -2854,15 +5032,7 @@
           <w:sz w:val="28"/>
           <w:szCs w:val="28"/>
         </w:rPr>
-        <w:t>Н</w:t>
-      </w:r>
-      <w:r>
-        <w:rPr>
-          <w:rFonts w:ascii="Times New Roman" w:hAnsi="Times New Roman" w:cs="Times New Roman"/>
-          <w:sz w:val="28"/>
-          <w:szCs w:val="28"/>
-        </w:rPr>
-        <w:t xml:space="preserve">есмотря на небольшие расхождения, эмпирические значения достаточно близки к теоретическим, чтобы гипотеза о аддитивности дисперсии оставалась </w:t>
+        <w:t xml:space="preserve">Несмотря на небольшие расхождения, эмпирические значения достаточно близки к теоретическим, чтобы гипотеза о аддитивности дисперсии оставалась </w:t>
       </w:r>
       <w:r>
         <w:rPr>
@@ -2878,15 +5048,7 @@
           <w:sz w:val="28"/>
           <w:szCs w:val="28"/>
         </w:rPr>
-        <w:t>.</w:t>
-      </w:r>
-      <w:r>
-        <w:rPr>
-          <w:rFonts w:ascii="Times New Roman" w:hAnsi="Times New Roman" w:cs="Times New Roman"/>
-          <w:sz w:val="28"/>
-          <w:szCs w:val="28"/>
-        </w:rPr>
-        <w:t xml:space="preserve"> </w:t>
+        <w:t xml:space="preserve">. </w:t>
       </w:r>
     </w:p>
     <w:p>
@@ -2986,23 +5148,7 @@
           <w:sz w:val="28"/>
           <w:szCs w:val="28"/>
         </w:rPr>
-        <w:t>Статистические значения χ² и высокие p-значения подтверждают гипотезу</w:t>
-      </w:r>
-      <w:r>
-        <w:rPr>
-          <w:rFonts w:ascii="Times New Roman" w:hAnsi="Times New Roman" w:cs="Times New Roman"/>
-          <w:sz w:val="28"/>
-          <w:szCs w:val="28"/>
-        </w:rPr>
-        <w:t xml:space="preserve">, </w:t>
-      </w:r>
-      <w:r>
-        <w:rPr>
-          <w:rFonts w:ascii="Times New Roman" w:hAnsi="Times New Roman" w:cs="Times New Roman"/>
-          <w:sz w:val="28"/>
-          <w:szCs w:val="28"/>
-        </w:rPr>
-        <w:t>распределение потоков согласуется с теорией.</w:t>
+        <w:t>Статистические значения χ² и высокие p-значения подтверждают гипотезу, распределение потоков согласуется с теорией.</w:t>
       </w:r>
     </w:p>
     <w:p>
@@ -3138,10 +5284,10 @@
           <w:szCs w:val="28"/>
         </w:rPr>
         <w:drawing>
-          <wp:inline distT="0" distB="0" distL="0" distR="0" wp14:anchorId="03372FC7" wp14:editId="303D65B2">
-            <wp:extent cx="1536192" cy="926318"/>
-            <wp:effectExtent l="0" t="0" r="6985" b="7620"/>
-            <wp:docPr id="2" name="Рисунок 2"/>
+          <wp:inline distT="0" distB="0" distL="0" distR="0" wp14:anchorId="306C1268" wp14:editId="1976D512">
+            <wp:extent cx="4094492" cy="2321781"/>
+            <wp:effectExtent l="0" t="0" r="1270" b="2540"/>
+            <wp:docPr id="7" name="Рисунок 7"/>
             <wp:cNvGraphicFramePr>
               <a:graphicFrameLocks xmlns:a="http://schemas.openxmlformats.org/drawingml/2006/main" noChangeAspect="1"/>
             </wp:cNvGraphicFramePr>
@@ -3153,7 +5299,7 @@
                     <pic:cNvPicPr/>
                   </pic:nvPicPr>
                   <pic:blipFill>
-                    <a:blip r:embed="rId8"/>
+                    <a:blip r:embed="rId9"/>
                     <a:stretch>
                       <a:fillRect/>
                     </a:stretch>
@@ -3161,7 +5307,990 @@
                   <pic:spPr>
                     <a:xfrm>
                       <a:off x="0" y="0"/>
-                      <a:ext cx="1552083" cy="935900"/>
+                      <a:ext cx="4117926" cy="2335069"/>
+                    </a:xfrm>
+                    <a:prstGeom prst="rect">
+                      <a:avLst/>
+                    </a:prstGeom>
+                  </pic:spPr>
+                </pic:pic>
+              </a:graphicData>
+            </a:graphic>
+          </wp:inline>
+        </w:drawing>
+      </w:r>
+    </w:p>
+    <w:p>
+      <w:pPr>
+        <w:rPr>
+          <w:rFonts w:ascii="Times New Roman" w:hAnsi="Times New Roman" w:cs="Times New Roman"/>
+          <w:sz w:val="28"/>
+          <w:szCs w:val="28"/>
+        </w:rPr>
+      </w:pPr>
+      <w:r>
+        <w:rPr>
+          <w:rFonts w:ascii="Times New Roman" w:hAnsi="Times New Roman" w:cs="Times New Roman"/>
+          <w:sz w:val="28"/>
+          <w:szCs w:val="28"/>
+        </w:rPr>
+        <w:lastRenderedPageBreak/>
+        <w:t>Таким образом:</w:t>
+      </w:r>
+    </w:p>
+    <w:p>
+      <w:pPr>
+        <w:rPr>
+          <w:rFonts w:ascii="Times New Roman" w:hAnsi="Times New Roman" w:cs="Times New Roman"/>
+          <w:sz w:val="28"/>
+          <w:szCs w:val="28"/>
+        </w:rPr>
+      </w:pPr>
+      <w:r>
+        <w:rPr>
+          <w:rFonts w:ascii="Times New Roman" w:hAnsi="Times New Roman" w:cs="Times New Roman"/>
+          <w:sz w:val="28"/>
+          <w:szCs w:val="28"/>
+        </w:rPr>
+        <w:t>Для процесса с λ₁ = 0.58:</w:t>
+      </w:r>
+    </w:p>
+    <w:p>
+      <w:pPr>
+        <w:pStyle w:val="a6"/>
+        <w:numPr>
+          <w:ilvl w:val="0"/>
+          <w:numId w:val="8"/>
+        </w:numPr>
+        <w:rPr>
+          <w:rFonts w:ascii="Times New Roman" w:hAnsi="Times New Roman" w:cs="Times New Roman"/>
+          <w:sz w:val="28"/>
+          <w:szCs w:val="28"/>
+        </w:rPr>
+      </w:pPr>
+      <w:r>
+        <w:rPr>
+          <w:rFonts w:ascii="Times New Roman" w:hAnsi="Times New Roman" w:cs="Times New Roman"/>
+          <w:sz w:val="28"/>
+          <w:szCs w:val="28"/>
+        </w:rPr>
+        <w:t>Эмпирическая интенсивность (0.5774) близка к теоретической, что подтверждает корректность симуляции.</w:t>
+      </w:r>
+    </w:p>
+    <w:p>
+      <w:pPr>
+        <w:pStyle w:val="a6"/>
+        <w:numPr>
+          <w:ilvl w:val="0"/>
+          <w:numId w:val="8"/>
+        </w:numPr>
+        <w:rPr>
+          <w:rFonts w:ascii="Times New Roman" w:hAnsi="Times New Roman" w:cs="Times New Roman"/>
+          <w:sz w:val="28"/>
+          <w:szCs w:val="28"/>
+        </w:rPr>
+      </w:pPr>
+      <w:r>
+        <w:rPr>
+          <w:rFonts w:ascii="Times New Roman" w:hAnsi="Times New Roman" w:cs="Times New Roman"/>
+          <w:sz w:val="28"/>
+          <w:szCs w:val="28"/>
+        </w:rPr>
+        <w:t>Эмпирическая дисперсия (40.9124) несколько меньше теоретической (57.8947), что может указывать на вариативность в выборке, но в пределах допустимого.</w:t>
+      </w:r>
+    </w:p>
+    <w:p>
+      <w:pPr>
+        <w:pStyle w:val="a6"/>
+        <w:numPr>
+          <w:ilvl w:val="0"/>
+          <w:numId w:val="8"/>
+        </w:numPr>
+        <w:rPr>
+          <w:rFonts w:ascii="Times New Roman" w:hAnsi="Times New Roman" w:cs="Times New Roman"/>
+          <w:sz w:val="28"/>
+          <w:szCs w:val="28"/>
+        </w:rPr>
+      </w:pPr>
+      <w:r>
+        <w:rPr>
+          <w:rFonts w:ascii="Times New Roman" w:hAnsi="Times New Roman" w:cs="Times New Roman"/>
+          <w:sz w:val="28"/>
+          <w:szCs w:val="28"/>
+        </w:rPr>
+        <w:t>Статистика Колмогорова-Смирнова (0.0141) с p-значением (0.6185) свидетельствует о высоком уровне соответствия наблюдаемого распределения теоретическому.</w:t>
+      </w:r>
+    </w:p>
+    <w:p>
+      <w:pPr>
+        <w:pStyle w:val="a6"/>
+        <w:numPr>
+          <w:ilvl w:val="0"/>
+          <w:numId w:val="8"/>
+        </w:numPr>
+        <w:rPr>
+          <w:rFonts w:ascii="Times New Roman" w:hAnsi="Times New Roman" w:cs="Times New Roman"/>
+          <w:sz w:val="28"/>
+          <w:szCs w:val="28"/>
+        </w:rPr>
+      </w:pPr>
+      <w:r>
+        <w:rPr>
+          <w:rFonts w:ascii="Times New Roman" w:hAnsi="Times New Roman" w:cs="Times New Roman"/>
+          <w:sz w:val="28"/>
+          <w:szCs w:val="28"/>
+        </w:rPr>
+        <w:t>Статистика χ² (28.1719) и высокое p-значение (1.0000) подтверждают, что наблюдаемые данные следуют распределению Пуассона.</w:t>
+      </w:r>
+    </w:p>
+    <w:p>
+      <w:pPr>
+        <w:pStyle w:val="a6"/>
+        <w:numPr>
+          <w:ilvl w:val="0"/>
+          <w:numId w:val="8"/>
+        </w:numPr>
+        <w:rPr>
+          <w:rFonts w:ascii="Times New Roman" w:hAnsi="Times New Roman" w:cs="Times New Roman"/>
+          <w:sz w:val="28"/>
+          <w:szCs w:val="28"/>
+        </w:rPr>
+      </w:pPr>
+      <w:r>
+        <w:rPr>
+          <w:rFonts w:ascii="Times New Roman" w:hAnsi="Times New Roman" w:cs="Times New Roman"/>
+          <w:sz w:val="28"/>
+          <w:szCs w:val="28"/>
+        </w:rPr>
+        <w:t>Теория подтверждена: как с точки зрения теста Колмогорова-Смирнова, так и χ².</w:t>
+      </w:r>
+    </w:p>
+    <w:p>
+      <w:pPr>
+        <w:rPr>
+          <w:rFonts w:ascii="Times New Roman" w:hAnsi="Times New Roman" w:cs="Times New Roman"/>
+          <w:sz w:val="28"/>
+          <w:szCs w:val="28"/>
+        </w:rPr>
+      </w:pPr>
+      <w:r>
+        <w:rPr>
+          <w:rFonts w:ascii="Times New Roman" w:hAnsi="Times New Roman" w:cs="Times New Roman"/>
+          <w:sz w:val="28"/>
+          <w:szCs w:val="28"/>
+        </w:rPr>
+        <w:t>Для процесса с λ₂ = 0.59:</w:t>
+      </w:r>
+    </w:p>
+    <w:p>
+      <w:pPr>
+        <w:pStyle w:val="a6"/>
+        <w:numPr>
+          <w:ilvl w:val="0"/>
+          <w:numId w:val="24"/>
+        </w:numPr>
+        <w:rPr>
+          <w:rFonts w:ascii="Times New Roman" w:hAnsi="Times New Roman" w:cs="Times New Roman"/>
+          <w:sz w:val="28"/>
+          <w:szCs w:val="28"/>
+        </w:rPr>
+      </w:pPr>
+      <w:r>
+        <w:rPr>
+          <w:rFonts w:ascii="Times New Roman" w:hAnsi="Times New Roman" w:cs="Times New Roman"/>
+          <w:sz w:val="28"/>
+          <w:szCs w:val="28"/>
+        </w:rPr>
+        <w:t>Эмпирическая интенсивность (0.5832) почти идентична теоретической, что указывает на корректность модели.</w:t>
+      </w:r>
+    </w:p>
+    <w:p>
+      <w:pPr>
+        <w:pStyle w:val="a6"/>
+        <w:numPr>
+          <w:ilvl w:val="0"/>
+          <w:numId w:val="24"/>
+        </w:numPr>
+        <w:rPr>
+          <w:rFonts w:ascii="Times New Roman" w:hAnsi="Times New Roman" w:cs="Times New Roman"/>
+          <w:sz w:val="28"/>
+          <w:szCs w:val="28"/>
+        </w:rPr>
+      </w:pPr>
+      <w:r>
+        <w:rPr>
+          <w:rFonts w:ascii="Times New Roman" w:hAnsi="Times New Roman" w:cs="Times New Roman"/>
+          <w:sz w:val="28"/>
+          <w:szCs w:val="28"/>
+        </w:rPr>
+        <w:t>Эмпирическая дисперсия (57.2576) близка к теоретической (58.9744), что подтверждает хорошую аппроксимацию.</w:t>
+      </w:r>
+    </w:p>
+    <w:p>
+      <w:pPr>
+        <w:pStyle w:val="a6"/>
+        <w:numPr>
+          <w:ilvl w:val="0"/>
+          <w:numId w:val="24"/>
+        </w:numPr>
+        <w:rPr>
+          <w:rFonts w:ascii="Times New Roman" w:hAnsi="Times New Roman" w:cs="Times New Roman"/>
+          <w:sz w:val="28"/>
+          <w:szCs w:val="28"/>
+        </w:rPr>
+      </w:pPr>
+      <w:r>
+        <w:rPr>
+          <w:rFonts w:ascii="Times New Roman" w:hAnsi="Times New Roman" w:cs="Times New Roman"/>
+          <w:sz w:val="28"/>
+          <w:szCs w:val="28"/>
+        </w:rPr>
+        <w:t>Статистика Колмогорова-Смирнова (0.0115) с p-значением (0.8376) свидетельствует о точности соответствия эмпирического распределения теоретическому.</w:t>
+      </w:r>
+    </w:p>
+    <w:p>
+      <w:pPr>
+        <w:pStyle w:val="a6"/>
+        <w:numPr>
+          <w:ilvl w:val="0"/>
+          <w:numId w:val="24"/>
+        </w:numPr>
+        <w:rPr>
+          <w:rFonts w:ascii="Times New Roman" w:hAnsi="Times New Roman" w:cs="Times New Roman"/>
+          <w:sz w:val="28"/>
+          <w:szCs w:val="28"/>
+        </w:rPr>
+      </w:pPr>
+      <w:r>
+        <w:rPr>
+          <w:rFonts w:ascii="Times New Roman" w:hAnsi="Times New Roman" w:cs="Times New Roman"/>
+          <w:sz w:val="28"/>
+          <w:szCs w:val="28"/>
+        </w:rPr>
+        <w:t>Статистика χ² (52.8252) и p-значение (0.9918) показывают, что данные следуют распределению Пуассона.</w:t>
+      </w:r>
+    </w:p>
+    <w:p>
+      <w:pPr>
+        <w:pStyle w:val="a6"/>
+        <w:numPr>
+          <w:ilvl w:val="0"/>
+          <w:numId w:val="24"/>
+        </w:numPr>
+        <w:rPr>
+          <w:rFonts w:ascii="Times New Roman" w:hAnsi="Times New Roman" w:cs="Times New Roman"/>
+          <w:sz w:val="28"/>
+          <w:szCs w:val="28"/>
+        </w:rPr>
+      </w:pPr>
+      <w:r>
+        <w:rPr>
+          <w:rFonts w:ascii="Times New Roman" w:hAnsi="Times New Roman" w:cs="Times New Roman"/>
+          <w:sz w:val="28"/>
+          <w:szCs w:val="28"/>
+        </w:rPr>
+        <w:t>Теория подтверждена: обе статистики подтверждают гипотезу.</w:t>
+      </w:r>
+    </w:p>
+    <w:p>
+      <w:pPr>
+        <w:rPr>
+          <w:rFonts w:ascii="Times New Roman" w:hAnsi="Times New Roman" w:cs="Times New Roman"/>
+          <w:sz w:val="28"/>
+          <w:szCs w:val="28"/>
+        </w:rPr>
+      </w:pPr>
+      <w:r>
+        <w:rPr>
+          <w:rFonts w:ascii="Times New Roman" w:hAnsi="Times New Roman" w:cs="Times New Roman"/>
+          <w:sz w:val="28"/>
+          <w:szCs w:val="28"/>
+        </w:rPr>
+        <w:t>Для суммы процессов (λ₁ + λ₂):</w:t>
+      </w:r>
+    </w:p>
+    <w:p>
+      <w:pPr>
+        <w:pStyle w:val="a6"/>
+        <w:numPr>
+          <w:ilvl w:val="0"/>
+          <w:numId w:val="25"/>
+        </w:numPr>
+        <w:rPr>
+          <w:rFonts w:ascii="Times New Roman" w:hAnsi="Times New Roman" w:cs="Times New Roman"/>
+          <w:sz w:val="28"/>
+          <w:szCs w:val="28"/>
+        </w:rPr>
+      </w:pPr>
+      <w:r>
+        <w:rPr>
+          <w:rFonts w:ascii="Times New Roman" w:hAnsi="Times New Roman" w:cs="Times New Roman"/>
+          <w:sz w:val="28"/>
+          <w:szCs w:val="28"/>
+        </w:rPr>
+        <w:t>Эмпирическая интенсивность (1.1606) близка к теоретической (1.17), что говорит о корректности суммирования потоков.</w:t>
+      </w:r>
+    </w:p>
+    <w:p>
+      <w:pPr>
+        <w:pStyle w:val="a6"/>
+        <w:numPr>
+          <w:ilvl w:val="0"/>
+          <w:numId w:val="25"/>
+        </w:numPr>
+        <w:rPr>
+          <w:rFonts w:ascii="Times New Roman" w:hAnsi="Times New Roman" w:cs="Times New Roman"/>
+          <w:sz w:val="28"/>
+          <w:szCs w:val="28"/>
+        </w:rPr>
+      </w:pPr>
+      <w:r>
+        <w:rPr>
+          <w:rFonts w:ascii="Times New Roman" w:hAnsi="Times New Roman" w:cs="Times New Roman"/>
+          <w:sz w:val="28"/>
+          <w:szCs w:val="28"/>
+        </w:rPr>
+        <w:t>Эмпирическая дисперсия (97.5764) немного ниже теоретической (116.8691), что допустимо в рамках симуляции.</w:t>
+      </w:r>
+    </w:p>
+    <w:p>
+      <w:pPr>
+        <w:pStyle w:val="a6"/>
+        <w:numPr>
+          <w:ilvl w:val="0"/>
+          <w:numId w:val="25"/>
+        </w:numPr>
+        <w:rPr>
+          <w:rFonts w:ascii="Times New Roman" w:hAnsi="Times New Roman" w:cs="Times New Roman"/>
+          <w:sz w:val="28"/>
+          <w:szCs w:val="28"/>
+        </w:rPr>
+      </w:pPr>
+      <w:r>
+        <w:rPr>
+          <w:rFonts w:ascii="Times New Roman" w:hAnsi="Times New Roman" w:cs="Times New Roman"/>
+          <w:sz w:val="28"/>
+          <w:szCs w:val="28"/>
+        </w:rPr>
+        <w:t>Статистика Колмогорова-Смирнова (0.0062) с высоким p-значением (0.9797) свидетельствует о том, что распределение суммы потоков соответствует теоретическому.</w:t>
+      </w:r>
+    </w:p>
+    <w:p>
+      <w:pPr>
+        <w:pStyle w:val="a6"/>
+        <w:numPr>
+          <w:ilvl w:val="0"/>
+          <w:numId w:val="25"/>
+        </w:numPr>
+        <w:rPr>
+          <w:rFonts w:ascii="Times New Roman" w:hAnsi="Times New Roman" w:cs="Times New Roman"/>
+          <w:sz w:val="28"/>
+          <w:szCs w:val="28"/>
+        </w:rPr>
+      </w:pPr>
+      <w:r>
+        <w:rPr>
+          <w:rFonts w:ascii="Times New Roman" w:hAnsi="Times New Roman" w:cs="Times New Roman"/>
+          <w:sz w:val="28"/>
+          <w:szCs w:val="28"/>
+        </w:rPr>
+        <w:t>Статистика χ² (128.9863) с p-значением (0.9024) подтверждает, что сумма потоков также следует распределению Пуассона.</w:t>
+      </w:r>
+    </w:p>
+    <w:p>
+      <w:pPr>
+        <w:pStyle w:val="a6"/>
+        <w:numPr>
+          <w:ilvl w:val="0"/>
+          <w:numId w:val="25"/>
+        </w:numPr>
+        <w:rPr>
+          <w:rFonts w:ascii="Times New Roman" w:hAnsi="Times New Roman" w:cs="Times New Roman"/>
+          <w:sz w:val="28"/>
+          <w:szCs w:val="28"/>
+        </w:rPr>
+      </w:pPr>
+      <w:r>
+        <w:rPr>
+          <w:rFonts w:ascii="Times New Roman" w:hAnsi="Times New Roman" w:cs="Times New Roman"/>
+          <w:sz w:val="28"/>
+          <w:szCs w:val="28"/>
+        </w:rPr>
+        <w:t>Теория подтверждена: гипотеза подтверждается как тестом Колмогорова-Смирнова, так и χ².</w:t>
+      </w:r>
+    </w:p>
+    <w:p>
+      <w:pPr>
+        <w:rPr>
+          <w:rFonts w:ascii="Times New Roman" w:hAnsi="Times New Roman" w:cs="Times New Roman"/>
+          <w:sz w:val="28"/>
+          <w:szCs w:val="28"/>
+        </w:rPr>
+      </w:pPr>
+      <w:r>
+        <w:rPr>
+          <w:rFonts w:ascii="Times New Roman" w:hAnsi="Times New Roman" w:cs="Times New Roman"/>
+          <w:sz w:val="28"/>
+          <w:szCs w:val="28"/>
+        </w:rPr>
+        <w:lastRenderedPageBreak/>
+        <w:t>Результаты симуляции подтверждают, что сгенерированные процессы (λ₁, λ₂ и их сумма) соответствуют теоретическим ожиданиям распределения Пуассона. Эмпирические интенсивности и дисперсии близки к теоретическим значениям, а результаты статистических тестов (Колмогорова-Смирнова и χ²) подтверждают гипотезу о "</w:t>
+      </w:r>
+      <w:proofErr w:type="spellStart"/>
+      <w:r>
+        <w:rPr>
+          <w:rFonts w:ascii="Times New Roman" w:hAnsi="Times New Roman" w:cs="Times New Roman"/>
+          <w:sz w:val="28"/>
+          <w:szCs w:val="28"/>
+        </w:rPr>
+        <w:t>пуассоновости</w:t>
+      </w:r>
+      <w:proofErr w:type="spellEnd"/>
+      <w:r>
+        <w:rPr>
+          <w:rFonts w:ascii="Times New Roman" w:hAnsi="Times New Roman" w:cs="Times New Roman"/>
+          <w:sz w:val="28"/>
+          <w:szCs w:val="28"/>
+        </w:rPr>
+        <w:t>" потоков.</w:t>
+      </w:r>
+    </w:p>
+    <w:p>
+      <w:pPr>
+        <w:rPr>
+          <w:rFonts w:ascii="Times New Roman" w:hAnsi="Times New Roman" w:cs="Times New Roman"/>
+          <w:sz w:val="28"/>
+          <w:szCs w:val="28"/>
+        </w:rPr>
+      </w:pPr>
+      <w:r>
+        <w:rPr>
+          <w:rFonts w:ascii="Times New Roman" w:hAnsi="Times New Roman" w:cs="Times New Roman"/>
+          <w:sz w:val="28"/>
+          <w:szCs w:val="28"/>
+        </w:rPr>
+        <w:t xml:space="preserve">За сотню итераций программа получила </w:t>
+      </w:r>
+      <w:r>
+        <w:rPr>
+          <w:rFonts w:ascii="Times New Roman" w:hAnsi="Times New Roman" w:cs="Times New Roman"/>
+          <w:sz w:val="28"/>
+          <w:szCs w:val="28"/>
+        </w:rPr>
+        <w:t>3</w:t>
+      </w:r>
+      <w:r>
+        <w:rPr>
+          <w:rFonts w:ascii="Times New Roman" w:hAnsi="Times New Roman" w:cs="Times New Roman"/>
+          <w:sz w:val="28"/>
+          <w:szCs w:val="28"/>
+        </w:rPr>
+        <w:t xml:space="preserve"> отвергнутых теори</w:t>
+      </w:r>
+      <w:r>
+        <w:rPr>
+          <w:rFonts w:ascii="Times New Roman" w:hAnsi="Times New Roman" w:cs="Times New Roman"/>
+          <w:sz w:val="28"/>
+          <w:szCs w:val="28"/>
+        </w:rPr>
+        <w:t>и.</w:t>
+      </w:r>
+    </w:p>
+    <w:p>
+      <w:pPr>
+        <w:rPr>
+          <w:rFonts w:ascii="Times New Roman" w:hAnsi="Times New Roman" w:cs="Times New Roman"/>
+          <w:sz w:val="28"/>
+          <w:szCs w:val="28"/>
+        </w:rPr>
+      </w:pPr>
+      <w:r>
+        <w:rPr>
+          <w:rFonts w:ascii="Times New Roman" w:hAnsi="Times New Roman" w:cs="Times New Roman"/>
+          <w:sz w:val="28"/>
+          <w:szCs w:val="28"/>
+        </w:rPr>
+        <w:t xml:space="preserve">Процент ошибки составил: 3%. Данный результат вполне нас устраивает (при ожидаемом уровне в </w:t>
+      </w:r>
+      <w:r>
+        <w:rPr>
+          <w:rFonts w:ascii="Times New Roman" w:hAnsi="Times New Roman" w:cs="Times New Roman"/>
+          <w:sz w:val="28"/>
+          <w:szCs w:val="28"/>
+        </w:rPr>
+        <w:t>5%).</w:t>
+      </w:r>
+    </w:p>
+    <w:p>
+      <w:pPr>
+        <w:rPr>
+          <w:rFonts w:ascii="Times New Roman" w:hAnsi="Times New Roman" w:cs="Times New Roman"/>
+          <w:sz w:val="28"/>
+          <w:szCs w:val="28"/>
+        </w:rPr>
+      </w:pPr>
+      <w:r>
+        <w:rPr>
+          <w:rFonts w:ascii="Times New Roman" w:hAnsi="Times New Roman" w:cs="Times New Roman"/>
+          <w:sz w:val="28"/>
+          <w:szCs w:val="28"/>
+        </w:rPr>
+        <w:t xml:space="preserve">Это значит, что </w:t>
+      </w:r>
+      <w:r>
+        <w:rPr>
+          <w:rFonts w:ascii="Times New Roman" w:hAnsi="Times New Roman" w:cs="Times New Roman"/>
+          <w:sz w:val="28"/>
+          <w:szCs w:val="28"/>
+        </w:rPr>
+        <w:t>все цели работы были достигнуты, и результаты экспериментов подтвердили ожидаемые теоретические закономерности пуассоновских потоков.</w:t>
+      </w:r>
+    </w:p>
+    <w:p>
+      <w:pPr>
+        <w:rPr>
+          <w:rFonts w:ascii="Times New Roman" w:hAnsi="Times New Roman" w:cs="Times New Roman"/>
+          <w:sz w:val="28"/>
+          <w:szCs w:val="28"/>
+        </w:rPr>
+      </w:pPr>
+      <w:r>
+        <w:rPr>
+          <w:rFonts w:ascii="Times New Roman" w:hAnsi="Times New Roman" w:cs="Times New Roman"/>
+          <w:sz w:val="28"/>
+          <w:szCs w:val="28"/>
+        </w:rPr>
+        <w:t>p-</w:t>
+      </w:r>
+      <w:proofErr w:type="spellStart"/>
+      <w:r>
+        <w:rPr>
+          <w:rFonts w:ascii="Times New Roman" w:hAnsi="Times New Roman" w:cs="Times New Roman"/>
+          <w:sz w:val="28"/>
+          <w:szCs w:val="28"/>
+        </w:rPr>
+        <w:t>value</w:t>
+      </w:r>
+      <w:proofErr w:type="spellEnd"/>
+      <w:r>
+        <w:rPr>
+          <w:rFonts w:ascii="Times New Roman" w:hAnsi="Times New Roman" w:cs="Times New Roman"/>
+          <w:sz w:val="28"/>
+          <w:szCs w:val="28"/>
+        </w:rPr>
+        <w:t xml:space="preserve"> (уровень значимости) — это важный показатель в статистическом анализе, который позволяет оценить, насколько наши данные соответствуют нулевой гипотезе. В области компьютерного моделирования, где часто проверяются гипотезы относительно поведения различных систем и процессов, понимание p-</w:t>
+      </w:r>
+      <w:proofErr w:type="spellStart"/>
+      <w:r>
+        <w:rPr>
+          <w:rFonts w:ascii="Times New Roman" w:hAnsi="Times New Roman" w:cs="Times New Roman"/>
+          <w:sz w:val="28"/>
+          <w:szCs w:val="28"/>
+        </w:rPr>
+        <w:t>value</w:t>
+      </w:r>
+      <w:proofErr w:type="spellEnd"/>
+      <w:r>
+        <w:rPr>
+          <w:rFonts w:ascii="Times New Roman" w:hAnsi="Times New Roman" w:cs="Times New Roman"/>
+          <w:sz w:val="28"/>
+          <w:szCs w:val="28"/>
+        </w:rPr>
+        <w:t xml:space="preserve"> имеет особое значение.</w:t>
+      </w:r>
+    </w:p>
+    <w:p>
+      <w:pPr>
+        <w:rPr>
+          <w:rFonts w:ascii="Times New Roman" w:hAnsi="Times New Roman" w:cs="Times New Roman"/>
+          <w:sz w:val="28"/>
+          <w:szCs w:val="28"/>
+        </w:rPr>
+      </w:pPr>
+      <w:r>
+        <w:rPr>
+          <w:rFonts w:ascii="Times New Roman" w:hAnsi="Times New Roman" w:cs="Times New Roman"/>
+          <w:sz w:val="28"/>
+          <w:szCs w:val="28"/>
+        </w:rPr>
+        <w:t>p-</w:t>
+      </w:r>
+      <w:proofErr w:type="spellStart"/>
+      <w:r>
+        <w:rPr>
+          <w:rFonts w:ascii="Times New Roman" w:hAnsi="Times New Roman" w:cs="Times New Roman"/>
+          <w:sz w:val="28"/>
+          <w:szCs w:val="28"/>
+        </w:rPr>
+        <w:t>value</w:t>
+      </w:r>
+      <w:proofErr w:type="spellEnd"/>
+      <w:r>
+        <w:rPr>
+          <w:rFonts w:ascii="Times New Roman" w:hAnsi="Times New Roman" w:cs="Times New Roman"/>
+          <w:sz w:val="28"/>
+          <w:szCs w:val="28"/>
+        </w:rPr>
+        <w:t xml:space="preserve"> представляет собой вероятность получения результатов, которые хотя бы настолько же экстремальны, как наблюдаемые, если нулевая гипотеза верна. Это означает, что если нулевая гипотеза предполагает определённое распределение данных (например, пуассоновское), то p-</w:t>
+      </w:r>
+      <w:proofErr w:type="spellStart"/>
+      <w:r>
+        <w:rPr>
+          <w:rFonts w:ascii="Times New Roman" w:hAnsi="Times New Roman" w:cs="Times New Roman"/>
+          <w:sz w:val="28"/>
+          <w:szCs w:val="28"/>
+        </w:rPr>
+        <w:t>value</w:t>
+      </w:r>
+      <w:proofErr w:type="spellEnd"/>
+      <w:r>
+        <w:rPr>
+          <w:rFonts w:ascii="Times New Roman" w:hAnsi="Times New Roman" w:cs="Times New Roman"/>
+          <w:sz w:val="28"/>
+          <w:szCs w:val="28"/>
+        </w:rPr>
+        <w:t xml:space="preserve"> показывает, насколько вероятно, что полученные результаты могут возникнуть при этом предположении.</w:t>
+      </w:r>
+    </w:p>
+    <w:p>
+      <w:pPr>
+        <w:rPr>
+          <w:rFonts w:ascii="Times New Roman" w:hAnsi="Times New Roman" w:cs="Times New Roman"/>
+          <w:sz w:val="28"/>
+          <w:szCs w:val="28"/>
+        </w:rPr>
+      </w:pPr>
+      <w:r>
+        <w:rPr>
+          <w:rFonts w:ascii="Times New Roman" w:hAnsi="Times New Roman" w:cs="Times New Roman"/>
+          <w:sz w:val="28"/>
+          <w:szCs w:val="28"/>
+        </w:rPr>
+        <w:t>Низкий p-</w:t>
+      </w:r>
+      <w:proofErr w:type="spellStart"/>
+      <w:r>
+        <w:rPr>
+          <w:rFonts w:ascii="Times New Roman" w:hAnsi="Times New Roman" w:cs="Times New Roman"/>
+          <w:sz w:val="28"/>
+          <w:szCs w:val="28"/>
+        </w:rPr>
+        <w:t>value</w:t>
+      </w:r>
+      <w:proofErr w:type="spellEnd"/>
+      <w:r>
+        <w:rPr>
+          <w:rFonts w:ascii="Times New Roman" w:hAnsi="Times New Roman" w:cs="Times New Roman"/>
+          <w:sz w:val="28"/>
+          <w:szCs w:val="28"/>
+        </w:rPr>
+        <w:t xml:space="preserve"> (обычно ≤ 0.05): если p-</w:t>
+      </w:r>
+      <w:proofErr w:type="spellStart"/>
+      <w:r>
+        <w:rPr>
+          <w:rFonts w:ascii="Times New Roman" w:hAnsi="Times New Roman" w:cs="Times New Roman"/>
+          <w:sz w:val="28"/>
+          <w:szCs w:val="28"/>
+        </w:rPr>
+        <w:t>value</w:t>
+      </w:r>
+      <w:proofErr w:type="spellEnd"/>
+      <w:r>
+        <w:rPr>
+          <w:rFonts w:ascii="Times New Roman" w:hAnsi="Times New Roman" w:cs="Times New Roman"/>
+          <w:sz w:val="28"/>
+          <w:szCs w:val="28"/>
+        </w:rPr>
+        <w:t xml:space="preserve"> меньше заранее установленного уровня значимости (α), это позволяет отвергнуть нулевую гипотезу. Это говорит о том, что данные сильно отклоняются от ожидаемых, и предложенная модель (например, пуассоновский процесс) не является подходящей для объяснения данных.</w:t>
+      </w:r>
+    </w:p>
+    <w:p>
+      <w:pPr>
+        <w:rPr>
+          <w:rFonts w:ascii="Times New Roman" w:hAnsi="Times New Roman" w:cs="Times New Roman"/>
+          <w:sz w:val="28"/>
+          <w:szCs w:val="28"/>
+        </w:rPr>
+      </w:pPr>
+      <w:r>
+        <w:rPr>
+          <w:rFonts w:ascii="Times New Roman" w:hAnsi="Times New Roman" w:cs="Times New Roman"/>
+          <w:sz w:val="28"/>
+          <w:szCs w:val="28"/>
+        </w:rPr>
+        <w:t>Высокий p-</w:t>
+      </w:r>
+      <w:proofErr w:type="spellStart"/>
+      <w:r>
+        <w:rPr>
+          <w:rFonts w:ascii="Times New Roman" w:hAnsi="Times New Roman" w:cs="Times New Roman"/>
+          <w:sz w:val="28"/>
+          <w:szCs w:val="28"/>
+        </w:rPr>
+        <w:t>value</w:t>
+      </w:r>
+      <w:proofErr w:type="spellEnd"/>
+      <w:r>
+        <w:rPr>
+          <w:rFonts w:ascii="Times New Roman" w:hAnsi="Times New Roman" w:cs="Times New Roman"/>
+          <w:sz w:val="28"/>
+          <w:szCs w:val="28"/>
+        </w:rPr>
+        <w:t xml:space="preserve"> (&gt; 0.05): если p-</w:t>
+      </w:r>
+      <w:proofErr w:type="spellStart"/>
+      <w:r>
+        <w:rPr>
+          <w:rFonts w:ascii="Times New Roman" w:hAnsi="Times New Roman" w:cs="Times New Roman"/>
+          <w:sz w:val="28"/>
+          <w:szCs w:val="28"/>
+        </w:rPr>
+        <w:t>value</w:t>
+      </w:r>
+      <w:proofErr w:type="spellEnd"/>
+      <w:r>
+        <w:rPr>
+          <w:rFonts w:ascii="Times New Roman" w:hAnsi="Times New Roman" w:cs="Times New Roman"/>
+          <w:sz w:val="28"/>
+          <w:szCs w:val="28"/>
+        </w:rPr>
+        <w:t xml:space="preserve"> превышает α, то оснований для отклонения нулевой гипотезы нет. Это свидетельствует о том, что данные, вероятно, соответствуют предполагаемому распределению, и используемая модель может быть подходящей.</w:t>
+      </w:r>
+    </w:p>
+    <w:p>
+      <w:pPr>
+        <w:pStyle w:val="aa"/>
+        <w:rPr>
+          <w:sz w:val="28"/>
+          <w:szCs w:val="28"/>
+        </w:rPr>
+      </w:pPr>
+      <w:r>
+        <w:rPr>
+          <w:sz w:val="28"/>
+          <w:szCs w:val="28"/>
+        </w:rPr>
+        <w:t>На практике</w:t>
+      </w:r>
+      <w:r>
+        <w:rPr>
+          <w:sz w:val="28"/>
+          <w:szCs w:val="28"/>
+        </w:rPr>
+        <w:t xml:space="preserve">, </w:t>
+      </w:r>
+      <w:r>
+        <w:rPr>
+          <w:sz w:val="28"/>
+          <w:szCs w:val="28"/>
+        </w:rPr>
+        <w:t>в</w:t>
+      </w:r>
+      <w:r>
+        <w:rPr>
+          <w:sz w:val="28"/>
+          <w:szCs w:val="28"/>
+        </w:rPr>
+        <w:t xml:space="preserve"> компьютерном моделировании p-</w:t>
+      </w:r>
+      <w:proofErr w:type="spellStart"/>
+      <w:r>
+        <w:rPr>
+          <w:sz w:val="28"/>
+          <w:szCs w:val="28"/>
+        </w:rPr>
+        <w:t>value</w:t>
+      </w:r>
+      <w:proofErr w:type="spellEnd"/>
+      <w:r>
+        <w:rPr>
+          <w:sz w:val="28"/>
+          <w:szCs w:val="28"/>
+        </w:rPr>
+        <w:t xml:space="preserve"> играет важную роль в процессе валидации моделей и гипотез. Например, при моделировании потоков событий или анализе того, насколько распределение данных соответствует теоретическим ожиданиям, p-</w:t>
+      </w:r>
+      <w:proofErr w:type="spellStart"/>
+      <w:r>
+        <w:rPr>
+          <w:sz w:val="28"/>
+          <w:szCs w:val="28"/>
+        </w:rPr>
+        <w:t>value</w:t>
+      </w:r>
+      <w:proofErr w:type="spellEnd"/>
+      <w:r>
+        <w:rPr>
+          <w:sz w:val="28"/>
+          <w:szCs w:val="28"/>
+        </w:rPr>
+        <w:t xml:space="preserve"> помогает принимать обоснованные решения о необходимости корректировки модели или гипотезы.</w:t>
+      </w:r>
+    </w:p>
+    <w:p>
+      <w:pPr>
+        <w:spacing w:before="100" w:beforeAutospacing="1" w:after="100" w:afterAutospacing="1" w:line="240" w:lineRule="auto"/>
+        <w:rPr>
+          <w:rFonts w:ascii="Times New Roman" w:eastAsia="Times New Roman" w:hAnsi="Times New Roman" w:cs="Times New Roman"/>
+          <w:kern w:val="0"/>
+          <w:sz w:val="28"/>
+          <w:szCs w:val="28"/>
+          <w:lang w:eastAsia="ru-RU"/>
+          <w14:ligatures w14:val="none"/>
+        </w:rPr>
+      </w:pPr>
+      <w:r>
+        <w:rPr>
+          <w:rFonts w:ascii="Times New Roman" w:eastAsia="Times New Roman" w:hAnsi="Times New Roman" w:cs="Times New Roman"/>
+          <w:kern w:val="0"/>
+          <w:sz w:val="28"/>
+          <w:szCs w:val="28"/>
+          <w:lang w:eastAsia="ru-RU"/>
+          <w14:ligatures w14:val="none"/>
+        </w:rPr>
+        <w:lastRenderedPageBreak/>
+        <w:t>Для проверки гипотезы о «</w:t>
+      </w:r>
+      <w:proofErr w:type="spellStart"/>
+      <w:r>
+        <w:rPr>
+          <w:rFonts w:ascii="Times New Roman" w:eastAsia="Times New Roman" w:hAnsi="Times New Roman" w:cs="Times New Roman"/>
+          <w:kern w:val="0"/>
+          <w:sz w:val="28"/>
+          <w:szCs w:val="28"/>
+          <w:lang w:eastAsia="ru-RU"/>
+          <w14:ligatures w14:val="none"/>
+        </w:rPr>
+        <w:t>пуассоновости</w:t>
+      </w:r>
+      <w:proofErr w:type="spellEnd"/>
+      <w:r>
+        <w:rPr>
+          <w:rFonts w:ascii="Times New Roman" w:eastAsia="Times New Roman" w:hAnsi="Times New Roman" w:cs="Times New Roman"/>
+          <w:kern w:val="0"/>
+          <w:sz w:val="28"/>
+          <w:szCs w:val="28"/>
+          <w:lang w:eastAsia="ru-RU"/>
+          <w14:ligatures w14:val="none"/>
+        </w:rPr>
+        <w:t xml:space="preserve">» потока событий используется критерий хи-квадрат. </w:t>
+      </w:r>
+      <w:r>
+        <w:rPr>
+          <w:rFonts w:ascii="Times New Roman" w:eastAsia="Times New Roman" w:hAnsi="Times New Roman" w:cs="Times New Roman"/>
+          <w:kern w:val="0"/>
+          <w:sz w:val="28"/>
+          <w:szCs w:val="28"/>
+          <w:lang w:val="en-US" w:eastAsia="ru-RU"/>
+          <w14:ligatures w14:val="none"/>
+        </w:rPr>
+        <w:t>P</w:t>
+      </w:r>
+      <w:r>
+        <w:rPr>
+          <w:rFonts w:ascii="Times New Roman" w:eastAsia="Times New Roman" w:hAnsi="Times New Roman" w:cs="Times New Roman"/>
+          <w:kern w:val="0"/>
+          <w:sz w:val="28"/>
+          <w:szCs w:val="28"/>
+          <w:lang w:eastAsia="ru-RU"/>
+          <w14:ligatures w14:val="none"/>
+        </w:rPr>
+        <w:t>-</w:t>
+      </w:r>
+      <w:proofErr w:type="spellStart"/>
+      <w:r>
+        <w:rPr>
+          <w:rFonts w:ascii="Times New Roman" w:eastAsia="Times New Roman" w:hAnsi="Times New Roman" w:cs="Times New Roman"/>
+          <w:kern w:val="0"/>
+          <w:sz w:val="28"/>
+          <w:szCs w:val="28"/>
+          <w:lang w:eastAsia="ru-RU"/>
+          <w14:ligatures w14:val="none"/>
+        </w:rPr>
+        <w:t>value</w:t>
+      </w:r>
+      <w:proofErr w:type="spellEnd"/>
+      <w:r>
+        <w:rPr>
+          <w:rFonts w:ascii="Times New Roman" w:eastAsia="Times New Roman" w:hAnsi="Times New Roman" w:cs="Times New Roman"/>
+          <w:kern w:val="0"/>
+          <w:sz w:val="28"/>
+          <w:szCs w:val="28"/>
+          <w:lang w:eastAsia="ru-RU"/>
+          <w14:ligatures w14:val="none"/>
+        </w:rPr>
+        <w:t xml:space="preserve"> в данном контексте представляет собой вероятность того, что наблюдаемое значение статистики хи-квадрат</w:t>
+      </w:r>
+      <w:r>
+        <w:rPr>
+          <w:rFonts w:ascii="Times New Roman" w:eastAsia="Times New Roman" w:hAnsi="Times New Roman" w:cs="Times New Roman"/>
+          <w:kern w:val="0"/>
+          <w:sz w:val="28"/>
+          <w:szCs w:val="28"/>
+          <w:lang w:eastAsia="ru-RU"/>
+          <w14:ligatures w14:val="none"/>
+        </w:rPr>
+        <w:t xml:space="preserve"> </w:t>
+      </w:r>
+      <w:r>
+        <w:rPr>
+          <w:rFonts w:ascii="Times New Roman" w:eastAsia="Times New Roman" w:hAnsi="Times New Roman" w:cs="Times New Roman"/>
+          <w:kern w:val="0"/>
+          <w:sz w:val="28"/>
+          <w:szCs w:val="28"/>
+          <w:lang w:eastAsia="ru-RU"/>
+          <w14:ligatures w14:val="none"/>
+        </w:rPr>
+        <w:t>превысит заранее установленное пороговое значение при условии, что нулевая гипотеза верна:</w:t>
+      </w:r>
+    </w:p>
+    <w:p>
+      <w:pPr>
+        <w:spacing w:before="100" w:beforeAutospacing="1" w:after="100" w:afterAutospacing="1" w:line="240" w:lineRule="auto"/>
+        <w:jc w:val="center"/>
+        <w:rPr>
+          <w:rFonts w:ascii="Times New Roman" w:eastAsia="Times New Roman" w:hAnsi="Times New Roman" w:cs="Times New Roman"/>
+          <w:kern w:val="0"/>
+          <w:sz w:val="28"/>
+          <w:szCs w:val="28"/>
+          <w:lang w:eastAsia="ru-RU"/>
+          <w14:ligatures w14:val="none"/>
+        </w:rPr>
+      </w:pPr>
+      <w:r>
+        <w:rPr>
+          <w:rFonts w:ascii="Times New Roman" w:eastAsia="Times New Roman" w:hAnsi="Times New Roman" w:cs="Times New Roman"/>
+          <w:kern w:val="0"/>
+          <w:sz w:val="28"/>
+          <w:szCs w:val="28"/>
+          <w:lang w:eastAsia="ru-RU"/>
+          <w14:ligatures w14:val="none"/>
+        </w:rPr>
+        <w:drawing>
+          <wp:inline distT="0" distB="0" distL="0" distR="0" wp14:anchorId="4B4E96F1" wp14:editId="21017B89">
+            <wp:extent cx="1609950" cy="400106"/>
+            <wp:effectExtent l="0" t="0" r="9525" b="0"/>
+            <wp:docPr id="8" name="Рисунок 8"/>
+            <wp:cNvGraphicFramePr>
+              <a:graphicFrameLocks xmlns:a="http://schemas.openxmlformats.org/drawingml/2006/main" noChangeAspect="1"/>
+            </wp:cNvGraphicFramePr>
+            <a:graphic xmlns:a="http://schemas.openxmlformats.org/drawingml/2006/main">
+              <a:graphicData uri="http://schemas.openxmlformats.org/drawingml/2006/picture">
+                <pic:pic xmlns:pic="http://schemas.openxmlformats.org/drawingml/2006/picture">
+                  <pic:nvPicPr>
+                    <pic:cNvPr id="1" name=""/>
+                    <pic:cNvPicPr/>
+                  </pic:nvPicPr>
+                  <pic:blipFill>
+                    <a:blip r:embed="rId10"/>
+                    <a:stretch>
+                      <a:fillRect/>
+                    </a:stretch>
+                  </pic:blipFill>
+                  <pic:spPr>
+                    <a:xfrm>
+                      <a:off x="0" y="0"/>
+                      <a:ext cx="1609950" cy="400106"/>
                     </a:xfrm>
                     <a:prstGeom prst="rect">
                       <a:avLst/>
@@ -3225,7 +6354,7 @@
                     </pic:cNvPicPr>
                   </pic:nvPicPr>
                   <pic:blipFill>
-                    <a:blip r:embed="rId9" cstate="print">
+                    <a:blip r:embed="rId11" cstate="print">
                       <a:extLst>
                         <a:ext uri="{28A0092B-C50C-407E-A947-70E740481C1C}">
                           <a14:useLocalDpi xmlns:a14="http://schemas.microsoft.com/office/drawing/2010/main" val="0"/>
@@ -3275,7 +6404,6 @@
           <w:sz w:val="28"/>
           <w:szCs w:val="28"/>
         </w:rPr>
-        <w:lastRenderedPageBreak/>
         <w:t>Листинг кода:</w:t>
       </w:r>
     </w:p>
@@ -7896,22 +11024,59 @@
                 <w:kern w:val="0"/>
                 <w:sz w:val="21"/>
                 <w:szCs w:val="21"/>
-                <w:lang w:eastAsia="ru-RU"/>
+                <w:lang w:val="en-US" w:eastAsia="ru-RU"/>
                 <w14:ligatures w14:val="none"/>
               </w:rPr>
             </w:pPr>
+            <w:r>
+              <w:rPr>
+                <w:rFonts w:ascii="Consolas" w:eastAsia="Times New Roman" w:hAnsi="Consolas" w:cs="Times New Roman"/>
+                <w:color w:val="569CD6"/>
+                <w:kern w:val="0"/>
+                <w:sz w:val="21"/>
+                <w:szCs w:val="21"/>
+                <w:lang w:val="en-US" w:eastAsia="ru-RU"/>
+                <w14:ligatures w14:val="none"/>
+              </w:rPr>
+              <w:t>def</w:t>
+            </w:r>
+            <w:r>
+              <w:rPr>
+                <w:rFonts w:ascii="Consolas" w:eastAsia="Times New Roman" w:hAnsi="Consolas" w:cs="Times New Roman"/>
+                <w:color w:val="CCCCCC"/>
+                <w:kern w:val="0"/>
+                <w:sz w:val="21"/>
+                <w:szCs w:val="21"/>
+                <w:lang w:val="en-US" w:eastAsia="ru-RU"/>
+                <w14:ligatures w14:val="none"/>
+              </w:rPr>
+              <w:t xml:space="preserve"> </w:t>
+            </w:r>
             <w:proofErr w:type="spellStart"/>
             <w:r>
               <w:rPr>
                 <w:rFonts w:ascii="Consolas" w:eastAsia="Times New Roman" w:hAnsi="Consolas" w:cs="Times New Roman"/>
-                <w:color w:val="569CD6"/>
-                <w:kern w:val="0"/>
-                <w:sz w:val="21"/>
-                <w:szCs w:val="21"/>
-                <w:lang w:eastAsia="ru-RU"/>
-                <w14:ligatures w14:val="none"/>
-              </w:rPr>
-              <w:t>def</w:t>
+                <w:color w:val="DCDCAA"/>
+                <w:kern w:val="0"/>
+                <w:sz w:val="21"/>
+                <w:szCs w:val="21"/>
+                <w:lang w:val="en-US" w:eastAsia="ru-RU"/>
+                <w14:ligatures w14:val="none"/>
+              </w:rPr>
+              <w:t>compute_</w:t>
+            </w:r>
+            <w:proofErr w:type="gramStart"/>
+            <w:r>
+              <w:rPr>
+                <w:rFonts w:ascii="Consolas" w:eastAsia="Times New Roman" w:hAnsi="Consolas" w:cs="Times New Roman"/>
+                <w:color w:val="DCDCAA"/>
+                <w:kern w:val="0"/>
+                <w:sz w:val="21"/>
+                <w:szCs w:val="21"/>
+                <w:lang w:val="en-US" w:eastAsia="ru-RU"/>
+                <w14:ligatures w14:val="none"/>
+              </w:rPr>
+              <w:t>statistics</w:t>
             </w:r>
             <w:proofErr w:type="spellEnd"/>
             <w:r>
@@ -7921,36 +11086,48 @@
                 <w:kern w:val="0"/>
                 <w:sz w:val="21"/>
                 <w:szCs w:val="21"/>
-                <w:lang w:eastAsia="ru-RU"/>
-                <w14:ligatures w14:val="none"/>
-              </w:rPr>
-              <w:t xml:space="preserve"> </w:t>
+                <w:lang w:val="en-US" w:eastAsia="ru-RU"/>
+                <w14:ligatures w14:val="none"/>
+              </w:rPr>
+              <w:t>(</w:t>
+            </w:r>
+            <w:proofErr w:type="gramEnd"/>
+            <w:r>
+              <w:rPr>
+                <w:rFonts w:ascii="Consolas" w:eastAsia="Times New Roman" w:hAnsi="Consolas" w:cs="Times New Roman"/>
+                <w:color w:val="9CDCFE"/>
+                <w:kern w:val="0"/>
+                <w:sz w:val="21"/>
+                <w:szCs w:val="21"/>
+                <w:lang w:val="en-US" w:eastAsia="ru-RU"/>
+                <w14:ligatures w14:val="none"/>
+              </w:rPr>
+              <w:t>events</w:t>
+            </w:r>
+            <w:r>
+              <w:rPr>
+                <w:rFonts w:ascii="Consolas" w:eastAsia="Times New Roman" w:hAnsi="Consolas" w:cs="Times New Roman"/>
+                <w:color w:val="CCCCCC"/>
+                <w:kern w:val="0"/>
+                <w:sz w:val="21"/>
+                <w:szCs w:val="21"/>
+                <w:lang w:val="en-US" w:eastAsia="ru-RU"/>
+                <w14:ligatures w14:val="none"/>
+              </w:rPr>
+              <w:t xml:space="preserve">, </w:t>
             </w:r>
             <w:proofErr w:type="spellStart"/>
             <w:r>
               <w:rPr>
                 <w:rFonts w:ascii="Consolas" w:eastAsia="Times New Roman" w:hAnsi="Consolas" w:cs="Times New Roman"/>
-                <w:color w:val="DCDCAA"/>
-                <w:kern w:val="0"/>
-                <w:sz w:val="21"/>
-                <w:szCs w:val="21"/>
-                <w:lang w:eastAsia="ru-RU"/>
-                <w14:ligatures w14:val="none"/>
-              </w:rPr>
-              <w:t>compute_</w:t>
-            </w:r>
-            <w:proofErr w:type="gramStart"/>
-            <w:r>
-              <w:rPr>
-                <w:rFonts w:ascii="Consolas" w:eastAsia="Times New Roman" w:hAnsi="Consolas" w:cs="Times New Roman"/>
-                <w:color w:val="DCDCAA"/>
-                <w:kern w:val="0"/>
-                <w:sz w:val="21"/>
-                <w:szCs w:val="21"/>
-                <w:lang w:eastAsia="ru-RU"/>
-                <w14:ligatures w14:val="none"/>
-              </w:rPr>
-              <w:t>statistics</w:t>
+                <w:color w:val="9CDCFE"/>
+                <w:kern w:val="0"/>
+                <w:sz w:val="21"/>
+                <w:szCs w:val="21"/>
+                <w:lang w:val="en-US" w:eastAsia="ru-RU"/>
+                <w14:ligatures w14:val="none"/>
+              </w:rPr>
+              <w:t>lmbda</w:t>
             </w:r>
             <w:proofErr w:type="spellEnd"/>
             <w:r>
@@ -7960,13 +11137,11 @@
                 <w:kern w:val="0"/>
                 <w:sz w:val="21"/>
                 <w:szCs w:val="21"/>
-                <w:lang w:eastAsia="ru-RU"/>
-                <w14:ligatures w14:val="none"/>
-              </w:rPr>
-              <w:t>(</w:t>
-            </w:r>
-            <w:proofErr w:type="spellStart"/>
-            <w:proofErr w:type="gramEnd"/>
+                <w:lang w:val="en-US" w:eastAsia="ru-RU"/>
+                <w14:ligatures w14:val="none"/>
+              </w:rPr>
+              <w:t xml:space="preserve">, </w:t>
+            </w:r>
             <w:r>
               <w:rPr>
                 <w:rFonts w:ascii="Consolas" w:eastAsia="Times New Roman" w:hAnsi="Consolas" w:cs="Times New Roman"/>
@@ -7974,58 +11149,7 @@
                 <w:kern w:val="0"/>
                 <w:sz w:val="21"/>
                 <w:szCs w:val="21"/>
-                <w:lang w:eastAsia="ru-RU"/>
-                <w14:ligatures w14:val="none"/>
-              </w:rPr>
-              <w:t>events</w:t>
-            </w:r>
-            <w:proofErr w:type="spellEnd"/>
-            <w:r>
-              <w:rPr>
-                <w:rFonts w:ascii="Consolas" w:eastAsia="Times New Roman" w:hAnsi="Consolas" w:cs="Times New Roman"/>
-                <w:color w:val="CCCCCC"/>
-                <w:kern w:val="0"/>
-                <w:sz w:val="21"/>
-                <w:szCs w:val="21"/>
-                <w:lang w:eastAsia="ru-RU"/>
-                <w14:ligatures w14:val="none"/>
-              </w:rPr>
-              <w:t xml:space="preserve">, </w:t>
-            </w:r>
-            <w:proofErr w:type="spellStart"/>
-            <w:r>
-              <w:rPr>
-                <w:rFonts w:ascii="Consolas" w:eastAsia="Times New Roman" w:hAnsi="Consolas" w:cs="Times New Roman"/>
-                <w:color w:val="9CDCFE"/>
-                <w:kern w:val="0"/>
-                <w:sz w:val="21"/>
-                <w:szCs w:val="21"/>
-                <w:lang w:eastAsia="ru-RU"/>
-                <w14:ligatures w14:val="none"/>
-              </w:rPr>
-              <w:t>lmbda</w:t>
-            </w:r>
-            <w:proofErr w:type="spellEnd"/>
-            <w:r>
-              <w:rPr>
-                <w:rFonts w:ascii="Consolas" w:eastAsia="Times New Roman" w:hAnsi="Consolas" w:cs="Times New Roman"/>
-                <w:color w:val="CCCCCC"/>
-                <w:kern w:val="0"/>
-                <w:sz w:val="21"/>
-                <w:szCs w:val="21"/>
-                <w:lang w:eastAsia="ru-RU"/>
-                <w14:ligatures w14:val="none"/>
-              </w:rPr>
-              <w:t xml:space="preserve">, </w:t>
-            </w:r>
-            <w:r>
-              <w:rPr>
-                <w:rFonts w:ascii="Consolas" w:eastAsia="Times New Roman" w:hAnsi="Consolas" w:cs="Times New Roman"/>
-                <w:color w:val="9CDCFE"/>
-                <w:kern w:val="0"/>
-                <w:sz w:val="21"/>
-                <w:szCs w:val="21"/>
-                <w:lang w:eastAsia="ru-RU"/>
+                <w:lang w:val="en-US" w:eastAsia="ru-RU"/>
                 <w14:ligatures w14:val="none"/>
               </w:rPr>
               <w:t>T</w:t>
@@ -8037,7 +11161,7 @@
                 <w:kern w:val="0"/>
                 <w:sz w:val="21"/>
                 <w:szCs w:val="21"/>
-                <w:lang w:eastAsia="ru-RU"/>
+                <w:lang w:val="en-US" w:eastAsia="ru-RU"/>
                 <w14:ligatures w14:val="none"/>
               </w:rPr>
               <w:t>):</w:t>
@@ -8064,7 +11188,7 @@
                 <w:kern w:val="0"/>
                 <w:sz w:val="21"/>
                 <w:szCs w:val="21"/>
-                <w:lang w:eastAsia="ru-RU"/>
+                <w:lang w:val="en-US" w:eastAsia="ru-RU"/>
                 <w14:ligatures w14:val="none"/>
               </w:rPr>
               <w:t xml:space="preserve">    </w:t>
@@ -8284,7 +11408,7 @@
                 <w:kern w:val="0"/>
                 <w:sz w:val="21"/>
                 <w:szCs w:val="21"/>
-                <w:lang w:eastAsia="ru-RU"/>
+                <w:lang w:val="en-US" w:eastAsia="ru-RU"/>
                 <w14:ligatures w14:val="none"/>
               </w:rPr>
             </w:pPr>
@@ -8308,7 +11432,7 @@
                 <w:kern w:val="0"/>
                 <w:sz w:val="21"/>
                 <w:szCs w:val="21"/>
-                <w:lang w:eastAsia="ru-RU"/>
+                <w:lang w:val="en-US" w:eastAsia="ru-RU"/>
                 <w14:ligatures w14:val="none"/>
               </w:rPr>
               <w:t>empirical_lambda</w:t>
@@ -8321,7 +11445,7 @@
                 <w:kern w:val="0"/>
                 <w:sz w:val="21"/>
                 <w:szCs w:val="21"/>
-                <w:lang w:eastAsia="ru-RU"/>
+                <w:lang w:val="en-US" w:eastAsia="ru-RU"/>
                 <w14:ligatures w14:val="none"/>
               </w:rPr>
               <w:t xml:space="preserve"> </w:t>
@@ -8333,7 +11457,7 @@
                 <w:kern w:val="0"/>
                 <w:sz w:val="21"/>
                 <w:szCs w:val="21"/>
-                <w:lang w:eastAsia="ru-RU"/>
+                <w:lang w:val="en-US" w:eastAsia="ru-RU"/>
                 <w14:ligatures w14:val="none"/>
               </w:rPr>
               <w:t>=</w:t>
@@ -8345,7 +11469,7 @@
                 <w:kern w:val="0"/>
                 <w:sz w:val="21"/>
                 <w:szCs w:val="21"/>
-                <w:lang w:eastAsia="ru-RU"/>
+                <w:lang w:val="en-US" w:eastAsia="ru-RU"/>
                 <w14:ligatures w14:val="none"/>
               </w:rPr>
               <w:t xml:space="preserve"> </w:t>
@@ -8359,7 +11483,7 @@
                 <w:kern w:val="0"/>
                 <w:sz w:val="21"/>
                 <w:szCs w:val="21"/>
-                <w:lang w:eastAsia="ru-RU"/>
+                <w:lang w:val="en-US" w:eastAsia="ru-RU"/>
                 <w14:ligatures w14:val="none"/>
               </w:rPr>
               <w:t>np.mean</w:t>
@@ -8373,36 +11497,10 @@
                 <w:kern w:val="0"/>
                 <w:sz w:val="21"/>
                 <w:szCs w:val="21"/>
-                <w:lang w:eastAsia="ru-RU"/>
-                <w14:ligatures w14:val="none"/>
-              </w:rPr>
-              <w:t>(</w:t>
-            </w:r>
-            <w:proofErr w:type="spellStart"/>
-            <w:r>
-              <w:rPr>
-                <w:rFonts w:ascii="Consolas" w:eastAsia="Times New Roman" w:hAnsi="Consolas" w:cs="Times New Roman"/>
-                <w:color w:val="CCCCCC"/>
-                <w:kern w:val="0"/>
-                <w:sz w:val="21"/>
-                <w:szCs w:val="21"/>
-                <w:lang w:eastAsia="ru-RU"/>
-                <w14:ligatures w14:val="none"/>
-              </w:rPr>
-              <w:t>counts</w:t>
-            </w:r>
-            <w:proofErr w:type="spellEnd"/>
-            <w:r>
-              <w:rPr>
-                <w:rFonts w:ascii="Consolas" w:eastAsia="Times New Roman" w:hAnsi="Consolas" w:cs="Times New Roman"/>
-                <w:color w:val="CCCCCC"/>
-                <w:kern w:val="0"/>
-                <w:sz w:val="21"/>
-                <w:szCs w:val="21"/>
-                <w:lang w:eastAsia="ru-RU"/>
-                <w14:ligatures w14:val="none"/>
-              </w:rPr>
-              <w:t xml:space="preserve">) </w:t>
+                <w:lang w:val="en-US" w:eastAsia="ru-RU"/>
+                <w14:ligatures w14:val="none"/>
+              </w:rPr>
+              <w:t xml:space="preserve">(counts) </w:t>
             </w:r>
             <w:r>
               <w:rPr>
@@ -8411,7 +11509,7 @@
                 <w:kern w:val="0"/>
                 <w:sz w:val="21"/>
                 <w:szCs w:val="21"/>
-                <w:lang w:eastAsia="ru-RU"/>
+                <w:lang w:val="en-US" w:eastAsia="ru-RU"/>
                 <w14:ligatures w14:val="none"/>
               </w:rPr>
               <w:t>/</w:t>
@@ -8423,7 +11521,7 @@
                 <w:kern w:val="0"/>
                 <w:sz w:val="21"/>
                 <w:szCs w:val="21"/>
-                <w:lang w:eastAsia="ru-RU"/>
+                <w:lang w:val="en-US" w:eastAsia="ru-RU"/>
                 <w14:ligatures w14:val="none"/>
               </w:rPr>
               <w:t xml:space="preserve"> T</w:t>
@@ -8450,7 +11548,7 @@
                 <w:kern w:val="0"/>
                 <w:sz w:val="21"/>
                 <w:szCs w:val="21"/>
-                <w:lang w:eastAsia="ru-RU"/>
+                <w:lang w:val="en-US" w:eastAsia="ru-RU"/>
                 <w14:ligatures w14:val="none"/>
               </w:rPr>
               <w:t xml:space="preserve">    </w:t>
@@ -11368,6 +14466,7 @@
                 <w:lang w:val="en-US" w:eastAsia="ru-RU"/>
                 <w14:ligatures w14:val="none"/>
               </w:rPr>
+              <w:lastRenderedPageBreak/>
               <w:t xml:space="preserve">        </w:t>
             </w:r>
             <w:r>
@@ -13449,7 +16548,6 @@
                 <w:lang w:val="en-US" w:eastAsia="ru-RU"/>
                 <w14:ligatures w14:val="none"/>
               </w:rPr>
-              <w:lastRenderedPageBreak/>
               <w:t xml:space="preserve">        </w:t>
             </w:r>
             <w:proofErr w:type="spellStart"/>
@@ -15513,6 +18611,7 @@
                 <w:lang w:val="en-US" w:eastAsia="ru-RU"/>
                 <w14:ligatures w14:val="none"/>
               </w:rPr>
+              <w:lastRenderedPageBreak/>
               <w:t xml:space="preserve">            stats2 </w:t>
             </w:r>
             <w:r>
@@ -18216,7 +21315,6 @@
                 <w:lang w:val="en-US" w:eastAsia="ru-RU"/>
                 <w14:ligatures w14:val="none"/>
               </w:rPr>
-              <w:lastRenderedPageBreak/>
               <w:t xml:space="preserve">    </w:t>
             </w:r>
             <w:r>
@@ -21078,6 +24176,7 @@
                 <w:lang w:val="en-US" w:eastAsia="ru-RU"/>
                 <w14:ligatures w14:val="none"/>
               </w:rPr>
+              <w:lastRenderedPageBreak/>
               <w:t xml:space="preserve">    </w:t>
             </w:r>
             <w:r>
@@ -23619,7 +26718,6 @@
                 <w:lang w:eastAsia="ru-RU"/>
                 <w14:ligatures w14:val="none"/>
               </w:rPr>
-              <w:lastRenderedPageBreak/>
               <w:t xml:space="preserve">    - **Статистика χ²**: </w:t>
             </w:r>
             <w:r>
@@ -24474,7 +27572,7 @@
                 <w:kern w:val="0"/>
                 <w:sz w:val="21"/>
                 <w:szCs w:val="21"/>
-                <w:lang w:val="en-US" w:eastAsia="ru-RU"/>
+                <w:lang w:eastAsia="ru-RU"/>
                 <w14:ligatures w14:val="none"/>
               </w:rPr>
             </w:pPr>
@@ -24502,9 +27600,33 @@
                 <w:lang w:val="en-US" w:eastAsia="ru-RU"/>
                 <w14:ligatures w14:val="none"/>
               </w:rPr>
-              <w:t>st.markdown</w:t>
+              <w:t>st</w:t>
             </w:r>
             <w:proofErr w:type="spellEnd"/>
+            <w:r>
+              <w:rPr>
+                <w:rFonts w:ascii="Consolas" w:eastAsia="Times New Roman" w:hAnsi="Consolas" w:cs="Times New Roman"/>
+                <w:color w:val="CCCCCC"/>
+                <w:kern w:val="0"/>
+                <w:sz w:val="21"/>
+                <w:szCs w:val="21"/>
+                <w:lang w:eastAsia="ru-RU"/>
+                <w14:ligatures w14:val="none"/>
+              </w:rPr>
+              <w:t>.</w:t>
+            </w:r>
+            <w:r>
+              <w:rPr>
+                <w:rFonts w:ascii="Consolas" w:eastAsia="Times New Roman" w:hAnsi="Consolas" w:cs="Times New Roman"/>
+                <w:color w:val="CCCCCC"/>
+                <w:kern w:val="0"/>
+                <w:sz w:val="21"/>
+                <w:szCs w:val="21"/>
+                <w:lang w:val="en-US" w:eastAsia="ru-RU"/>
+                <w14:ligatures w14:val="none"/>
+              </w:rPr>
+              <w:t>markdown</w:t>
+            </w:r>
             <w:proofErr w:type="gramEnd"/>
             <w:r>
               <w:rPr>
@@ -24513,7 +27635,7 @@
                 <w:kern w:val="0"/>
                 <w:sz w:val="21"/>
                 <w:szCs w:val="21"/>
-                <w:lang w:val="en-US" w:eastAsia="ru-RU"/>
+                <w:lang w:eastAsia="ru-RU"/>
                 <w14:ligatures w14:val="none"/>
               </w:rPr>
               <w:t>(</w:t>
@@ -24537,7 +27659,7 @@
                 <w:kern w:val="0"/>
                 <w:sz w:val="21"/>
                 <w:szCs w:val="21"/>
-                <w:lang w:val="en-US" w:eastAsia="ru-RU"/>
+                <w:lang w:eastAsia="ru-RU"/>
                 <w14:ligatures w14:val="none"/>
               </w:rPr>
               <w:t>"""</w:t>
@@ -24567,7 +27689,55 @@
                 <w:lang w:val="en-US" w:eastAsia="ru-RU"/>
                 <w14:ligatures w14:val="none"/>
               </w:rPr>
-              <w:t>    - **</w:t>
+              <w:t> </w:t>
+            </w:r>
+            <w:r>
+              <w:rPr>
+                <w:rFonts w:ascii="Consolas" w:eastAsia="Times New Roman" w:hAnsi="Consolas" w:cs="Times New Roman"/>
+                <w:color w:val="CE9178"/>
+                <w:kern w:val="0"/>
+                <w:sz w:val="21"/>
+                <w:szCs w:val="21"/>
+                <w:lang w:eastAsia="ru-RU"/>
+                <w14:ligatures w14:val="none"/>
+              </w:rPr>
+              <w:t xml:space="preserve"> </w:t>
+            </w:r>
+            <w:r>
+              <w:rPr>
+                <w:rFonts w:ascii="Consolas" w:eastAsia="Times New Roman" w:hAnsi="Consolas" w:cs="Times New Roman"/>
+                <w:color w:val="CE9178"/>
+                <w:kern w:val="0"/>
+                <w:sz w:val="21"/>
+                <w:szCs w:val="21"/>
+                <w:lang w:val="en-US" w:eastAsia="ru-RU"/>
+                <w14:ligatures w14:val="none"/>
+              </w:rPr>
+              <w:t> </w:t>
+            </w:r>
+            <w:r>
+              <w:rPr>
+                <w:rFonts w:ascii="Consolas" w:eastAsia="Times New Roman" w:hAnsi="Consolas" w:cs="Times New Roman"/>
+                <w:color w:val="CE9178"/>
+                <w:kern w:val="0"/>
+                <w:sz w:val="21"/>
+                <w:szCs w:val="21"/>
+                <w:lang w:eastAsia="ru-RU"/>
+                <w14:ligatures w14:val="none"/>
+              </w:rPr>
+              <w:t xml:space="preserve"> </w:t>
+            </w:r>
+            <w:r>
+              <w:rPr>
+                <w:rFonts w:ascii="Consolas" w:eastAsia="Times New Roman" w:hAnsi="Consolas" w:cs="Times New Roman"/>
+                <w:color w:val="CE9178"/>
+                <w:kern w:val="0"/>
+                <w:sz w:val="21"/>
+                <w:szCs w:val="21"/>
+                <w:lang w:val="en-US" w:eastAsia="ru-RU"/>
+                <w14:ligatures w14:val="none"/>
+              </w:rPr>
+              <w:t>- **</w:t>
             </w:r>
             <w:r>
               <w:rPr>
@@ -25329,6 +28499,7 @@
                 <w:lang w:eastAsia="ru-RU"/>
                 <w14:ligatures w14:val="none"/>
               </w:rPr>
+              <w:lastRenderedPageBreak/>
               <w:t># 1. Генерируются интервалы между событиями: время ожидания до следующего события экспоненциально распределено (</w:t>
             </w:r>
             <w:proofErr w:type="spellStart"/>
@@ -25831,7 +29002,6 @@
                 <w:lang w:eastAsia="ru-RU"/>
                 <w14:ligatures w14:val="none"/>
               </w:rPr>
-              <w:lastRenderedPageBreak/>
               <w:t xml:space="preserve"># Количество событий N(T), произошедших за фиксированное время T, имеет пуассоновское распределение с параметром </w:t>
             </w:r>
             <w:proofErr w:type="spellStart"/>
@@ -26586,6 +29756,7 @@
                 <w:lang w:eastAsia="ru-RU"/>
                 <w14:ligatures w14:val="none"/>
               </w:rPr>
+              <w:lastRenderedPageBreak/>
               <w:t># где N(</w:t>
             </w:r>
             <w:proofErr w:type="spellStart"/>
@@ -26993,7 +30164,7 @@
                 <w:kern w:val="0"/>
                 <w:sz w:val="21"/>
                 <w:szCs w:val="21"/>
-                <w:lang w:val="en-US" w:eastAsia="ru-RU"/>
+                <w:lang w:eastAsia="ru-RU"/>
                 <w14:ligatures w14:val="none"/>
               </w:rPr>
             </w:pPr>
@@ -27004,7 +30175,7 @@
                 <w:kern w:val="0"/>
                 <w:sz w:val="21"/>
                 <w:szCs w:val="21"/>
-                <w:lang w:val="en-US" w:eastAsia="ru-RU"/>
+                <w:lang w:eastAsia="ru-RU"/>
                 <w14:ligatures w14:val="none"/>
               </w:rPr>
               <w:t xml:space="preserve"># 3. </w:t>
@@ -27028,7 +30199,7 @@
                 <w:kern w:val="0"/>
                 <w:sz w:val="21"/>
                 <w:szCs w:val="21"/>
-                <w:lang w:val="en-US" w:eastAsia="ru-RU"/>
+                <w:lang w:eastAsia="ru-RU"/>
                 <w14:ligatures w14:val="none"/>
               </w:rPr>
               <w:t>²-</w:t>
@@ -27052,7 +30223,7 @@
                 <w:kern w:val="0"/>
                 <w:sz w:val="21"/>
                 <w:szCs w:val="21"/>
-                <w:lang w:val="en-US" w:eastAsia="ru-RU"/>
+                <w:lang w:eastAsia="ru-RU"/>
                 <w14:ligatures w14:val="none"/>
               </w:rPr>
               <w:t>:</w:t>
@@ -27068,7 +30239,7 @@
                 <w:kern w:val="0"/>
                 <w:sz w:val="21"/>
                 <w:szCs w:val="21"/>
-                <w:lang w:val="en-US" w:eastAsia="ru-RU"/>
+                <w:lang w:eastAsia="ru-RU"/>
                 <w14:ligatures w14:val="none"/>
               </w:rPr>
             </w:pPr>
@@ -27079,10 +30250,10 @@
                 <w:kern w:val="0"/>
                 <w:sz w:val="21"/>
                 <w:szCs w:val="21"/>
-                <w:lang w:val="en-US" w:eastAsia="ru-RU"/>
-                <w14:ligatures w14:val="none"/>
-              </w:rPr>
-              <w:t xml:space="preserve">#     </w:t>
+                <w:lang w:eastAsia="ru-RU"/>
+                <w14:ligatures w14:val="none"/>
+              </w:rPr>
+              <w:t xml:space="preserve"># </w:t>
             </w:r>
             <w:r>
               <w:rPr>
@@ -27091,6 +30262,54 @@
                 <w:kern w:val="0"/>
                 <w:sz w:val="21"/>
                 <w:szCs w:val="21"/>
+                <w:lang w:val="en-US" w:eastAsia="ru-RU"/>
+                <w14:ligatures w14:val="none"/>
+              </w:rPr>
+              <w:t> </w:t>
+            </w:r>
+            <w:r>
+              <w:rPr>
+                <w:rFonts w:ascii="Consolas" w:eastAsia="Times New Roman" w:hAnsi="Consolas" w:cs="Times New Roman"/>
+                <w:color w:val="6A9955"/>
+                <w:kern w:val="0"/>
+                <w:sz w:val="21"/>
+                <w:szCs w:val="21"/>
+                <w:lang w:eastAsia="ru-RU"/>
+                <w14:ligatures w14:val="none"/>
+              </w:rPr>
+              <w:t xml:space="preserve"> </w:t>
+            </w:r>
+            <w:r>
+              <w:rPr>
+                <w:rFonts w:ascii="Consolas" w:eastAsia="Times New Roman" w:hAnsi="Consolas" w:cs="Times New Roman"/>
+                <w:color w:val="6A9955"/>
+                <w:kern w:val="0"/>
+                <w:sz w:val="21"/>
+                <w:szCs w:val="21"/>
+                <w:lang w:val="en-US" w:eastAsia="ru-RU"/>
+                <w14:ligatures w14:val="none"/>
+              </w:rPr>
+              <w:t> </w:t>
+            </w:r>
+            <w:r>
+              <w:rPr>
+                <w:rFonts w:ascii="Consolas" w:eastAsia="Times New Roman" w:hAnsi="Consolas" w:cs="Times New Roman"/>
+                <w:color w:val="6A9955"/>
+                <w:kern w:val="0"/>
+                <w:sz w:val="21"/>
+                <w:szCs w:val="21"/>
+                <w:lang w:eastAsia="ru-RU"/>
+                <w14:ligatures w14:val="none"/>
+              </w:rPr>
+              <w:t xml:space="preserve"> </w:t>
+            </w:r>
+            <w:r>
+              <w:rPr>
+                <w:rFonts w:ascii="Consolas" w:eastAsia="Times New Roman" w:hAnsi="Consolas" w:cs="Times New Roman"/>
+                <w:color w:val="6A9955"/>
+                <w:kern w:val="0"/>
+                <w:sz w:val="21"/>
+                <w:szCs w:val="21"/>
                 <w:lang w:eastAsia="ru-RU"/>
                 <w14:ligatures w14:val="none"/>
               </w:rPr>
@@ -27103,7 +30322,7 @@
                 <w:kern w:val="0"/>
                 <w:sz w:val="21"/>
                 <w:szCs w:val="21"/>
-                <w:lang w:val="en-US" w:eastAsia="ru-RU"/>
+                <w:lang w:eastAsia="ru-RU"/>
                 <w14:ligatures w14:val="none"/>
               </w:rPr>
               <w:t xml:space="preserve">² = </w:t>
@@ -27127,11 +30346,35 @@
                 <w:kern w:val="0"/>
                 <w:sz w:val="21"/>
                 <w:szCs w:val="21"/>
-                <w:lang w:val="en-US" w:eastAsia="ru-RU"/>
+                <w:lang w:eastAsia="ru-RU"/>
                 <w14:ligatures w14:val="none"/>
               </w:rPr>
               <w:t xml:space="preserve"> ((</w:t>
             </w:r>
+            <w:r>
+              <w:rPr>
+                <w:rFonts w:ascii="Consolas" w:eastAsia="Times New Roman" w:hAnsi="Consolas" w:cs="Times New Roman"/>
+                <w:color w:val="6A9955"/>
+                <w:kern w:val="0"/>
+                <w:sz w:val="21"/>
+                <w:szCs w:val="21"/>
+                <w:lang w:val="en-US" w:eastAsia="ru-RU"/>
+                <w14:ligatures w14:val="none"/>
+              </w:rPr>
+              <w:t>O</w:t>
+            </w:r>
+            <w:r>
+              <w:rPr>
+                <w:rFonts w:ascii="Consolas" w:eastAsia="Times New Roman" w:hAnsi="Consolas" w:cs="Times New Roman"/>
+                <w:color w:val="6A9955"/>
+                <w:kern w:val="0"/>
+                <w:sz w:val="21"/>
+                <w:szCs w:val="21"/>
+                <w:lang w:eastAsia="ru-RU"/>
+                <w14:ligatures w14:val="none"/>
+              </w:rPr>
+              <w:t>_</w:t>
+            </w:r>
             <w:proofErr w:type="spellStart"/>
             <w:r>
               <w:rPr>
@@ -27143,7 +30386,7 @@
                 <w:lang w:val="en-US" w:eastAsia="ru-RU"/>
                 <w14:ligatures w14:val="none"/>
               </w:rPr>
-              <w:t>O_i</w:t>
+              <w:t>i</w:t>
             </w:r>
             <w:proofErr w:type="spellEnd"/>
             <w:r>
@@ -27153,12 +30396,37 @@
                 <w:kern w:val="0"/>
                 <w:sz w:val="21"/>
                 <w:szCs w:val="21"/>
-                <w:lang w:val="en-US" w:eastAsia="ru-RU"/>
+                <w:lang w:eastAsia="ru-RU"/>
                 <w14:ligatures w14:val="none"/>
               </w:rPr>
               <w:t xml:space="preserve"> - </w:t>
             </w:r>
+            <w:r>
+              <w:rPr>
+                <w:rFonts w:ascii="Consolas" w:eastAsia="Times New Roman" w:hAnsi="Consolas" w:cs="Times New Roman"/>
+                <w:color w:val="6A9955"/>
+                <w:kern w:val="0"/>
+                <w:sz w:val="21"/>
+                <w:szCs w:val="21"/>
+                <w:lang w:val="en-US" w:eastAsia="ru-RU"/>
+                <w14:ligatures w14:val="none"/>
+              </w:rPr>
+              <w:t>E</w:t>
+            </w:r>
+            <w:r>
+              <w:rPr>
+                <w:rFonts w:ascii="Consolas" w:eastAsia="Times New Roman" w:hAnsi="Consolas" w:cs="Times New Roman"/>
+                <w:color w:val="6A9955"/>
+                <w:kern w:val="0"/>
+                <w:sz w:val="21"/>
+                <w:szCs w:val="21"/>
+                <w:lang w:eastAsia="ru-RU"/>
+                <w14:ligatures w14:val="none"/>
+              </w:rPr>
+              <w:t>_</w:t>
+            </w:r>
             <w:proofErr w:type="spellStart"/>
+            <w:proofErr w:type="gramStart"/>
             <w:r>
               <w:rPr>
                 <w:rFonts w:ascii="Consolas" w:eastAsia="Times New Roman" w:hAnsi="Consolas" w:cs="Times New Roman"/>
@@ -27169,9 +30437,9 @@
                 <w:lang w:val="en-US" w:eastAsia="ru-RU"/>
                 <w14:ligatures w14:val="none"/>
               </w:rPr>
-              <w:t>E_</w:t>
-            </w:r>
-            <w:proofErr w:type="gramStart"/>
+              <w:t>i</w:t>
+            </w:r>
+            <w:proofErr w:type="spellEnd"/>
             <w:r>
               <w:rPr>
                 <w:rFonts w:ascii="Consolas" w:eastAsia="Times New Roman" w:hAnsi="Consolas" w:cs="Times New Roman"/>
@@ -27179,6 +30447,56 @@
                 <w:kern w:val="0"/>
                 <w:sz w:val="21"/>
                 <w:szCs w:val="21"/>
+                <w:lang w:eastAsia="ru-RU"/>
+                <w14:ligatures w14:val="none"/>
+              </w:rPr>
+              <w:t>)²</w:t>
+            </w:r>
+            <w:proofErr w:type="gramEnd"/>
+            <w:r>
+              <w:rPr>
+                <w:rFonts w:ascii="Consolas" w:eastAsia="Times New Roman" w:hAnsi="Consolas" w:cs="Times New Roman"/>
+                <w:color w:val="6A9955"/>
+                <w:kern w:val="0"/>
+                <w:sz w:val="21"/>
+                <w:szCs w:val="21"/>
+                <w:lang w:eastAsia="ru-RU"/>
+                <w14:ligatures w14:val="none"/>
+              </w:rPr>
+              <w:t xml:space="preserve"> / </w:t>
+            </w:r>
+            <w:r>
+              <w:rPr>
+                <w:rFonts w:ascii="Consolas" w:eastAsia="Times New Roman" w:hAnsi="Consolas" w:cs="Times New Roman"/>
+                <w:color w:val="6A9955"/>
+                <w:kern w:val="0"/>
+                <w:sz w:val="21"/>
+                <w:szCs w:val="21"/>
+                <w:lang w:val="en-US" w:eastAsia="ru-RU"/>
+                <w14:ligatures w14:val="none"/>
+              </w:rPr>
+              <w:t>E</w:t>
+            </w:r>
+            <w:r>
+              <w:rPr>
+                <w:rFonts w:ascii="Consolas" w:eastAsia="Times New Roman" w:hAnsi="Consolas" w:cs="Times New Roman"/>
+                <w:color w:val="6A9955"/>
+                <w:kern w:val="0"/>
+                <w:sz w:val="21"/>
+                <w:szCs w:val="21"/>
+                <w:lang w:eastAsia="ru-RU"/>
+                <w14:ligatures w14:val="none"/>
+              </w:rPr>
+              <w:t>_</w:t>
+            </w:r>
+            <w:proofErr w:type="spellStart"/>
+            <w:r>
+              <w:rPr>
+                <w:rFonts w:ascii="Consolas" w:eastAsia="Times New Roman" w:hAnsi="Consolas" w:cs="Times New Roman"/>
+                <w:color w:val="6A9955"/>
+                <w:kern w:val="0"/>
+                <w:sz w:val="21"/>
+                <w:szCs w:val="21"/>
                 <w:lang w:val="en-US" w:eastAsia="ru-RU"/>
                 <w14:ligatures w14:val="none"/>
               </w:rPr>
@@ -27192,46 +30510,7 @@
                 <w:kern w:val="0"/>
                 <w:sz w:val="21"/>
                 <w:szCs w:val="21"/>
-                <w:lang w:val="en-US" w:eastAsia="ru-RU"/>
-                <w14:ligatures w14:val="none"/>
-              </w:rPr>
-              <w:t>)²</w:t>
-            </w:r>
-            <w:proofErr w:type="gramEnd"/>
-            <w:r>
-              <w:rPr>
-                <w:rFonts w:ascii="Consolas" w:eastAsia="Times New Roman" w:hAnsi="Consolas" w:cs="Times New Roman"/>
-                <w:color w:val="6A9955"/>
-                <w:kern w:val="0"/>
-                <w:sz w:val="21"/>
-                <w:szCs w:val="21"/>
-                <w:lang w:val="en-US" w:eastAsia="ru-RU"/>
-                <w14:ligatures w14:val="none"/>
-              </w:rPr>
-              <w:t xml:space="preserve"> / </w:t>
-            </w:r>
-            <w:proofErr w:type="spellStart"/>
-            <w:r>
-              <w:rPr>
-                <w:rFonts w:ascii="Consolas" w:eastAsia="Times New Roman" w:hAnsi="Consolas" w:cs="Times New Roman"/>
-                <w:color w:val="6A9955"/>
-                <w:kern w:val="0"/>
-                <w:sz w:val="21"/>
-                <w:szCs w:val="21"/>
-                <w:lang w:val="en-US" w:eastAsia="ru-RU"/>
-                <w14:ligatures w14:val="none"/>
-              </w:rPr>
-              <w:t>E_i</w:t>
-            </w:r>
-            <w:proofErr w:type="spellEnd"/>
-            <w:r>
-              <w:rPr>
-                <w:rFonts w:ascii="Consolas" w:eastAsia="Times New Roman" w:hAnsi="Consolas" w:cs="Times New Roman"/>
-                <w:color w:val="6A9955"/>
-                <w:kern w:val="0"/>
-                <w:sz w:val="21"/>
-                <w:szCs w:val="21"/>
-                <w:lang w:val="en-US" w:eastAsia="ru-RU"/>
+                <w:lang w:eastAsia="ru-RU"/>
                 <w14:ligatures w14:val="none"/>
               </w:rPr>
               <w:t>),</w:t>
@@ -27355,7 +30634,6 @@
                 <w:lang w:eastAsia="ru-RU"/>
                 <w14:ligatures w14:val="none"/>
               </w:rPr>
-              <w:lastRenderedPageBreak/>
               <w:t># Если χ²-статистика мала, то гипотеза о том, что наблюдения соответствуют пуассоновскому распределению, подтверждается.</w:t>
             </w:r>
           </w:p>
@@ -28469,7 +31747,6 @@
                 <w:lang w:eastAsia="ru-RU"/>
                 <w14:ligatures w14:val="none"/>
               </w:rPr>
-              <w:lastRenderedPageBreak/>
               <w:t># Эмпирическая дисперсия вычисляется на основе числа событий в разных реализациях процесса.</w:t>
             </w:r>
           </w:p>
@@ -29162,15 +32439,6 @@
       <w:pPr>
         <w:rPr>
           <w:rFonts w:ascii="Times New Roman" w:hAnsi="Times New Roman" w:cs="Times New Roman"/>
-          <w:sz w:val="28"/>
-          <w:szCs w:val="28"/>
-        </w:rPr>
-      </w:pPr>
-    </w:p>
-    <w:p>
-      <w:pPr>
-        <w:rPr>
-          <w:rFonts w:ascii="Times New Roman" w:hAnsi="Times New Roman" w:cs="Times New Roman"/>
           <w:b/>
           <w:bCs/>
           <w:sz w:val="28"/>
@@ -29185,6 +32453,7 @@
           <w:sz w:val="28"/>
           <w:szCs w:val="28"/>
         </w:rPr>
+        <w:lastRenderedPageBreak/>
         <w:t>Вывод:</w:t>
       </w:r>
     </w:p>
@@ -29441,7 +32710,7 @@
   <w:abstractNum w:abstractNumId="1" w15:restartNumberingAfterBreak="0">
     <w:nsid w:val="074B6DE3"/>
     <w:multiLevelType w:val="hybridMultilevel"/>
-    <w:tmpl w:val="C678A74A"/>
+    <w:tmpl w:val="D18EAA5A"/>
     <w:lvl w:ilvl="0" w:tplc="04190001">
       <w:start w:val="1"/>
       <w:numFmt w:val="bullet"/>
@@ -29552,9 +32821,9 @@
     </w:lvl>
   </w:abstractNum>
   <w:abstractNum w:abstractNumId="2" w15:restartNumberingAfterBreak="0">
-    <w:nsid w:val="0C44495D"/>
+    <w:nsid w:val="0A4351E1"/>
     <w:multiLevelType w:val="hybridMultilevel"/>
-    <w:tmpl w:val="59CA1AA6"/>
+    <w:tmpl w:val="DC66D2E6"/>
     <w:lvl w:ilvl="0" w:tplc="04190001">
       <w:start w:val="1"/>
       <w:numFmt w:val="bullet"/>
@@ -29665,6 +32934,119 @@
     </w:lvl>
   </w:abstractNum>
   <w:abstractNum w:abstractNumId="3" w15:restartNumberingAfterBreak="0">
+    <w:nsid w:val="0C44495D"/>
+    <w:multiLevelType w:val="hybridMultilevel"/>
+    <w:tmpl w:val="59CA1AA6"/>
+    <w:lvl w:ilvl="0" w:tplc="04190001">
+      <w:start w:val="1"/>
+      <w:numFmt w:val="bullet"/>
+      <w:lvlText w:val=""/>
+      <w:lvlJc w:val="left"/>
+      <w:pPr>
+        <w:ind w:left="360" w:hanging="360"/>
+      </w:pPr>
+      <w:rPr>
+        <w:rFonts w:ascii="Symbol" w:hAnsi="Symbol" w:hint="default"/>
+      </w:rPr>
+    </w:lvl>
+    <w:lvl w:ilvl="1" w:tplc="04190003" w:tentative="1">
+      <w:start w:val="1"/>
+      <w:numFmt w:val="bullet"/>
+      <w:lvlText w:val="o"/>
+      <w:lvlJc w:val="left"/>
+      <w:pPr>
+        <w:ind w:left="1080" w:hanging="360"/>
+      </w:pPr>
+      <w:rPr>
+        <w:rFonts w:ascii="Courier New" w:hAnsi="Courier New" w:cs="Courier New" w:hint="default"/>
+      </w:rPr>
+    </w:lvl>
+    <w:lvl w:ilvl="2" w:tplc="04190005" w:tentative="1">
+      <w:start w:val="1"/>
+      <w:numFmt w:val="bullet"/>
+      <w:lvlText w:val=""/>
+      <w:lvlJc w:val="left"/>
+      <w:pPr>
+        <w:ind w:left="1800" w:hanging="360"/>
+      </w:pPr>
+      <w:rPr>
+        <w:rFonts w:ascii="Wingdings" w:hAnsi="Wingdings" w:hint="default"/>
+      </w:rPr>
+    </w:lvl>
+    <w:lvl w:ilvl="3" w:tplc="04190001" w:tentative="1">
+      <w:start w:val="1"/>
+      <w:numFmt w:val="bullet"/>
+      <w:lvlText w:val=""/>
+      <w:lvlJc w:val="left"/>
+      <w:pPr>
+        <w:ind w:left="2520" w:hanging="360"/>
+      </w:pPr>
+      <w:rPr>
+        <w:rFonts w:ascii="Symbol" w:hAnsi="Symbol" w:hint="default"/>
+      </w:rPr>
+    </w:lvl>
+    <w:lvl w:ilvl="4" w:tplc="04190003" w:tentative="1">
+      <w:start w:val="1"/>
+      <w:numFmt w:val="bullet"/>
+      <w:lvlText w:val="o"/>
+      <w:lvlJc w:val="left"/>
+      <w:pPr>
+        <w:ind w:left="3240" w:hanging="360"/>
+      </w:pPr>
+      <w:rPr>
+        <w:rFonts w:ascii="Courier New" w:hAnsi="Courier New" w:cs="Courier New" w:hint="default"/>
+      </w:rPr>
+    </w:lvl>
+    <w:lvl w:ilvl="5" w:tplc="04190005" w:tentative="1">
+      <w:start w:val="1"/>
+      <w:numFmt w:val="bullet"/>
+      <w:lvlText w:val=""/>
+      <w:lvlJc w:val="left"/>
+      <w:pPr>
+        <w:ind w:left="3960" w:hanging="360"/>
+      </w:pPr>
+      <w:rPr>
+        <w:rFonts w:ascii="Wingdings" w:hAnsi="Wingdings" w:hint="default"/>
+      </w:rPr>
+    </w:lvl>
+    <w:lvl w:ilvl="6" w:tplc="04190001" w:tentative="1">
+      <w:start w:val="1"/>
+      <w:numFmt w:val="bullet"/>
+      <w:lvlText w:val=""/>
+      <w:lvlJc w:val="left"/>
+      <w:pPr>
+        <w:ind w:left="4680" w:hanging="360"/>
+      </w:pPr>
+      <w:rPr>
+        <w:rFonts w:ascii="Symbol" w:hAnsi="Symbol" w:hint="default"/>
+      </w:rPr>
+    </w:lvl>
+    <w:lvl w:ilvl="7" w:tplc="04190003" w:tentative="1">
+      <w:start w:val="1"/>
+      <w:numFmt w:val="bullet"/>
+      <w:lvlText w:val="o"/>
+      <w:lvlJc w:val="left"/>
+      <w:pPr>
+        <w:ind w:left="5400" w:hanging="360"/>
+      </w:pPr>
+      <w:rPr>
+        <w:rFonts w:ascii="Courier New" w:hAnsi="Courier New" w:cs="Courier New" w:hint="default"/>
+      </w:rPr>
+    </w:lvl>
+    <w:lvl w:ilvl="8" w:tplc="04190005" w:tentative="1">
+      <w:start w:val="1"/>
+      <w:numFmt w:val="bullet"/>
+      <w:lvlText w:val=""/>
+      <w:lvlJc w:val="left"/>
+      <w:pPr>
+        <w:ind w:left="6120" w:hanging="360"/>
+      </w:pPr>
+      <w:rPr>
+        <w:rFonts w:ascii="Wingdings" w:hAnsi="Wingdings" w:hint="default"/>
+      </w:rPr>
+    </w:lvl>
+  </w:abstractNum>
+  <w:abstractNum w:abstractNumId="4" w15:restartNumberingAfterBreak="0">
     <w:nsid w:val="1451168E"/>
     <w:multiLevelType w:val="hybridMultilevel"/>
     <w:tmpl w:val="E2EC1B64"/>
@@ -29753,7 +33135,7 @@
       </w:pPr>
     </w:lvl>
   </w:abstractNum>
-  <w:abstractNum w:abstractNumId="4" w15:restartNumberingAfterBreak="0">
+  <w:abstractNum w:abstractNumId="5" w15:restartNumberingAfterBreak="0">
     <w:nsid w:val="15836DD9"/>
     <w:multiLevelType w:val="hybridMultilevel"/>
     <w:tmpl w:val="DD4672A8"/>
@@ -29866,7 +33248,156 @@
       </w:rPr>
     </w:lvl>
   </w:abstractNum>
-  <w:abstractNum w:abstractNumId="5" w15:restartNumberingAfterBreak="0">
+  <w:abstractNum w:abstractNumId="6" w15:restartNumberingAfterBreak="0">
+    <w:nsid w:val="15C5533B"/>
+    <w:multiLevelType w:val="multilevel"/>
+    <w:tmpl w:val="7EBA0D36"/>
+    <w:lvl w:ilvl="0">
+      <w:start w:val="1"/>
+      <w:numFmt w:val="bullet"/>
+      <w:lvlText w:val=""/>
+      <w:lvlJc w:val="left"/>
+      <w:pPr>
+        <w:tabs>
+          <w:tab w:val="num" w:pos="720"/>
+        </w:tabs>
+        <w:ind w:left="720" w:hanging="360"/>
+      </w:pPr>
+      <w:rPr>
+        <w:rFonts w:ascii="Symbol" w:hAnsi="Symbol" w:hint="default"/>
+        <w:sz w:val="20"/>
+      </w:rPr>
+    </w:lvl>
+    <w:lvl w:ilvl="1">
+      <w:start w:val="1"/>
+      <w:numFmt w:val="bullet"/>
+      <w:lvlText w:val="o"/>
+      <w:lvlJc w:val="left"/>
+      <w:pPr>
+        <w:tabs>
+          <w:tab w:val="num" w:pos="1440"/>
+        </w:tabs>
+        <w:ind w:left="1440" w:hanging="360"/>
+      </w:pPr>
+      <w:rPr>
+        <w:rFonts w:ascii="Courier New" w:hAnsi="Courier New" w:hint="default"/>
+        <w:sz w:val="20"/>
+      </w:rPr>
+    </w:lvl>
+    <w:lvl w:ilvl="2">
+      <w:start w:val="1"/>
+      <w:numFmt w:val="bullet"/>
+      <w:lvlText w:val=""/>
+      <w:lvlJc w:val="left"/>
+      <w:pPr>
+        <w:tabs>
+          <w:tab w:val="num" w:pos="2160"/>
+        </w:tabs>
+        <w:ind w:left="2160" w:hanging="360"/>
+      </w:pPr>
+      <w:rPr>
+        <w:rFonts w:ascii="Wingdings" w:hAnsi="Wingdings" w:hint="default"/>
+        <w:sz w:val="20"/>
+      </w:rPr>
+    </w:lvl>
+    <w:lvl w:ilvl="3" w:tentative="1">
+      <w:start w:val="1"/>
+      <w:numFmt w:val="bullet"/>
+      <w:lvlText w:val=""/>
+      <w:lvlJc w:val="left"/>
+      <w:pPr>
+        <w:tabs>
+          <w:tab w:val="num" w:pos="2880"/>
+        </w:tabs>
+        <w:ind w:left="2880" w:hanging="360"/>
+      </w:pPr>
+      <w:rPr>
+        <w:rFonts w:ascii="Wingdings" w:hAnsi="Wingdings" w:hint="default"/>
+        <w:sz w:val="20"/>
+      </w:rPr>
+    </w:lvl>
+    <w:lvl w:ilvl="4" w:tentative="1">
+      <w:start w:val="1"/>
+      <w:numFmt w:val="bullet"/>
+      <w:lvlText w:val=""/>
+      <w:lvlJc w:val="left"/>
+      <w:pPr>
+        <w:tabs>
+          <w:tab w:val="num" w:pos="3600"/>
+        </w:tabs>
+        <w:ind w:left="3600" w:hanging="360"/>
+      </w:pPr>
+      <w:rPr>
+        <w:rFonts w:ascii="Wingdings" w:hAnsi="Wingdings" w:hint="default"/>
+        <w:sz w:val="20"/>
+      </w:rPr>
+    </w:lvl>
+    <w:lvl w:ilvl="5" w:tentative="1">
+      <w:start w:val="1"/>
+      <w:numFmt w:val="bullet"/>
+      <w:lvlText w:val=""/>
+      <w:lvlJc w:val="left"/>
+      <w:pPr>
+        <w:tabs>
+          <w:tab w:val="num" w:pos="4320"/>
+        </w:tabs>
+        <w:ind w:left="4320" w:hanging="360"/>
+      </w:pPr>
+      <w:rPr>
+        <w:rFonts w:ascii="Wingdings" w:hAnsi="Wingdings" w:hint="default"/>
+        <w:sz w:val="20"/>
+      </w:rPr>
+    </w:lvl>
+    <w:lvl w:ilvl="6" w:tentative="1">
+      <w:start w:val="1"/>
+      <w:numFmt w:val="bullet"/>
+      <w:lvlText w:val=""/>
+      <w:lvlJc w:val="left"/>
+      <w:pPr>
+        <w:tabs>
+          <w:tab w:val="num" w:pos="5040"/>
+        </w:tabs>
+        <w:ind w:left="5040" w:hanging="360"/>
+      </w:pPr>
+      <w:rPr>
+        <w:rFonts w:ascii="Wingdings" w:hAnsi="Wingdings" w:hint="default"/>
+        <w:sz w:val="20"/>
+      </w:rPr>
+    </w:lvl>
+    <w:lvl w:ilvl="7" w:tentative="1">
+      <w:start w:val="1"/>
+      <w:numFmt w:val="bullet"/>
+      <w:lvlText w:val=""/>
+      <w:lvlJc w:val="left"/>
+      <w:pPr>
+        <w:tabs>
+          <w:tab w:val="num" w:pos="5760"/>
+        </w:tabs>
+        <w:ind w:left="5760" w:hanging="360"/>
+      </w:pPr>
+      <w:rPr>
+        <w:rFonts w:ascii="Wingdings" w:hAnsi="Wingdings" w:hint="default"/>
+        <w:sz w:val="20"/>
+      </w:rPr>
+    </w:lvl>
+    <w:lvl w:ilvl="8" w:tentative="1">
+      <w:start w:val="1"/>
+      <w:numFmt w:val="bullet"/>
+      <w:lvlText w:val=""/>
+      <w:lvlJc w:val="left"/>
+      <w:pPr>
+        <w:tabs>
+          <w:tab w:val="num" w:pos="6480"/>
+        </w:tabs>
+        <w:ind w:left="6480" w:hanging="360"/>
+      </w:pPr>
+      <w:rPr>
+        <w:rFonts w:ascii="Wingdings" w:hAnsi="Wingdings" w:hint="default"/>
+        <w:sz w:val="20"/>
+      </w:rPr>
+    </w:lvl>
+  </w:abstractNum>
+  <w:abstractNum w:abstractNumId="7" w15:restartNumberingAfterBreak="0">
     <w:nsid w:val="18214F8B"/>
     <w:multiLevelType w:val="multilevel"/>
     <w:tmpl w:val="7744CAAC"/>
@@ -30015,7 +33546,7 @@
       </w:rPr>
     </w:lvl>
   </w:abstractNum>
-  <w:abstractNum w:abstractNumId="6" w15:restartNumberingAfterBreak="0">
+  <w:abstractNum w:abstractNumId="8" w15:restartNumberingAfterBreak="0">
     <w:nsid w:val="187738CE"/>
     <w:multiLevelType w:val="multilevel"/>
     <w:tmpl w:val="05B65C86"/>
@@ -30164,7 +33695,7 @@
       </w:rPr>
     </w:lvl>
   </w:abstractNum>
-  <w:abstractNum w:abstractNumId="7" w15:restartNumberingAfterBreak="0">
+  <w:abstractNum w:abstractNumId="9" w15:restartNumberingAfterBreak="0">
     <w:nsid w:val="1C9A71A2"/>
     <w:multiLevelType w:val="hybridMultilevel"/>
     <w:tmpl w:val="B5D2A8C4"/>
@@ -30277,7 +33808,7 @@
       </w:rPr>
     </w:lvl>
   </w:abstractNum>
-  <w:abstractNum w:abstractNumId="8" w15:restartNumberingAfterBreak="0">
+  <w:abstractNum w:abstractNumId="10" w15:restartNumberingAfterBreak="0">
     <w:nsid w:val="229A14F1"/>
     <w:multiLevelType w:val="multilevel"/>
     <w:tmpl w:val="1B5AA83A"/>
@@ -30426,10 +33957,159 @@
       </w:rPr>
     </w:lvl>
   </w:abstractNum>
-  <w:abstractNum w:abstractNumId="9" w15:restartNumberingAfterBreak="0">
-    <w:nsid w:val="3EC41A0D"/>
+  <w:abstractNum w:abstractNumId="11" w15:restartNumberingAfterBreak="0">
+    <w:nsid w:val="281B5F09"/>
     <w:multiLevelType w:val="multilevel"/>
-    <w:tmpl w:val="2744D4A4"/>
+    <w:tmpl w:val="61346150"/>
+    <w:lvl w:ilvl="0">
+      <w:start w:val="1"/>
+      <w:numFmt w:val="bullet"/>
+      <w:lvlText w:val=""/>
+      <w:lvlJc w:val="left"/>
+      <w:pPr>
+        <w:tabs>
+          <w:tab w:val="num" w:pos="720"/>
+        </w:tabs>
+        <w:ind w:left="720" w:hanging="360"/>
+      </w:pPr>
+      <w:rPr>
+        <w:rFonts w:ascii="Symbol" w:hAnsi="Symbol" w:hint="default"/>
+        <w:sz w:val="20"/>
+      </w:rPr>
+    </w:lvl>
+    <w:lvl w:ilvl="1">
+      <w:start w:val="1"/>
+      <w:numFmt w:val="bullet"/>
+      <w:lvlText w:val="o"/>
+      <w:lvlJc w:val="left"/>
+      <w:pPr>
+        <w:tabs>
+          <w:tab w:val="num" w:pos="1440"/>
+        </w:tabs>
+        <w:ind w:left="1440" w:hanging="360"/>
+      </w:pPr>
+      <w:rPr>
+        <w:rFonts w:ascii="Courier New" w:hAnsi="Courier New" w:hint="default"/>
+        <w:sz w:val="20"/>
+      </w:rPr>
+    </w:lvl>
+    <w:lvl w:ilvl="2" w:tentative="1">
+      <w:start w:val="1"/>
+      <w:numFmt w:val="bullet"/>
+      <w:lvlText w:val=""/>
+      <w:lvlJc w:val="left"/>
+      <w:pPr>
+        <w:tabs>
+          <w:tab w:val="num" w:pos="2160"/>
+        </w:tabs>
+        <w:ind w:left="2160" w:hanging="360"/>
+      </w:pPr>
+      <w:rPr>
+        <w:rFonts w:ascii="Wingdings" w:hAnsi="Wingdings" w:hint="default"/>
+        <w:sz w:val="20"/>
+      </w:rPr>
+    </w:lvl>
+    <w:lvl w:ilvl="3" w:tentative="1">
+      <w:start w:val="1"/>
+      <w:numFmt w:val="bullet"/>
+      <w:lvlText w:val=""/>
+      <w:lvlJc w:val="left"/>
+      <w:pPr>
+        <w:tabs>
+          <w:tab w:val="num" w:pos="2880"/>
+        </w:tabs>
+        <w:ind w:left="2880" w:hanging="360"/>
+      </w:pPr>
+      <w:rPr>
+        <w:rFonts w:ascii="Wingdings" w:hAnsi="Wingdings" w:hint="default"/>
+        <w:sz w:val="20"/>
+      </w:rPr>
+    </w:lvl>
+    <w:lvl w:ilvl="4" w:tentative="1">
+      <w:start w:val="1"/>
+      <w:numFmt w:val="bullet"/>
+      <w:lvlText w:val=""/>
+      <w:lvlJc w:val="left"/>
+      <w:pPr>
+        <w:tabs>
+          <w:tab w:val="num" w:pos="3600"/>
+        </w:tabs>
+        <w:ind w:left="3600" w:hanging="360"/>
+      </w:pPr>
+      <w:rPr>
+        <w:rFonts w:ascii="Wingdings" w:hAnsi="Wingdings" w:hint="default"/>
+        <w:sz w:val="20"/>
+      </w:rPr>
+    </w:lvl>
+    <w:lvl w:ilvl="5" w:tentative="1">
+      <w:start w:val="1"/>
+      <w:numFmt w:val="bullet"/>
+      <w:lvlText w:val=""/>
+      <w:lvlJc w:val="left"/>
+      <w:pPr>
+        <w:tabs>
+          <w:tab w:val="num" w:pos="4320"/>
+        </w:tabs>
+        <w:ind w:left="4320" w:hanging="360"/>
+      </w:pPr>
+      <w:rPr>
+        <w:rFonts w:ascii="Wingdings" w:hAnsi="Wingdings" w:hint="default"/>
+        <w:sz w:val="20"/>
+      </w:rPr>
+    </w:lvl>
+    <w:lvl w:ilvl="6" w:tentative="1">
+      <w:start w:val="1"/>
+      <w:numFmt w:val="bullet"/>
+      <w:lvlText w:val=""/>
+      <w:lvlJc w:val="left"/>
+      <w:pPr>
+        <w:tabs>
+          <w:tab w:val="num" w:pos="5040"/>
+        </w:tabs>
+        <w:ind w:left="5040" w:hanging="360"/>
+      </w:pPr>
+      <w:rPr>
+        <w:rFonts w:ascii="Wingdings" w:hAnsi="Wingdings" w:hint="default"/>
+        <w:sz w:val="20"/>
+      </w:rPr>
+    </w:lvl>
+    <w:lvl w:ilvl="7" w:tentative="1">
+      <w:start w:val="1"/>
+      <w:numFmt w:val="bullet"/>
+      <w:lvlText w:val=""/>
+      <w:lvlJc w:val="left"/>
+      <w:pPr>
+        <w:tabs>
+          <w:tab w:val="num" w:pos="5760"/>
+        </w:tabs>
+        <w:ind w:left="5760" w:hanging="360"/>
+      </w:pPr>
+      <w:rPr>
+        <w:rFonts w:ascii="Wingdings" w:hAnsi="Wingdings" w:hint="default"/>
+        <w:sz w:val="20"/>
+      </w:rPr>
+    </w:lvl>
+    <w:lvl w:ilvl="8" w:tentative="1">
+      <w:start w:val="1"/>
+      <w:numFmt w:val="bullet"/>
+      <w:lvlText w:val=""/>
+      <w:lvlJc w:val="left"/>
+      <w:pPr>
+        <w:tabs>
+          <w:tab w:val="num" w:pos="6480"/>
+        </w:tabs>
+        <w:ind w:left="6480" w:hanging="360"/>
+      </w:pPr>
+      <w:rPr>
+        <w:rFonts w:ascii="Wingdings" w:hAnsi="Wingdings" w:hint="default"/>
+        <w:sz w:val="20"/>
+      </w:rPr>
+    </w:lvl>
+  </w:abstractNum>
+  <w:abstractNum w:abstractNumId="12" w15:restartNumberingAfterBreak="0">
+    <w:nsid w:val="30126F10"/>
+    <w:multiLevelType w:val="multilevel"/>
+    <w:tmpl w:val="23BC5072"/>
     <w:lvl w:ilvl="0">
       <w:start w:val="1"/>
       <w:numFmt w:val="bullet"/>
@@ -30575,10 +34255,10 @@
       </w:rPr>
     </w:lvl>
   </w:abstractNum>
-  <w:abstractNum w:abstractNumId="10" w15:restartNumberingAfterBreak="0">
-    <w:nsid w:val="5009379E"/>
+  <w:abstractNum w:abstractNumId="13" w15:restartNumberingAfterBreak="0">
+    <w:nsid w:val="3EC41A0D"/>
     <w:multiLevelType w:val="multilevel"/>
-    <w:tmpl w:val="B3D80B4A"/>
+    <w:tmpl w:val="2744D4A4"/>
     <w:lvl w:ilvl="0">
       <w:start w:val="1"/>
       <w:numFmt w:val="bullet"/>
@@ -30724,10 +34404,236 @@
       </w:rPr>
     </w:lvl>
   </w:abstractNum>
-  <w:abstractNum w:abstractNumId="11" w15:restartNumberingAfterBreak="0">
-    <w:nsid w:val="60277F18"/>
+  <w:abstractNum w:abstractNumId="14" w15:restartNumberingAfterBreak="0">
+    <w:nsid w:val="436963EE"/>
+    <w:multiLevelType w:val="hybridMultilevel"/>
+    <w:tmpl w:val="E77649B4"/>
+    <w:lvl w:ilvl="0" w:tplc="04190001">
+      <w:start w:val="1"/>
+      <w:numFmt w:val="bullet"/>
+      <w:lvlText w:val=""/>
+      <w:lvlJc w:val="left"/>
+      <w:pPr>
+        <w:ind w:left="720" w:hanging="360"/>
+      </w:pPr>
+      <w:rPr>
+        <w:rFonts w:ascii="Symbol" w:hAnsi="Symbol" w:hint="default"/>
+      </w:rPr>
+    </w:lvl>
+    <w:lvl w:ilvl="1" w:tplc="04190003" w:tentative="1">
+      <w:start w:val="1"/>
+      <w:numFmt w:val="bullet"/>
+      <w:lvlText w:val="o"/>
+      <w:lvlJc w:val="left"/>
+      <w:pPr>
+        <w:ind w:left="1440" w:hanging="360"/>
+      </w:pPr>
+      <w:rPr>
+        <w:rFonts w:ascii="Courier New" w:hAnsi="Courier New" w:cs="Courier New" w:hint="default"/>
+      </w:rPr>
+    </w:lvl>
+    <w:lvl w:ilvl="2" w:tplc="04190005" w:tentative="1">
+      <w:start w:val="1"/>
+      <w:numFmt w:val="bullet"/>
+      <w:lvlText w:val=""/>
+      <w:lvlJc w:val="left"/>
+      <w:pPr>
+        <w:ind w:left="2160" w:hanging="360"/>
+      </w:pPr>
+      <w:rPr>
+        <w:rFonts w:ascii="Wingdings" w:hAnsi="Wingdings" w:hint="default"/>
+      </w:rPr>
+    </w:lvl>
+    <w:lvl w:ilvl="3" w:tplc="04190001" w:tentative="1">
+      <w:start w:val="1"/>
+      <w:numFmt w:val="bullet"/>
+      <w:lvlText w:val=""/>
+      <w:lvlJc w:val="left"/>
+      <w:pPr>
+        <w:ind w:left="2880" w:hanging="360"/>
+      </w:pPr>
+      <w:rPr>
+        <w:rFonts w:ascii="Symbol" w:hAnsi="Symbol" w:hint="default"/>
+      </w:rPr>
+    </w:lvl>
+    <w:lvl w:ilvl="4" w:tplc="04190003" w:tentative="1">
+      <w:start w:val="1"/>
+      <w:numFmt w:val="bullet"/>
+      <w:lvlText w:val="o"/>
+      <w:lvlJc w:val="left"/>
+      <w:pPr>
+        <w:ind w:left="3600" w:hanging="360"/>
+      </w:pPr>
+      <w:rPr>
+        <w:rFonts w:ascii="Courier New" w:hAnsi="Courier New" w:cs="Courier New" w:hint="default"/>
+      </w:rPr>
+    </w:lvl>
+    <w:lvl w:ilvl="5" w:tplc="04190005" w:tentative="1">
+      <w:start w:val="1"/>
+      <w:numFmt w:val="bullet"/>
+      <w:lvlText w:val=""/>
+      <w:lvlJc w:val="left"/>
+      <w:pPr>
+        <w:ind w:left="4320" w:hanging="360"/>
+      </w:pPr>
+      <w:rPr>
+        <w:rFonts w:ascii="Wingdings" w:hAnsi="Wingdings" w:hint="default"/>
+      </w:rPr>
+    </w:lvl>
+    <w:lvl w:ilvl="6" w:tplc="04190001" w:tentative="1">
+      <w:start w:val="1"/>
+      <w:numFmt w:val="bullet"/>
+      <w:lvlText w:val=""/>
+      <w:lvlJc w:val="left"/>
+      <w:pPr>
+        <w:ind w:left="5040" w:hanging="360"/>
+      </w:pPr>
+      <w:rPr>
+        <w:rFonts w:ascii="Symbol" w:hAnsi="Symbol" w:hint="default"/>
+      </w:rPr>
+    </w:lvl>
+    <w:lvl w:ilvl="7" w:tplc="04190003" w:tentative="1">
+      <w:start w:val="1"/>
+      <w:numFmt w:val="bullet"/>
+      <w:lvlText w:val="o"/>
+      <w:lvlJc w:val="left"/>
+      <w:pPr>
+        <w:ind w:left="5760" w:hanging="360"/>
+      </w:pPr>
+      <w:rPr>
+        <w:rFonts w:ascii="Courier New" w:hAnsi="Courier New" w:cs="Courier New" w:hint="default"/>
+      </w:rPr>
+    </w:lvl>
+    <w:lvl w:ilvl="8" w:tplc="04190005" w:tentative="1">
+      <w:start w:val="1"/>
+      <w:numFmt w:val="bullet"/>
+      <w:lvlText w:val=""/>
+      <w:lvlJc w:val="left"/>
+      <w:pPr>
+        <w:ind w:left="6480" w:hanging="360"/>
+      </w:pPr>
+      <w:rPr>
+        <w:rFonts w:ascii="Wingdings" w:hAnsi="Wingdings" w:hint="default"/>
+      </w:rPr>
+    </w:lvl>
+  </w:abstractNum>
+  <w:abstractNum w:abstractNumId="15" w15:restartNumberingAfterBreak="0">
+    <w:nsid w:val="44CB5E59"/>
+    <w:multiLevelType w:val="hybridMultilevel"/>
+    <w:tmpl w:val="A936185E"/>
+    <w:lvl w:ilvl="0" w:tplc="04190001">
+      <w:start w:val="1"/>
+      <w:numFmt w:val="bullet"/>
+      <w:lvlText w:val=""/>
+      <w:lvlJc w:val="left"/>
+      <w:pPr>
+        <w:ind w:left="360" w:hanging="360"/>
+      </w:pPr>
+      <w:rPr>
+        <w:rFonts w:ascii="Symbol" w:hAnsi="Symbol" w:hint="default"/>
+      </w:rPr>
+    </w:lvl>
+    <w:lvl w:ilvl="1" w:tplc="04190003" w:tentative="1">
+      <w:start w:val="1"/>
+      <w:numFmt w:val="bullet"/>
+      <w:lvlText w:val="o"/>
+      <w:lvlJc w:val="left"/>
+      <w:pPr>
+        <w:ind w:left="1080" w:hanging="360"/>
+      </w:pPr>
+      <w:rPr>
+        <w:rFonts w:ascii="Courier New" w:hAnsi="Courier New" w:cs="Courier New" w:hint="default"/>
+      </w:rPr>
+    </w:lvl>
+    <w:lvl w:ilvl="2" w:tplc="04190005" w:tentative="1">
+      <w:start w:val="1"/>
+      <w:numFmt w:val="bullet"/>
+      <w:lvlText w:val=""/>
+      <w:lvlJc w:val="left"/>
+      <w:pPr>
+        <w:ind w:left="1800" w:hanging="360"/>
+      </w:pPr>
+      <w:rPr>
+        <w:rFonts w:ascii="Wingdings" w:hAnsi="Wingdings" w:hint="default"/>
+      </w:rPr>
+    </w:lvl>
+    <w:lvl w:ilvl="3" w:tplc="04190001" w:tentative="1">
+      <w:start w:val="1"/>
+      <w:numFmt w:val="bullet"/>
+      <w:lvlText w:val=""/>
+      <w:lvlJc w:val="left"/>
+      <w:pPr>
+        <w:ind w:left="2520" w:hanging="360"/>
+      </w:pPr>
+      <w:rPr>
+        <w:rFonts w:ascii="Symbol" w:hAnsi="Symbol" w:hint="default"/>
+      </w:rPr>
+    </w:lvl>
+    <w:lvl w:ilvl="4" w:tplc="04190003" w:tentative="1">
+      <w:start w:val="1"/>
+      <w:numFmt w:val="bullet"/>
+      <w:lvlText w:val="o"/>
+      <w:lvlJc w:val="left"/>
+      <w:pPr>
+        <w:ind w:left="3240" w:hanging="360"/>
+      </w:pPr>
+      <w:rPr>
+        <w:rFonts w:ascii="Courier New" w:hAnsi="Courier New" w:cs="Courier New" w:hint="default"/>
+      </w:rPr>
+    </w:lvl>
+    <w:lvl w:ilvl="5" w:tplc="04190005" w:tentative="1">
+      <w:start w:val="1"/>
+      <w:numFmt w:val="bullet"/>
+      <w:lvlText w:val=""/>
+      <w:lvlJc w:val="left"/>
+      <w:pPr>
+        <w:ind w:left="3960" w:hanging="360"/>
+      </w:pPr>
+      <w:rPr>
+        <w:rFonts w:ascii="Wingdings" w:hAnsi="Wingdings" w:hint="default"/>
+      </w:rPr>
+    </w:lvl>
+    <w:lvl w:ilvl="6" w:tplc="04190001" w:tentative="1">
+      <w:start w:val="1"/>
+      <w:numFmt w:val="bullet"/>
+      <w:lvlText w:val=""/>
+      <w:lvlJc w:val="left"/>
+      <w:pPr>
+        <w:ind w:left="4680" w:hanging="360"/>
+      </w:pPr>
+      <w:rPr>
+        <w:rFonts w:ascii="Symbol" w:hAnsi="Symbol" w:hint="default"/>
+      </w:rPr>
+    </w:lvl>
+    <w:lvl w:ilvl="7" w:tplc="04190003" w:tentative="1">
+      <w:start w:val="1"/>
+      <w:numFmt w:val="bullet"/>
+      <w:lvlText w:val="o"/>
+      <w:lvlJc w:val="left"/>
+      <w:pPr>
+        <w:ind w:left="5400" w:hanging="360"/>
+      </w:pPr>
+      <w:rPr>
+        <w:rFonts w:ascii="Courier New" w:hAnsi="Courier New" w:cs="Courier New" w:hint="default"/>
+      </w:rPr>
+    </w:lvl>
+    <w:lvl w:ilvl="8" w:tplc="04190005" w:tentative="1">
+      <w:start w:val="1"/>
+      <w:numFmt w:val="bullet"/>
+      <w:lvlText w:val=""/>
+      <w:lvlJc w:val="left"/>
+      <w:pPr>
+        <w:ind w:left="6120" w:hanging="360"/>
+      </w:pPr>
+      <w:rPr>
+        <w:rFonts w:ascii="Wingdings" w:hAnsi="Wingdings" w:hint="default"/>
+      </w:rPr>
+    </w:lvl>
+  </w:abstractNum>
+  <w:abstractNum w:abstractNumId="16" w15:restartNumberingAfterBreak="0">
+    <w:nsid w:val="5009379E"/>
     <w:multiLevelType w:val="multilevel"/>
-    <w:tmpl w:val="FD9A8DC0"/>
+    <w:tmpl w:val="B3D80B4A"/>
     <w:lvl w:ilvl="0">
       <w:start w:val="1"/>
       <w:numFmt w:val="bullet"/>
@@ -30873,7 +34779,450 @@
       </w:rPr>
     </w:lvl>
   </w:abstractNum>
-  <w:abstractNum w:abstractNumId="12" w15:restartNumberingAfterBreak="0">
+  <w:abstractNum w:abstractNumId="17" w15:restartNumberingAfterBreak="0">
+    <w:nsid w:val="57686DBE"/>
+    <w:multiLevelType w:val="multilevel"/>
+    <w:tmpl w:val="DD8E4686"/>
+    <w:lvl w:ilvl="0">
+      <w:start w:val="1"/>
+      <w:numFmt w:val="bullet"/>
+      <w:lvlText w:val=""/>
+      <w:lvlJc w:val="left"/>
+      <w:pPr>
+        <w:tabs>
+          <w:tab w:val="num" w:pos="720"/>
+        </w:tabs>
+        <w:ind w:left="720" w:hanging="360"/>
+      </w:pPr>
+      <w:rPr>
+        <w:rFonts w:ascii="Symbol" w:hAnsi="Symbol" w:hint="default"/>
+        <w:sz w:val="20"/>
+      </w:rPr>
+    </w:lvl>
+    <w:lvl w:ilvl="1">
+      <w:start w:val="1"/>
+      <w:numFmt w:val="decimal"/>
+      <w:lvlText w:val="%2."/>
+      <w:lvlJc w:val="left"/>
+      <w:pPr>
+        <w:tabs>
+          <w:tab w:val="num" w:pos="1440"/>
+        </w:tabs>
+        <w:ind w:left="1440" w:hanging="360"/>
+      </w:pPr>
+    </w:lvl>
+    <w:lvl w:ilvl="2" w:tentative="1">
+      <w:start w:val="1"/>
+      <w:numFmt w:val="bullet"/>
+      <w:lvlText w:val=""/>
+      <w:lvlJc w:val="left"/>
+      <w:pPr>
+        <w:tabs>
+          <w:tab w:val="num" w:pos="2160"/>
+        </w:tabs>
+        <w:ind w:left="2160" w:hanging="360"/>
+      </w:pPr>
+      <w:rPr>
+        <w:rFonts w:ascii="Wingdings" w:hAnsi="Wingdings" w:hint="default"/>
+        <w:sz w:val="20"/>
+      </w:rPr>
+    </w:lvl>
+    <w:lvl w:ilvl="3" w:tentative="1">
+      <w:start w:val="1"/>
+      <w:numFmt w:val="bullet"/>
+      <w:lvlText w:val=""/>
+      <w:lvlJc w:val="left"/>
+      <w:pPr>
+        <w:tabs>
+          <w:tab w:val="num" w:pos="2880"/>
+        </w:tabs>
+        <w:ind w:left="2880" w:hanging="360"/>
+      </w:pPr>
+      <w:rPr>
+        <w:rFonts w:ascii="Wingdings" w:hAnsi="Wingdings" w:hint="default"/>
+        <w:sz w:val="20"/>
+      </w:rPr>
+    </w:lvl>
+    <w:lvl w:ilvl="4" w:tentative="1">
+      <w:start w:val="1"/>
+      <w:numFmt w:val="bullet"/>
+      <w:lvlText w:val=""/>
+      <w:lvlJc w:val="left"/>
+      <w:pPr>
+        <w:tabs>
+          <w:tab w:val="num" w:pos="3600"/>
+        </w:tabs>
+        <w:ind w:left="3600" w:hanging="360"/>
+      </w:pPr>
+      <w:rPr>
+        <w:rFonts w:ascii="Wingdings" w:hAnsi="Wingdings" w:hint="default"/>
+        <w:sz w:val="20"/>
+      </w:rPr>
+    </w:lvl>
+    <w:lvl w:ilvl="5" w:tentative="1">
+      <w:start w:val="1"/>
+      <w:numFmt w:val="bullet"/>
+      <w:lvlText w:val=""/>
+      <w:lvlJc w:val="left"/>
+      <w:pPr>
+        <w:tabs>
+          <w:tab w:val="num" w:pos="4320"/>
+        </w:tabs>
+        <w:ind w:left="4320" w:hanging="360"/>
+      </w:pPr>
+      <w:rPr>
+        <w:rFonts w:ascii="Wingdings" w:hAnsi="Wingdings" w:hint="default"/>
+        <w:sz w:val="20"/>
+      </w:rPr>
+    </w:lvl>
+    <w:lvl w:ilvl="6" w:tentative="1">
+      <w:start w:val="1"/>
+      <w:numFmt w:val="bullet"/>
+      <w:lvlText w:val=""/>
+      <w:lvlJc w:val="left"/>
+      <w:pPr>
+        <w:tabs>
+          <w:tab w:val="num" w:pos="5040"/>
+        </w:tabs>
+        <w:ind w:left="5040" w:hanging="360"/>
+      </w:pPr>
+      <w:rPr>
+        <w:rFonts w:ascii="Wingdings" w:hAnsi="Wingdings" w:hint="default"/>
+        <w:sz w:val="20"/>
+      </w:rPr>
+    </w:lvl>
+    <w:lvl w:ilvl="7" w:tentative="1">
+      <w:start w:val="1"/>
+      <w:numFmt w:val="bullet"/>
+      <w:lvlText w:val=""/>
+      <w:lvlJc w:val="left"/>
+      <w:pPr>
+        <w:tabs>
+          <w:tab w:val="num" w:pos="5760"/>
+        </w:tabs>
+        <w:ind w:left="5760" w:hanging="360"/>
+      </w:pPr>
+      <w:rPr>
+        <w:rFonts w:ascii="Wingdings" w:hAnsi="Wingdings" w:hint="default"/>
+        <w:sz w:val="20"/>
+      </w:rPr>
+    </w:lvl>
+    <w:lvl w:ilvl="8" w:tentative="1">
+      <w:start w:val="1"/>
+      <w:numFmt w:val="bullet"/>
+      <w:lvlText w:val=""/>
+      <w:lvlJc w:val="left"/>
+      <w:pPr>
+        <w:tabs>
+          <w:tab w:val="num" w:pos="6480"/>
+        </w:tabs>
+        <w:ind w:left="6480" w:hanging="360"/>
+      </w:pPr>
+      <w:rPr>
+        <w:rFonts w:ascii="Wingdings" w:hAnsi="Wingdings" w:hint="default"/>
+        <w:sz w:val="20"/>
+      </w:rPr>
+    </w:lvl>
+  </w:abstractNum>
+  <w:abstractNum w:abstractNumId="18" w15:restartNumberingAfterBreak="0">
+    <w:nsid w:val="5A151441"/>
+    <w:multiLevelType w:val="multilevel"/>
+    <w:tmpl w:val="4C2EE772"/>
+    <w:lvl w:ilvl="0">
+      <w:start w:val="1"/>
+      <w:numFmt w:val="bullet"/>
+      <w:lvlText w:val=""/>
+      <w:lvlJc w:val="left"/>
+      <w:pPr>
+        <w:tabs>
+          <w:tab w:val="num" w:pos="720"/>
+        </w:tabs>
+        <w:ind w:left="720" w:hanging="360"/>
+      </w:pPr>
+      <w:rPr>
+        <w:rFonts w:ascii="Symbol" w:hAnsi="Symbol" w:hint="default"/>
+        <w:sz w:val="20"/>
+      </w:rPr>
+    </w:lvl>
+    <w:lvl w:ilvl="1" w:tentative="1">
+      <w:start w:val="1"/>
+      <w:numFmt w:val="bullet"/>
+      <w:lvlText w:val="o"/>
+      <w:lvlJc w:val="left"/>
+      <w:pPr>
+        <w:tabs>
+          <w:tab w:val="num" w:pos="1440"/>
+        </w:tabs>
+        <w:ind w:left="1440" w:hanging="360"/>
+      </w:pPr>
+      <w:rPr>
+        <w:rFonts w:ascii="Courier New" w:hAnsi="Courier New" w:hint="default"/>
+        <w:sz w:val="20"/>
+      </w:rPr>
+    </w:lvl>
+    <w:lvl w:ilvl="2" w:tentative="1">
+      <w:start w:val="1"/>
+      <w:numFmt w:val="bullet"/>
+      <w:lvlText w:val=""/>
+      <w:lvlJc w:val="left"/>
+      <w:pPr>
+        <w:tabs>
+          <w:tab w:val="num" w:pos="2160"/>
+        </w:tabs>
+        <w:ind w:left="2160" w:hanging="360"/>
+      </w:pPr>
+      <w:rPr>
+        <w:rFonts w:ascii="Wingdings" w:hAnsi="Wingdings" w:hint="default"/>
+        <w:sz w:val="20"/>
+      </w:rPr>
+    </w:lvl>
+    <w:lvl w:ilvl="3" w:tentative="1">
+      <w:start w:val="1"/>
+      <w:numFmt w:val="bullet"/>
+      <w:lvlText w:val=""/>
+      <w:lvlJc w:val="left"/>
+      <w:pPr>
+        <w:tabs>
+          <w:tab w:val="num" w:pos="2880"/>
+        </w:tabs>
+        <w:ind w:left="2880" w:hanging="360"/>
+      </w:pPr>
+      <w:rPr>
+        <w:rFonts w:ascii="Wingdings" w:hAnsi="Wingdings" w:hint="default"/>
+        <w:sz w:val="20"/>
+      </w:rPr>
+    </w:lvl>
+    <w:lvl w:ilvl="4" w:tentative="1">
+      <w:start w:val="1"/>
+      <w:numFmt w:val="bullet"/>
+      <w:lvlText w:val=""/>
+      <w:lvlJc w:val="left"/>
+      <w:pPr>
+        <w:tabs>
+          <w:tab w:val="num" w:pos="3600"/>
+        </w:tabs>
+        <w:ind w:left="3600" w:hanging="360"/>
+      </w:pPr>
+      <w:rPr>
+        <w:rFonts w:ascii="Wingdings" w:hAnsi="Wingdings" w:hint="default"/>
+        <w:sz w:val="20"/>
+      </w:rPr>
+    </w:lvl>
+    <w:lvl w:ilvl="5" w:tentative="1">
+      <w:start w:val="1"/>
+      <w:numFmt w:val="bullet"/>
+      <w:lvlText w:val=""/>
+      <w:lvlJc w:val="left"/>
+      <w:pPr>
+        <w:tabs>
+          <w:tab w:val="num" w:pos="4320"/>
+        </w:tabs>
+        <w:ind w:left="4320" w:hanging="360"/>
+      </w:pPr>
+      <w:rPr>
+        <w:rFonts w:ascii="Wingdings" w:hAnsi="Wingdings" w:hint="default"/>
+        <w:sz w:val="20"/>
+      </w:rPr>
+    </w:lvl>
+    <w:lvl w:ilvl="6" w:tentative="1">
+      <w:start w:val="1"/>
+      <w:numFmt w:val="bullet"/>
+      <w:lvlText w:val=""/>
+      <w:lvlJc w:val="left"/>
+      <w:pPr>
+        <w:tabs>
+          <w:tab w:val="num" w:pos="5040"/>
+        </w:tabs>
+        <w:ind w:left="5040" w:hanging="360"/>
+      </w:pPr>
+      <w:rPr>
+        <w:rFonts w:ascii="Wingdings" w:hAnsi="Wingdings" w:hint="default"/>
+        <w:sz w:val="20"/>
+      </w:rPr>
+    </w:lvl>
+    <w:lvl w:ilvl="7" w:tentative="1">
+      <w:start w:val="1"/>
+      <w:numFmt w:val="bullet"/>
+      <w:lvlText w:val=""/>
+      <w:lvlJc w:val="left"/>
+      <w:pPr>
+        <w:tabs>
+          <w:tab w:val="num" w:pos="5760"/>
+        </w:tabs>
+        <w:ind w:left="5760" w:hanging="360"/>
+      </w:pPr>
+      <w:rPr>
+        <w:rFonts w:ascii="Wingdings" w:hAnsi="Wingdings" w:hint="default"/>
+        <w:sz w:val="20"/>
+      </w:rPr>
+    </w:lvl>
+    <w:lvl w:ilvl="8" w:tentative="1">
+      <w:start w:val="1"/>
+      <w:numFmt w:val="bullet"/>
+      <w:lvlText w:val=""/>
+      <w:lvlJc w:val="left"/>
+      <w:pPr>
+        <w:tabs>
+          <w:tab w:val="num" w:pos="6480"/>
+        </w:tabs>
+        <w:ind w:left="6480" w:hanging="360"/>
+      </w:pPr>
+      <w:rPr>
+        <w:rFonts w:ascii="Wingdings" w:hAnsi="Wingdings" w:hint="default"/>
+        <w:sz w:val="20"/>
+      </w:rPr>
+    </w:lvl>
+  </w:abstractNum>
+  <w:abstractNum w:abstractNumId="19" w15:restartNumberingAfterBreak="0">
+    <w:nsid w:val="60277F18"/>
+    <w:multiLevelType w:val="multilevel"/>
+    <w:tmpl w:val="FD9A8DC0"/>
+    <w:lvl w:ilvl="0">
+      <w:start w:val="1"/>
+      <w:numFmt w:val="bullet"/>
+      <w:lvlText w:val=""/>
+      <w:lvlJc w:val="left"/>
+      <w:pPr>
+        <w:tabs>
+          <w:tab w:val="num" w:pos="720"/>
+        </w:tabs>
+        <w:ind w:left="720" w:hanging="360"/>
+      </w:pPr>
+      <w:rPr>
+        <w:rFonts w:ascii="Symbol" w:hAnsi="Symbol" w:hint="default"/>
+        <w:sz w:val="20"/>
+      </w:rPr>
+    </w:lvl>
+    <w:lvl w:ilvl="1" w:tentative="1">
+      <w:start w:val="1"/>
+      <w:numFmt w:val="bullet"/>
+      <w:lvlText w:val="o"/>
+      <w:lvlJc w:val="left"/>
+      <w:pPr>
+        <w:tabs>
+          <w:tab w:val="num" w:pos="1440"/>
+        </w:tabs>
+        <w:ind w:left="1440" w:hanging="360"/>
+      </w:pPr>
+      <w:rPr>
+        <w:rFonts w:ascii="Courier New" w:hAnsi="Courier New" w:hint="default"/>
+        <w:sz w:val="20"/>
+      </w:rPr>
+    </w:lvl>
+    <w:lvl w:ilvl="2" w:tentative="1">
+      <w:start w:val="1"/>
+      <w:numFmt w:val="bullet"/>
+      <w:lvlText w:val=""/>
+      <w:lvlJc w:val="left"/>
+      <w:pPr>
+        <w:tabs>
+          <w:tab w:val="num" w:pos="2160"/>
+        </w:tabs>
+        <w:ind w:left="2160" w:hanging="360"/>
+      </w:pPr>
+      <w:rPr>
+        <w:rFonts w:ascii="Wingdings" w:hAnsi="Wingdings" w:hint="default"/>
+        <w:sz w:val="20"/>
+      </w:rPr>
+    </w:lvl>
+    <w:lvl w:ilvl="3" w:tentative="1">
+      <w:start w:val="1"/>
+      <w:numFmt w:val="bullet"/>
+      <w:lvlText w:val=""/>
+      <w:lvlJc w:val="left"/>
+      <w:pPr>
+        <w:tabs>
+          <w:tab w:val="num" w:pos="2880"/>
+        </w:tabs>
+        <w:ind w:left="2880" w:hanging="360"/>
+      </w:pPr>
+      <w:rPr>
+        <w:rFonts w:ascii="Wingdings" w:hAnsi="Wingdings" w:hint="default"/>
+        <w:sz w:val="20"/>
+      </w:rPr>
+    </w:lvl>
+    <w:lvl w:ilvl="4" w:tentative="1">
+      <w:start w:val="1"/>
+      <w:numFmt w:val="bullet"/>
+      <w:lvlText w:val=""/>
+      <w:lvlJc w:val="left"/>
+      <w:pPr>
+        <w:tabs>
+          <w:tab w:val="num" w:pos="3600"/>
+        </w:tabs>
+        <w:ind w:left="3600" w:hanging="360"/>
+      </w:pPr>
+      <w:rPr>
+        <w:rFonts w:ascii="Wingdings" w:hAnsi="Wingdings" w:hint="default"/>
+        <w:sz w:val="20"/>
+      </w:rPr>
+    </w:lvl>
+    <w:lvl w:ilvl="5" w:tentative="1">
+      <w:start w:val="1"/>
+      <w:numFmt w:val="bullet"/>
+      <w:lvlText w:val=""/>
+      <w:lvlJc w:val="left"/>
+      <w:pPr>
+        <w:tabs>
+          <w:tab w:val="num" w:pos="4320"/>
+        </w:tabs>
+        <w:ind w:left="4320" w:hanging="360"/>
+      </w:pPr>
+      <w:rPr>
+        <w:rFonts w:ascii="Wingdings" w:hAnsi="Wingdings" w:hint="default"/>
+        <w:sz w:val="20"/>
+      </w:rPr>
+    </w:lvl>
+    <w:lvl w:ilvl="6" w:tentative="1">
+      <w:start w:val="1"/>
+      <w:numFmt w:val="bullet"/>
+      <w:lvlText w:val=""/>
+      <w:lvlJc w:val="left"/>
+      <w:pPr>
+        <w:tabs>
+          <w:tab w:val="num" w:pos="5040"/>
+        </w:tabs>
+        <w:ind w:left="5040" w:hanging="360"/>
+      </w:pPr>
+      <w:rPr>
+        <w:rFonts w:ascii="Wingdings" w:hAnsi="Wingdings" w:hint="default"/>
+        <w:sz w:val="20"/>
+      </w:rPr>
+    </w:lvl>
+    <w:lvl w:ilvl="7" w:tentative="1">
+      <w:start w:val="1"/>
+      <w:numFmt w:val="bullet"/>
+      <w:lvlText w:val=""/>
+      <w:lvlJc w:val="left"/>
+      <w:pPr>
+        <w:tabs>
+          <w:tab w:val="num" w:pos="5760"/>
+        </w:tabs>
+        <w:ind w:left="5760" w:hanging="360"/>
+      </w:pPr>
+      <w:rPr>
+        <w:rFonts w:ascii="Wingdings" w:hAnsi="Wingdings" w:hint="default"/>
+        <w:sz w:val="20"/>
+      </w:rPr>
+    </w:lvl>
+    <w:lvl w:ilvl="8" w:tentative="1">
+      <w:start w:val="1"/>
+      <w:numFmt w:val="bullet"/>
+      <w:lvlText w:val=""/>
+      <w:lvlJc w:val="left"/>
+      <w:pPr>
+        <w:tabs>
+          <w:tab w:val="num" w:pos="6480"/>
+        </w:tabs>
+        <w:ind w:left="6480" w:hanging="360"/>
+      </w:pPr>
+      <w:rPr>
+        <w:rFonts w:ascii="Wingdings" w:hAnsi="Wingdings" w:hint="default"/>
+        <w:sz w:val="20"/>
+      </w:rPr>
+    </w:lvl>
+  </w:abstractNum>
+  <w:abstractNum w:abstractNumId="20" w15:restartNumberingAfterBreak="0">
     <w:nsid w:val="67796301"/>
     <w:multiLevelType w:val="hybridMultilevel"/>
     <w:tmpl w:val="C306611A"/>
@@ -30986,7 +35335,7 @@
       </w:rPr>
     </w:lvl>
   </w:abstractNum>
-  <w:abstractNum w:abstractNumId="13" w15:restartNumberingAfterBreak="0">
+  <w:abstractNum w:abstractNumId="21" w15:restartNumberingAfterBreak="0">
     <w:nsid w:val="74064C65"/>
     <w:multiLevelType w:val="hybridMultilevel"/>
     <w:tmpl w:val="0E7859E6"/>
@@ -31072,47 +35421,385 @@
       </w:pPr>
     </w:lvl>
   </w:abstractNum>
+  <w:abstractNum w:abstractNumId="22" w15:restartNumberingAfterBreak="0">
+    <w:nsid w:val="75EF2E9D"/>
+    <w:multiLevelType w:val="multilevel"/>
+    <w:tmpl w:val="DBA02798"/>
+    <w:lvl w:ilvl="0">
+      <w:start w:val="1"/>
+      <w:numFmt w:val="bullet"/>
+      <w:lvlText w:val=""/>
+      <w:lvlJc w:val="left"/>
+      <w:pPr>
+        <w:tabs>
+          <w:tab w:val="num" w:pos="720"/>
+        </w:tabs>
+        <w:ind w:left="720" w:hanging="360"/>
+      </w:pPr>
+      <w:rPr>
+        <w:rFonts w:ascii="Symbol" w:hAnsi="Symbol" w:hint="default"/>
+        <w:sz w:val="20"/>
+      </w:rPr>
+    </w:lvl>
+    <w:lvl w:ilvl="1" w:tentative="1">
+      <w:start w:val="1"/>
+      <w:numFmt w:val="bullet"/>
+      <w:lvlText w:val="o"/>
+      <w:lvlJc w:val="left"/>
+      <w:pPr>
+        <w:tabs>
+          <w:tab w:val="num" w:pos="1440"/>
+        </w:tabs>
+        <w:ind w:left="1440" w:hanging="360"/>
+      </w:pPr>
+      <w:rPr>
+        <w:rFonts w:ascii="Courier New" w:hAnsi="Courier New" w:hint="default"/>
+        <w:sz w:val="20"/>
+      </w:rPr>
+    </w:lvl>
+    <w:lvl w:ilvl="2" w:tentative="1">
+      <w:start w:val="1"/>
+      <w:numFmt w:val="bullet"/>
+      <w:lvlText w:val=""/>
+      <w:lvlJc w:val="left"/>
+      <w:pPr>
+        <w:tabs>
+          <w:tab w:val="num" w:pos="2160"/>
+        </w:tabs>
+        <w:ind w:left="2160" w:hanging="360"/>
+      </w:pPr>
+      <w:rPr>
+        <w:rFonts w:ascii="Wingdings" w:hAnsi="Wingdings" w:hint="default"/>
+        <w:sz w:val="20"/>
+      </w:rPr>
+    </w:lvl>
+    <w:lvl w:ilvl="3" w:tentative="1">
+      <w:start w:val="1"/>
+      <w:numFmt w:val="bullet"/>
+      <w:lvlText w:val=""/>
+      <w:lvlJc w:val="left"/>
+      <w:pPr>
+        <w:tabs>
+          <w:tab w:val="num" w:pos="2880"/>
+        </w:tabs>
+        <w:ind w:left="2880" w:hanging="360"/>
+      </w:pPr>
+      <w:rPr>
+        <w:rFonts w:ascii="Wingdings" w:hAnsi="Wingdings" w:hint="default"/>
+        <w:sz w:val="20"/>
+      </w:rPr>
+    </w:lvl>
+    <w:lvl w:ilvl="4" w:tentative="1">
+      <w:start w:val="1"/>
+      <w:numFmt w:val="bullet"/>
+      <w:lvlText w:val=""/>
+      <w:lvlJc w:val="left"/>
+      <w:pPr>
+        <w:tabs>
+          <w:tab w:val="num" w:pos="3600"/>
+        </w:tabs>
+        <w:ind w:left="3600" w:hanging="360"/>
+      </w:pPr>
+      <w:rPr>
+        <w:rFonts w:ascii="Wingdings" w:hAnsi="Wingdings" w:hint="default"/>
+        <w:sz w:val="20"/>
+      </w:rPr>
+    </w:lvl>
+    <w:lvl w:ilvl="5" w:tentative="1">
+      <w:start w:val="1"/>
+      <w:numFmt w:val="bullet"/>
+      <w:lvlText w:val=""/>
+      <w:lvlJc w:val="left"/>
+      <w:pPr>
+        <w:tabs>
+          <w:tab w:val="num" w:pos="4320"/>
+        </w:tabs>
+        <w:ind w:left="4320" w:hanging="360"/>
+      </w:pPr>
+      <w:rPr>
+        <w:rFonts w:ascii="Wingdings" w:hAnsi="Wingdings" w:hint="default"/>
+        <w:sz w:val="20"/>
+      </w:rPr>
+    </w:lvl>
+    <w:lvl w:ilvl="6" w:tentative="1">
+      <w:start w:val="1"/>
+      <w:numFmt w:val="bullet"/>
+      <w:lvlText w:val=""/>
+      <w:lvlJc w:val="left"/>
+      <w:pPr>
+        <w:tabs>
+          <w:tab w:val="num" w:pos="5040"/>
+        </w:tabs>
+        <w:ind w:left="5040" w:hanging="360"/>
+      </w:pPr>
+      <w:rPr>
+        <w:rFonts w:ascii="Wingdings" w:hAnsi="Wingdings" w:hint="default"/>
+        <w:sz w:val="20"/>
+      </w:rPr>
+    </w:lvl>
+    <w:lvl w:ilvl="7" w:tentative="1">
+      <w:start w:val="1"/>
+      <w:numFmt w:val="bullet"/>
+      <w:lvlText w:val=""/>
+      <w:lvlJc w:val="left"/>
+      <w:pPr>
+        <w:tabs>
+          <w:tab w:val="num" w:pos="5760"/>
+        </w:tabs>
+        <w:ind w:left="5760" w:hanging="360"/>
+      </w:pPr>
+      <w:rPr>
+        <w:rFonts w:ascii="Wingdings" w:hAnsi="Wingdings" w:hint="default"/>
+        <w:sz w:val="20"/>
+      </w:rPr>
+    </w:lvl>
+    <w:lvl w:ilvl="8" w:tentative="1">
+      <w:start w:val="1"/>
+      <w:numFmt w:val="bullet"/>
+      <w:lvlText w:val=""/>
+      <w:lvlJc w:val="left"/>
+      <w:pPr>
+        <w:tabs>
+          <w:tab w:val="num" w:pos="6480"/>
+        </w:tabs>
+        <w:ind w:left="6480" w:hanging="360"/>
+      </w:pPr>
+      <w:rPr>
+        <w:rFonts w:ascii="Wingdings" w:hAnsi="Wingdings" w:hint="default"/>
+        <w:sz w:val="20"/>
+      </w:rPr>
+    </w:lvl>
+  </w:abstractNum>
+  <w:abstractNum w:abstractNumId="23" w15:restartNumberingAfterBreak="0">
+    <w:nsid w:val="7F7201DB"/>
+    <w:multiLevelType w:val="multilevel"/>
+    <w:tmpl w:val="C0E826EE"/>
+    <w:lvl w:ilvl="0">
+      <w:start w:val="1"/>
+      <w:numFmt w:val="bullet"/>
+      <w:lvlText w:val=""/>
+      <w:lvlJc w:val="left"/>
+      <w:pPr>
+        <w:tabs>
+          <w:tab w:val="num" w:pos="720"/>
+        </w:tabs>
+        <w:ind w:left="720" w:hanging="360"/>
+      </w:pPr>
+      <w:rPr>
+        <w:rFonts w:ascii="Symbol" w:hAnsi="Symbol" w:hint="default"/>
+        <w:sz w:val="20"/>
+      </w:rPr>
+    </w:lvl>
+    <w:lvl w:ilvl="1">
+      <w:start w:val="1"/>
+      <w:numFmt w:val="bullet"/>
+      <w:lvlText w:val="o"/>
+      <w:lvlJc w:val="left"/>
+      <w:pPr>
+        <w:tabs>
+          <w:tab w:val="num" w:pos="1440"/>
+        </w:tabs>
+        <w:ind w:left="1440" w:hanging="360"/>
+      </w:pPr>
+      <w:rPr>
+        <w:rFonts w:ascii="Courier New" w:hAnsi="Courier New" w:hint="default"/>
+        <w:sz w:val="20"/>
+      </w:rPr>
+    </w:lvl>
+    <w:lvl w:ilvl="2" w:tentative="1">
+      <w:start w:val="1"/>
+      <w:numFmt w:val="bullet"/>
+      <w:lvlText w:val=""/>
+      <w:lvlJc w:val="left"/>
+      <w:pPr>
+        <w:tabs>
+          <w:tab w:val="num" w:pos="2160"/>
+        </w:tabs>
+        <w:ind w:left="2160" w:hanging="360"/>
+      </w:pPr>
+      <w:rPr>
+        <w:rFonts w:ascii="Wingdings" w:hAnsi="Wingdings" w:hint="default"/>
+        <w:sz w:val="20"/>
+      </w:rPr>
+    </w:lvl>
+    <w:lvl w:ilvl="3" w:tentative="1">
+      <w:start w:val="1"/>
+      <w:numFmt w:val="bullet"/>
+      <w:lvlText w:val=""/>
+      <w:lvlJc w:val="left"/>
+      <w:pPr>
+        <w:tabs>
+          <w:tab w:val="num" w:pos="2880"/>
+        </w:tabs>
+        <w:ind w:left="2880" w:hanging="360"/>
+      </w:pPr>
+      <w:rPr>
+        <w:rFonts w:ascii="Wingdings" w:hAnsi="Wingdings" w:hint="default"/>
+        <w:sz w:val="20"/>
+      </w:rPr>
+    </w:lvl>
+    <w:lvl w:ilvl="4" w:tentative="1">
+      <w:start w:val="1"/>
+      <w:numFmt w:val="bullet"/>
+      <w:lvlText w:val=""/>
+      <w:lvlJc w:val="left"/>
+      <w:pPr>
+        <w:tabs>
+          <w:tab w:val="num" w:pos="3600"/>
+        </w:tabs>
+        <w:ind w:left="3600" w:hanging="360"/>
+      </w:pPr>
+      <w:rPr>
+        <w:rFonts w:ascii="Wingdings" w:hAnsi="Wingdings" w:hint="default"/>
+        <w:sz w:val="20"/>
+      </w:rPr>
+    </w:lvl>
+    <w:lvl w:ilvl="5" w:tentative="1">
+      <w:start w:val="1"/>
+      <w:numFmt w:val="bullet"/>
+      <w:lvlText w:val=""/>
+      <w:lvlJc w:val="left"/>
+      <w:pPr>
+        <w:tabs>
+          <w:tab w:val="num" w:pos="4320"/>
+        </w:tabs>
+        <w:ind w:left="4320" w:hanging="360"/>
+      </w:pPr>
+      <w:rPr>
+        <w:rFonts w:ascii="Wingdings" w:hAnsi="Wingdings" w:hint="default"/>
+        <w:sz w:val="20"/>
+      </w:rPr>
+    </w:lvl>
+    <w:lvl w:ilvl="6" w:tentative="1">
+      <w:start w:val="1"/>
+      <w:numFmt w:val="bullet"/>
+      <w:lvlText w:val=""/>
+      <w:lvlJc w:val="left"/>
+      <w:pPr>
+        <w:tabs>
+          <w:tab w:val="num" w:pos="5040"/>
+        </w:tabs>
+        <w:ind w:left="5040" w:hanging="360"/>
+      </w:pPr>
+      <w:rPr>
+        <w:rFonts w:ascii="Wingdings" w:hAnsi="Wingdings" w:hint="default"/>
+        <w:sz w:val="20"/>
+      </w:rPr>
+    </w:lvl>
+    <w:lvl w:ilvl="7" w:tentative="1">
+      <w:start w:val="1"/>
+      <w:numFmt w:val="bullet"/>
+      <w:lvlText w:val=""/>
+      <w:lvlJc w:val="left"/>
+      <w:pPr>
+        <w:tabs>
+          <w:tab w:val="num" w:pos="5760"/>
+        </w:tabs>
+        <w:ind w:left="5760" w:hanging="360"/>
+      </w:pPr>
+      <w:rPr>
+        <w:rFonts w:ascii="Wingdings" w:hAnsi="Wingdings" w:hint="default"/>
+        <w:sz w:val="20"/>
+      </w:rPr>
+    </w:lvl>
+    <w:lvl w:ilvl="8" w:tentative="1">
+      <w:start w:val="1"/>
+      <w:numFmt w:val="bullet"/>
+      <w:lvlText w:val=""/>
+      <w:lvlJc w:val="left"/>
+      <w:pPr>
+        <w:tabs>
+          <w:tab w:val="num" w:pos="6480"/>
+        </w:tabs>
+        <w:ind w:left="6480" w:hanging="360"/>
+      </w:pPr>
+      <w:rPr>
+        <w:rFonts w:ascii="Wingdings" w:hAnsi="Wingdings" w:hint="default"/>
+        <w:sz w:val="20"/>
+      </w:rPr>
+    </w:lvl>
+  </w:abstractNum>
   <w:num w:numId="1">
-    <w:abstractNumId w:val="10"/>
+    <w:abstractNumId w:val="16"/>
   </w:num>
   <w:num w:numId="2">
-    <w:abstractNumId w:val="6"/>
+    <w:abstractNumId w:val="8"/>
   </w:num>
   <w:num w:numId="3">
-    <w:abstractNumId w:val="12"/>
+    <w:abstractNumId w:val="20"/>
   </w:num>
   <w:num w:numId="4">
-    <w:abstractNumId w:val="4"/>
+    <w:abstractNumId w:val="5"/>
   </w:num>
   <w:num w:numId="5">
-    <w:abstractNumId w:val="2"/>
+    <w:abstractNumId w:val="3"/>
   </w:num>
   <w:num w:numId="6">
-    <w:abstractNumId w:val="11"/>
+    <w:abstractNumId w:val="19"/>
   </w:num>
   <w:num w:numId="7">
-    <w:abstractNumId w:val="9"/>
+    <w:abstractNumId w:val="13"/>
   </w:num>
   <w:num w:numId="8">
     <w:abstractNumId w:val="1"/>
   </w:num>
   <w:num w:numId="9">
-    <w:abstractNumId w:val="7"/>
+    <w:abstractNumId w:val="9"/>
   </w:num>
   <w:num w:numId="10">
-    <w:abstractNumId w:val="8"/>
+    <w:abstractNumId w:val="10"/>
   </w:num>
   <w:num w:numId="11">
     <w:abstractNumId w:val="0"/>
   </w:num>
   <w:num w:numId="12">
-    <w:abstractNumId w:val="5"/>
+    <w:abstractNumId w:val="7"/>
   </w:num>
   <w:num w:numId="13">
-    <w:abstractNumId w:val="3"/>
+    <w:abstractNumId w:val="4"/>
   </w:num>
   <w:num w:numId="14">
-    <w:abstractNumId w:val="13"/>
+    <w:abstractNumId w:val="21"/>
+  </w:num>
+  <w:num w:numId="15">
+    <w:abstractNumId w:val="14"/>
+  </w:num>
+  <w:num w:numId="16">
+    <w:abstractNumId w:val="22"/>
+  </w:num>
+  <w:num w:numId="17">
+    <w:abstractNumId w:val="11"/>
+  </w:num>
+  <w:num w:numId="18">
+    <w:abstractNumId w:val="17"/>
+  </w:num>
+  <w:num w:numId="19">
+    <w:abstractNumId w:val="23"/>
+  </w:num>
+  <w:num w:numId="20">
+    <w:abstractNumId w:val="6"/>
+  </w:num>
+  <w:num w:numId="21">
+    <w:abstractNumId w:val="6"/>
+    <w:lvlOverride w:ilvl="1">
+      <w:lvl w:ilvl="1">
+        <w:numFmt w:val="decimal"/>
+        <w:lvlText w:val="%2."/>
+        <w:lvlJc w:val="left"/>
+      </w:lvl>
+    </w:lvlOverride>
+  </w:num>
+  <w:num w:numId="22">
+    <w:abstractNumId w:val="18"/>
+  </w:num>
+  <w:num w:numId="23">
+    <w:abstractNumId w:val="12"/>
+  </w:num>
+  <w:num w:numId="24">
+    <w:abstractNumId w:val="15"/>
+  </w:num>
+  <w:num w:numId="25">
+    <w:abstractNumId w:val="2"/>
   </w:num>
 </w:numbering>
 </file>
@@ -31823,6 +36510,18 @@
     <w:basedOn w:val="a0"/>
     <w:rsid w:val="00863064"/>
   </w:style>
+  <w:style w:type="character" w:styleId="ab">
+    <w:name w:val="FollowedHyperlink"/>
+    <w:basedOn w:val="a0"/>
+    <w:uiPriority w:val="99"/>
+    <w:semiHidden/>
+    <w:unhideWhenUsed/>
+    <w:rsid w:val="001819A4"/>
+    <w:rPr>
+      <w:color w:val="954F72" w:themeColor="followedHyperlink"/>
+      <w:u w:val="single"/>
+    </w:rPr>
+  </w:style>
 </w:styles>
 </file>
 
